--- a/Tugas/Tanggal 11/Level 4/ELAB.UN57.FR.6.4.9.docx
+++ b/Tugas/Tanggal 11/Level 4/ELAB.UN57.FR.6.4.9.docx
@@ -1,9 +1,10 @@
 
 <file path=word/document.xml><?xml version="1.0" encoding="utf-8"?>
-<w:document xmlns:wpc="http://schemas.microsoft.com/office/word/2010/wordprocessingCanvas" xmlns:mc="http://schemas.openxmlformats.org/markup-compatibility/2006" xmlns:o="urn:schemas-microsoft-com:office:office" xmlns:r="http://schemas.openxmlformats.org/officeDocument/2006/relationships" xmlns:m="http://schemas.openxmlformats.org/officeDocument/2006/math" xmlns:v="urn:schemas-microsoft-com:vml" xmlns:wp14="http://schemas.microsoft.com/office/word/2010/wordprocessingDrawing" xmlns:wp="http://schemas.openxmlformats.org/drawingml/2006/wordprocessingDrawing" xmlns:w10="urn:schemas-microsoft-com:office:word" xmlns:w="http://schemas.openxmlformats.org/wordprocessingml/2006/main" xmlns:w14="http://schemas.microsoft.com/office/word/2010/wordml" xmlns:w15="http://schemas.microsoft.com/office/word/2012/wordml" xmlns:wpg="http://schemas.microsoft.com/office/word/2010/wordprocessingGroup" xmlns:wpi="http://schemas.microsoft.com/office/word/2010/wordprocessingInk" xmlns:wne="http://schemas.microsoft.com/office/word/2006/wordml" xmlns:wps="http://schemas.microsoft.com/office/word/2010/wordprocessingShape" mc:Ignorable="w14 w15 wp14">
+<w:document xmlns:wpc="http://schemas.microsoft.com/office/word/2010/wordprocessingCanvas" xmlns:cx="http://schemas.microsoft.com/office/drawing/2014/chartex" xmlns:mc="http://schemas.openxmlformats.org/markup-compatibility/2006" xmlns:o="urn:schemas-microsoft-com:office:office" xmlns:r="http://schemas.openxmlformats.org/officeDocument/2006/relationships" xmlns:m="http://schemas.openxmlformats.org/officeDocument/2006/math" xmlns:v="urn:schemas-microsoft-com:vml" xmlns:wp14="http://schemas.microsoft.com/office/word/2010/wordprocessingDrawing" xmlns:wp="http://schemas.openxmlformats.org/drawingml/2006/wordprocessingDrawing" xmlns:w10="urn:schemas-microsoft-com:office:word" xmlns:w="http://schemas.openxmlformats.org/wordprocessingml/2006/main" xmlns:w14="http://schemas.microsoft.com/office/word/2010/wordml" xmlns:w15="http://schemas.microsoft.com/office/word/2012/wordml" xmlns:w16se="http://schemas.microsoft.com/office/word/2015/wordml/symex" xmlns:wpg="http://schemas.microsoft.com/office/word/2010/wordprocessingGroup" xmlns:wpi="http://schemas.microsoft.com/office/word/2010/wordprocessingInk" xmlns:wne="http://schemas.microsoft.com/office/word/2006/wordml" xmlns:wps="http://schemas.microsoft.com/office/word/2010/wordprocessingShape" mc:Ignorable="w14 w15 w16se wp14">
   <w:body>
     <w:p>
       <w:pPr>
+        <w:spacing w:after="0"/>
         <w:jc w:val="center"/>
         <w:rPr>
           <w:rFonts w:asciiTheme="majorBidi" w:hAnsiTheme="majorBidi" w:cstheme="majorBidi"/>
@@ -52,7 +53,10 @@
       <w:pPr>
         <w:tabs>
           <w:tab w:val="left" w:pos="1701"/>
+          <w:tab w:val="center" w:pos="4889"/>
+          <w:tab w:val="left" w:pos="7226"/>
         </w:tabs>
+        <w:spacing w:after="0"/>
         <w:rPr>
           <w:rFonts w:asciiTheme="majorBidi" w:hAnsiTheme="majorBidi" w:cstheme="majorBidi"/>
           <w:noProof/>
@@ -67,16 +71,7 @@
           <w:szCs w:val="40"/>
           <w:lang w:eastAsia="id-ID"/>
         </w:rPr>
-        <w:t>Nomor dokumen</w:t>
-      </w:r>
-      <w:r>
-        <w:rPr>
-          <w:rFonts w:asciiTheme="majorBidi" w:hAnsiTheme="majorBidi" w:cstheme="majorBidi"/>
-          <w:noProof/>
-          <w:szCs w:val="40"/>
-          <w:lang w:eastAsia="id-ID"/>
-        </w:rPr>
-        <w:t xml:space="preserve"> </w:t>
+        <w:tab/>
       </w:r>
       <w:r>
         <w:rPr>
@@ -86,6 +81,15 @@
           <w:lang w:eastAsia="id-ID"/>
         </w:rPr>
         <w:tab/>
+      </w:r>
+      <w:r>
+        <w:rPr>
+          <w:rFonts w:asciiTheme="majorBidi" w:hAnsiTheme="majorBidi" w:cstheme="majorBidi"/>
+          <w:noProof/>
+          <w:szCs w:val="40"/>
+          <w:lang w:eastAsia="id-ID"/>
+        </w:rPr>
+        <w:t>Nomor</w:t>
       </w:r>
       <w:r>
         <w:rPr>
@@ -141,69 +145,6 @@
         </w:rPr>
         <w:t>.6.4.9</w:t>
       </w:r>
-    </w:p>
-    <w:p>
-      <w:pPr>
-        <w:tabs>
-          <w:tab w:val="left" w:pos="1701"/>
-        </w:tabs>
-        <w:rPr>
-          <w:rFonts w:asciiTheme="majorBidi" w:hAnsiTheme="majorBidi" w:cstheme="majorBidi"/>
-          <w:noProof/>
-          <w:szCs w:val="40"/>
-          <w:lang w:eastAsia="id-ID"/>
-        </w:rPr>
-      </w:pPr>
-      <w:r>
-        <w:rPr>
-          <w:rFonts w:asciiTheme="majorBidi" w:hAnsiTheme="majorBidi" w:cstheme="majorBidi"/>
-          <w:noProof/>
-          <w:szCs w:val="40"/>
-          <w:lang w:eastAsia="id-ID"/>
-        </w:rPr>
-        <w:t>Nama Unit</w:t>
-      </w:r>
-      <w:r>
-        <w:rPr>
-          <w:rFonts w:asciiTheme="majorBidi" w:hAnsiTheme="majorBidi" w:cstheme="majorBidi"/>
-          <w:noProof/>
-          <w:szCs w:val="40"/>
-          <w:lang w:eastAsia="id-ID"/>
-        </w:rPr>
-        <w:tab/>
-        <w:t xml:space="preserve">: </w:t>
-      </w:r>
-      <w:r>
-        <w:rPr>
-          <w:rFonts w:asciiTheme="majorBidi" w:hAnsiTheme="majorBidi" w:cstheme="majorBidi"/>
-          <w:noProof/>
-          <w:szCs w:val="40"/>
-          <w:lang w:eastAsia="id-ID"/>
-        </w:rPr>
-        <w:t>Lab. Elektronika dasar</w:t>
-      </w:r>
-    </w:p>
-    <w:p>
-      <w:pPr>
-        <w:tabs>
-          <w:tab w:val="left" w:pos="1701"/>
-        </w:tabs>
-        <w:rPr>
-          <w:rFonts w:asciiTheme="majorBidi" w:hAnsiTheme="majorBidi" w:cstheme="majorBidi"/>
-          <w:noProof/>
-          <w:szCs w:val="40"/>
-          <w:lang w:eastAsia="id-ID"/>
-        </w:rPr>
-      </w:pPr>
-      <w:r>
-        <w:rPr>
-          <w:rFonts w:asciiTheme="majorBidi" w:hAnsiTheme="majorBidi" w:cstheme="majorBidi"/>
-          <w:noProof/>
-          <w:szCs w:val="40"/>
-          <w:lang w:eastAsia="id-ID"/>
-        </w:rPr>
-        <w:t>No. Ruang</w:t>
-      </w:r>
       <w:r>
         <w:rPr>
           <w:rFonts w:asciiTheme="majorBidi" w:hAnsiTheme="majorBidi" w:cstheme="majorBidi"/>
@@ -213,1805 +154,3523 @@
         </w:rPr>
         <w:tab/>
       </w:r>
-      <w:r>
+    </w:p>
+    <w:p>
+      <w:pPr>
+        <w:tabs>
+          <w:tab w:val="left" w:pos="1701"/>
+          <w:tab w:val="center" w:pos="4889"/>
+          <w:tab w:val="left" w:pos="7226"/>
+        </w:tabs>
+        <w:spacing w:after="0"/>
         <w:rPr>
           <w:rFonts w:asciiTheme="majorBidi" w:hAnsiTheme="majorBidi" w:cstheme="majorBidi"/>
           <w:noProof/>
           <w:szCs w:val="40"/>
           <w:lang w:eastAsia="id-ID"/>
         </w:rPr>
-        <w:t>:</w:t>
-      </w:r>
-      <w:r>
+      </w:pPr>
+    </w:p>
+    <w:tbl>
+      <w:tblPr>
+        <w:tblW w:w="8868" w:type="dxa"/>
+        <w:tblLook w:val="04A0" w:firstRow="1" w:lastRow="0" w:firstColumn="1" w:lastColumn="0" w:noHBand="0" w:noVBand="1"/>
+      </w:tblPr>
+      <w:tblGrid>
+        <w:gridCol w:w="266"/>
+        <w:gridCol w:w="2281"/>
+        <w:gridCol w:w="1134"/>
+        <w:gridCol w:w="751"/>
+        <w:gridCol w:w="1375"/>
+        <w:gridCol w:w="712"/>
+        <w:gridCol w:w="1786"/>
+        <w:gridCol w:w="290"/>
+        <w:gridCol w:w="7"/>
+        <w:gridCol w:w="259"/>
+        <w:gridCol w:w="10"/>
+      </w:tblGrid>
+      <w:tr>
+        <w:trPr>
+          <w:trHeight w:val="288"/>
+        </w:trPr>
+        <w:tc>
+          <w:tcPr>
+            <w:tcW w:w="8868" w:type="dxa"/>
+            <w:gridSpan w:val="11"/>
+            <w:tcBorders>
+              <w:top w:val="single" w:sz="4" w:space="0" w:color="auto"/>
+              <w:left w:val="single" w:sz="4" w:space="0" w:color="auto"/>
+              <w:bottom w:val="single" w:sz="4" w:space="0" w:color="auto"/>
+              <w:right w:val="single" w:sz="4" w:space="0" w:color="000000"/>
+            </w:tcBorders>
+            <w:shd w:val="clear" w:color="000000" w:fill="000000"/>
+            <w:noWrap/>
+            <w:vAlign w:val="bottom"/>
+            <w:hideMark/>
+          </w:tcPr>
+          <w:p>
+            <w:pPr>
+              <w:spacing w:after="0" w:line="240" w:lineRule="auto"/>
+              <w:jc w:val="center"/>
+              <w:rPr>
+                <w:rFonts w:ascii="Calibri" w:eastAsia="Times New Roman" w:hAnsi="Calibri" w:cs="Times New Roman"/>
+                <w:b/>
+                <w:bCs/>
+                <w:color w:val="FFFFFF"/>
+              </w:rPr>
+            </w:pPr>
+            <w:r>
+              <w:rPr>
+                <w:rFonts w:ascii="Calibri" w:eastAsia="Times New Roman" w:hAnsi="Calibri" w:cs="Times New Roman"/>
+                <w:b/>
+                <w:bCs/>
+                <w:color w:val="FFFFFF"/>
+              </w:rPr>
+              <w:t>IDENTITAS PERALATAN</w:t>
+            </w:r>
+          </w:p>
+        </w:tc>
+      </w:tr>
+      <w:tr>
+        <w:trPr>
+          <w:trHeight w:val="288"/>
+        </w:trPr>
+        <w:tc>
+          <w:tcPr>
+            <w:tcW w:w="266" w:type="dxa"/>
+            <w:vMerge w:val="restart"/>
+            <w:tcBorders>
+              <w:top w:val="nil"/>
+              <w:left w:val="single" w:sz="4" w:space="0" w:color="auto"/>
+              <w:bottom w:val="nil"/>
+              <w:right w:val="single" w:sz="4" w:space="0" w:color="auto"/>
+            </w:tcBorders>
+            <w:shd w:val="clear" w:color="auto" w:fill="auto"/>
+            <w:noWrap/>
+            <w:vAlign w:val="bottom"/>
+            <w:hideMark/>
+          </w:tcPr>
+          <w:p>
+            <w:pPr>
+              <w:spacing w:after="0" w:line="240" w:lineRule="auto"/>
+              <w:jc w:val="center"/>
+              <w:rPr>
+                <w:rFonts w:ascii="Calibri" w:eastAsia="Times New Roman" w:hAnsi="Calibri" w:cs="Times New Roman"/>
+                <w:color w:val="000000"/>
+              </w:rPr>
+            </w:pPr>
+            <w:r>
+              <w:rPr>
+                <w:rFonts w:ascii="Calibri" w:eastAsia="Times New Roman" w:hAnsi="Calibri" w:cs="Times New Roman"/>
+                <w:color w:val="000000"/>
+              </w:rPr>
+              <w:t> </w:t>
+            </w:r>
+          </w:p>
+        </w:tc>
+        <w:tc>
+          <w:tcPr>
+            <w:tcW w:w="2281" w:type="dxa"/>
+            <w:tcBorders>
+              <w:top w:val="nil"/>
+              <w:left w:val="nil"/>
+              <w:bottom w:val="single" w:sz="4" w:space="0" w:color="auto"/>
+              <w:right w:val="single" w:sz="4" w:space="0" w:color="auto"/>
+            </w:tcBorders>
+            <w:shd w:val="clear" w:color="auto" w:fill="auto"/>
+            <w:noWrap/>
+            <w:vAlign w:val="bottom"/>
+            <w:hideMark/>
+          </w:tcPr>
+          <w:p>
+            <w:pPr>
+              <w:spacing w:after="0" w:line="240" w:lineRule="auto"/>
+              <w:rPr>
+                <w:rFonts w:ascii="Calibri" w:eastAsia="Times New Roman" w:hAnsi="Calibri" w:cs="Times New Roman"/>
+                <w:color w:val="000000"/>
+              </w:rPr>
+            </w:pPr>
+            <w:proofErr w:type="spellStart"/>
+            <w:r>
+              <w:rPr>
+                <w:rFonts w:ascii="Calibri" w:eastAsia="Times New Roman" w:hAnsi="Calibri" w:cs="Times New Roman"/>
+                <w:color w:val="000000"/>
+              </w:rPr>
+              <w:t>Nomor</w:t>
+            </w:r>
+            <w:proofErr w:type="spellEnd"/>
+            <w:r>
+              <w:rPr>
+                <w:rFonts w:ascii="Calibri" w:eastAsia="Times New Roman" w:hAnsi="Calibri" w:cs="Times New Roman"/>
+                <w:color w:val="000000"/>
+              </w:rPr>
+              <w:t xml:space="preserve"> Id</w:t>
+            </w:r>
+          </w:p>
+        </w:tc>
+        <w:tc>
+          <w:tcPr>
+            <w:tcW w:w="6321" w:type="dxa"/>
+            <w:gridSpan w:val="9"/>
+            <w:tcBorders>
+              <w:top w:val="single" w:sz="4" w:space="0" w:color="auto"/>
+              <w:left w:val="nil"/>
+              <w:bottom w:val="single" w:sz="4" w:space="0" w:color="auto"/>
+              <w:right w:val="single" w:sz="4" w:space="0" w:color="auto"/>
+            </w:tcBorders>
+            <w:shd w:val="clear" w:color="auto" w:fill="auto"/>
+            <w:noWrap/>
+            <w:vAlign w:val="bottom"/>
+            <w:hideMark/>
+          </w:tcPr>
+          <w:p>
+            <w:pPr>
+              <w:spacing w:after="0" w:line="240" w:lineRule="auto"/>
+              <w:jc w:val="center"/>
+              <w:rPr>
+                <w:rFonts w:ascii="Calibri" w:eastAsia="Times New Roman" w:hAnsi="Calibri" w:cs="Times New Roman"/>
+                <w:color w:val="000000"/>
+              </w:rPr>
+            </w:pPr>
+            <w:r>
+              <w:rPr>
+                <w:rFonts w:ascii="Calibri" w:eastAsia="Times New Roman" w:hAnsi="Calibri" w:cs="Times New Roman"/>
+                <w:color w:val="000000"/>
+              </w:rPr>
+              <w:t> </w:t>
+            </w:r>
+          </w:p>
+        </w:tc>
+      </w:tr>
+      <w:tr>
+        <w:trPr>
+          <w:trHeight w:val="288"/>
+        </w:trPr>
+        <w:tc>
+          <w:tcPr>
+            <w:tcW w:w="266" w:type="dxa"/>
+            <w:vMerge/>
+            <w:tcBorders>
+              <w:top w:val="nil"/>
+              <w:left w:val="single" w:sz="4" w:space="0" w:color="auto"/>
+              <w:bottom w:val="nil"/>
+              <w:right w:val="single" w:sz="4" w:space="0" w:color="auto"/>
+            </w:tcBorders>
+            <w:vAlign w:val="center"/>
+            <w:hideMark/>
+          </w:tcPr>
+          <w:p>
+            <w:pPr>
+              <w:spacing w:after="0" w:line="240" w:lineRule="auto"/>
+              <w:rPr>
+                <w:rFonts w:ascii="Calibri" w:eastAsia="Times New Roman" w:hAnsi="Calibri" w:cs="Times New Roman"/>
+                <w:color w:val="000000"/>
+              </w:rPr>
+            </w:pPr>
+          </w:p>
+        </w:tc>
+        <w:tc>
+          <w:tcPr>
+            <w:tcW w:w="2281" w:type="dxa"/>
+            <w:tcBorders>
+              <w:top w:val="nil"/>
+              <w:left w:val="nil"/>
+              <w:bottom w:val="single" w:sz="4" w:space="0" w:color="auto"/>
+              <w:right w:val="single" w:sz="4" w:space="0" w:color="auto"/>
+            </w:tcBorders>
+            <w:shd w:val="clear" w:color="auto" w:fill="auto"/>
+            <w:noWrap/>
+            <w:vAlign w:val="bottom"/>
+            <w:hideMark/>
+          </w:tcPr>
+          <w:p>
+            <w:pPr>
+              <w:spacing w:after="0" w:line="240" w:lineRule="auto"/>
+              <w:rPr>
+                <w:rFonts w:ascii="Calibri" w:eastAsia="Times New Roman" w:hAnsi="Calibri" w:cs="Times New Roman"/>
+                <w:color w:val="000000"/>
+              </w:rPr>
+            </w:pPr>
+            <w:r>
+              <w:rPr>
+                <w:rFonts w:ascii="Calibri" w:eastAsia="Times New Roman" w:hAnsi="Calibri" w:cs="Times New Roman"/>
+                <w:color w:val="000000"/>
+              </w:rPr>
+              <w:t xml:space="preserve">Nama </w:t>
+            </w:r>
+            <w:proofErr w:type="spellStart"/>
+            <w:r>
+              <w:rPr>
+                <w:rFonts w:ascii="Calibri" w:eastAsia="Times New Roman" w:hAnsi="Calibri" w:cs="Times New Roman"/>
+                <w:color w:val="000000"/>
+              </w:rPr>
+              <w:t>Alat</w:t>
+            </w:r>
+            <w:proofErr w:type="spellEnd"/>
+          </w:p>
+        </w:tc>
+        <w:tc>
+          <w:tcPr>
+            <w:tcW w:w="6321" w:type="dxa"/>
+            <w:gridSpan w:val="9"/>
+            <w:tcBorders>
+              <w:top w:val="single" w:sz="4" w:space="0" w:color="auto"/>
+              <w:left w:val="nil"/>
+              <w:bottom w:val="single" w:sz="4" w:space="0" w:color="auto"/>
+              <w:right w:val="single" w:sz="4" w:space="0" w:color="auto"/>
+            </w:tcBorders>
+            <w:shd w:val="clear" w:color="auto" w:fill="auto"/>
+            <w:noWrap/>
+            <w:vAlign w:val="bottom"/>
+            <w:hideMark/>
+          </w:tcPr>
+          <w:p>
+            <w:pPr>
+              <w:spacing w:after="0" w:line="240" w:lineRule="auto"/>
+              <w:jc w:val="center"/>
+              <w:rPr>
+                <w:rFonts w:ascii="Calibri" w:eastAsia="Times New Roman" w:hAnsi="Calibri" w:cs="Times New Roman"/>
+                <w:color w:val="000000"/>
+              </w:rPr>
+            </w:pPr>
+            <w:r>
+              <w:rPr>
+                <w:rFonts w:ascii="Calibri" w:eastAsia="Times New Roman" w:hAnsi="Calibri" w:cs="Times New Roman"/>
+                <w:color w:val="000000"/>
+              </w:rPr>
+              <w:t> </w:t>
+            </w:r>
+          </w:p>
+        </w:tc>
+      </w:tr>
+      <w:tr>
+        <w:trPr>
+          <w:trHeight w:val="288"/>
+        </w:trPr>
+        <w:tc>
+          <w:tcPr>
+            <w:tcW w:w="266" w:type="dxa"/>
+            <w:vMerge/>
+            <w:tcBorders>
+              <w:top w:val="nil"/>
+              <w:left w:val="single" w:sz="4" w:space="0" w:color="auto"/>
+              <w:bottom w:val="nil"/>
+              <w:right w:val="single" w:sz="4" w:space="0" w:color="auto"/>
+            </w:tcBorders>
+            <w:vAlign w:val="center"/>
+            <w:hideMark/>
+          </w:tcPr>
+          <w:p>
+            <w:pPr>
+              <w:spacing w:after="0" w:line="240" w:lineRule="auto"/>
+              <w:rPr>
+                <w:rFonts w:ascii="Calibri" w:eastAsia="Times New Roman" w:hAnsi="Calibri" w:cs="Times New Roman"/>
+                <w:color w:val="000000"/>
+              </w:rPr>
+            </w:pPr>
+          </w:p>
+        </w:tc>
+        <w:tc>
+          <w:tcPr>
+            <w:tcW w:w="2281" w:type="dxa"/>
+            <w:tcBorders>
+              <w:top w:val="nil"/>
+              <w:left w:val="nil"/>
+              <w:bottom w:val="single" w:sz="4" w:space="0" w:color="auto"/>
+              <w:right w:val="single" w:sz="4" w:space="0" w:color="auto"/>
+            </w:tcBorders>
+            <w:shd w:val="clear" w:color="auto" w:fill="auto"/>
+            <w:noWrap/>
+            <w:vAlign w:val="bottom"/>
+            <w:hideMark/>
+          </w:tcPr>
+          <w:p>
+            <w:pPr>
+              <w:spacing w:after="0" w:line="240" w:lineRule="auto"/>
+              <w:rPr>
+                <w:rFonts w:ascii="Calibri" w:eastAsia="Times New Roman" w:hAnsi="Calibri" w:cs="Times New Roman"/>
+                <w:color w:val="000000"/>
+              </w:rPr>
+            </w:pPr>
+            <w:proofErr w:type="spellStart"/>
+            <w:r>
+              <w:rPr>
+                <w:rFonts w:ascii="Calibri" w:eastAsia="Times New Roman" w:hAnsi="Calibri" w:cs="Times New Roman"/>
+                <w:color w:val="000000"/>
+              </w:rPr>
+              <w:t>Merk</w:t>
+            </w:r>
+            <w:proofErr w:type="spellEnd"/>
+          </w:p>
+        </w:tc>
+        <w:tc>
+          <w:tcPr>
+            <w:tcW w:w="6321" w:type="dxa"/>
+            <w:gridSpan w:val="9"/>
+            <w:tcBorders>
+              <w:top w:val="single" w:sz="4" w:space="0" w:color="auto"/>
+              <w:left w:val="nil"/>
+              <w:bottom w:val="single" w:sz="4" w:space="0" w:color="auto"/>
+              <w:right w:val="single" w:sz="4" w:space="0" w:color="auto"/>
+            </w:tcBorders>
+            <w:shd w:val="clear" w:color="auto" w:fill="auto"/>
+            <w:noWrap/>
+            <w:vAlign w:val="bottom"/>
+            <w:hideMark/>
+          </w:tcPr>
+          <w:p>
+            <w:pPr>
+              <w:spacing w:after="0" w:line="240" w:lineRule="auto"/>
+              <w:jc w:val="center"/>
+              <w:rPr>
+                <w:rFonts w:ascii="Calibri" w:eastAsia="Times New Roman" w:hAnsi="Calibri" w:cs="Times New Roman"/>
+                <w:color w:val="000000"/>
+              </w:rPr>
+            </w:pPr>
+            <w:r>
+              <w:rPr>
+                <w:rFonts w:ascii="Calibri" w:eastAsia="Times New Roman" w:hAnsi="Calibri" w:cs="Times New Roman"/>
+                <w:color w:val="000000"/>
+              </w:rPr>
+              <w:t> </w:t>
+            </w:r>
+          </w:p>
+        </w:tc>
+      </w:tr>
+      <w:tr>
+        <w:trPr>
+          <w:trHeight w:val="288"/>
+        </w:trPr>
+        <w:tc>
+          <w:tcPr>
+            <w:tcW w:w="266" w:type="dxa"/>
+            <w:vMerge/>
+            <w:tcBorders>
+              <w:top w:val="nil"/>
+              <w:left w:val="single" w:sz="4" w:space="0" w:color="auto"/>
+              <w:bottom w:val="nil"/>
+              <w:right w:val="single" w:sz="4" w:space="0" w:color="auto"/>
+            </w:tcBorders>
+            <w:vAlign w:val="center"/>
+            <w:hideMark/>
+          </w:tcPr>
+          <w:p>
+            <w:pPr>
+              <w:spacing w:after="0" w:line="240" w:lineRule="auto"/>
+              <w:rPr>
+                <w:rFonts w:ascii="Calibri" w:eastAsia="Times New Roman" w:hAnsi="Calibri" w:cs="Times New Roman"/>
+                <w:color w:val="000000"/>
+              </w:rPr>
+            </w:pPr>
+          </w:p>
+        </w:tc>
+        <w:tc>
+          <w:tcPr>
+            <w:tcW w:w="2281" w:type="dxa"/>
+            <w:tcBorders>
+              <w:top w:val="nil"/>
+              <w:left w:val="nil"/>
+              <w:bottom w:val="single" w:sz="4" w:space="0" w:color="auto"/>
+              <w:right w:val="single" w:sz="4" w:space="0" w:color="auto"/>
+            </w:tcBorders>
+            <w:shd w:val="clear" w:color="auto" w:fill="auto"/>
+            <w:noWrap/>
+            <w:vAlign w:val="bottom"/>
+            <w:hideMark/>
+          </w:tcPr>
+          <w:p>
+            <w:pPr>
+              <w:spacing w:after="0" w:line="240" w:lineRule="auto"/>
+              <w:rPr>
+                <w:rFonts w:ascii="Calibri" w:eastAsia="Times New Roman" w:hAnsi="Calibri" w:cs="Times New Roman"/>
+                <w:color w:val="000000"/>
+              </w:rPr>
+            </w:pPr>
+            <w:r>
+              <w:rPr>
+                <w:rFonts w:ascii="Calibri" w:eastAsia="Times New Roman" w:hAnsi="Calibri" w:cs="Times New Roman"/>
+                <w:color w:val="000000"/>
+              </w:rPr>
+              <w:t>Type</w:t>
+            </w:r>
+          </w:p>
+        </w:tc>
+        <w:tc>
+          <w:tcPr>
+            <w:tcW w:w="6321" w:type="dxa"/>
+            <w:gridSpan w:val="9"/>
+            <w:tcBorders>
+              <w:top w:val="single" w:sz="4" w:space="0" w:color="auto"/>
+              <w:left w:val="nil"/>
+              <w:bottom w:val="single" w:sz="4" w:space="0" w:color="auto"/>
+              <w:right w:val="single" w:sz="4" w:space="0" w:color="auto"/>
+            </w:tcBorders>
+            <w:shd w:val="clear" w:color="auto" w:fill="auto"/>
+            <w:noWrap/>
+            <w:vAlign w:val="bottom"/>
+            <w:hideMark/>
+          </w:tcPr>
+          <w:p>
+            <w:pPr>
+              <w:spacing w:after="0" w:line="240" w:lineRule="auto"/>
+              <w:jc w:val="center"/>
+              <w:rPr>
+                <w:rFonts w:ascii="Calibri" w:eastAsia="Times New Roman" w:hAnsi="Calibri" w:cs="Times New Roman"/>
+                <w:color w:val="000000"/>
+              </w:rPr>
+            </w:pPr>
+            <w:r>
+              <w:rPr>
+                <w:rFonts w:ascii="Calibri" w:eastAsia="Times New Roman" w:hAnsi="Calibri" w:cs="Times New Roman"/>
+                <w:color w:val="000000"/>
+              </w:rPr>
+              <w:t> </w:t>
+            </w:r>
+          </w:p>
+        </w:tc>
+      </w:tr>
+      <w:tr>
+        <w:trPr>
+          <w:trHeight w:val="288"/>
+        </w:trPr>
+        <w:tc>
+          <w:tcPr>
+            <w:tcW w:w="266" w:type="dxa"/>
+            <w:vMerge/>
+            <w:tcBorders>
+              <w:top w:val="nil"/>
+              <w:left w:val="single" w:sz="4" w:space="0" w:color="auto"/>
+              <w:bottom w:val="nil"/>
+              <w:right w:val="single" w:sz="4" w:space="0" w:color="auto"/>
+            </w:tcBorders>
+            <w:vAlign w:val="center"/>
+            <w:hideMark/>
+          </w:tcPr>
+          <w:p>
+            <w:pPr>
+              <w:spacing w:after="0" w:line="240" w:lineRule="auto"/>
+              <w:rPr>
+                <w:rFonts w:ascii="Calibri" w:eastAsia="Times New Roman" w:hAnsi="Calibri" w:cs="Times New Roman"/>
+                <w:color w:val="000000"/>
+              </w:rPr>
+            </w:pPr>
+          </w:p>
+        </w:tc>
+        <w:tc>
+          <w:tcPr>
+            <w:tcW w:w="2281" w:type="dxa"/>
+            <w:tcBorders>
+              <w:top w:val="nil"/>
+              <w:left w:val="nil"/>
+              <w:bottom w:val="single" w:sz="4" w:space="0" w:color="auto"/>
+              <w:right w:val="single" w:sz="4" w:space="0" w:color="auto"/>
+            </w:tcBorders>
+            <w:shd w:val="clear" w:color="auto" w:fill="auto"/>
+            <w:noWrap/>
+            <w:vAlign w:val="bottom"/>
+            <w:hideMark/>
+          </w:tcPr>
+          <w:p>
+            <w:pPr>
+              <w:spacing w:after="0" w:line="240" w:lineRule="auto"/>
+              <w:rPr>
+                <w:rFonts w:ascii="Calibri" w:eastAsia="Times New Roman" w:hAnsi="Calibri" w:cs="Times New Roman"/>
+                <w:color w:val="000000"/>
+              </w:rPr>
+            </w:pPr>
+            <w:proofErr w:type="spellStart"/>
+            <w:r>
+              <w:rPr>
+                <w:rFonts w:ascii="Calibri" w:eastAsia="Times New Roman" w:hAnsi="Calibri" w:cs="Times New Roman"/>
+                <w:color w:val="000000"/>
+              </w:rPr>
+              <w:t>Th</w:t>
+            </w:r>
+            <w:proofErr w:type="spellEnd"/>
+            <w:r>
+              <w:rPr>
+                <w:rFonts w:ascii="Calibri" w:eastAsia="Times New Roman" w:hAnsi="Calibri" w:cs="Times New Roman"/>
+                <w:color w:val="000000"/>
+              </w:rPr>
+              <w:t xml:space="preserve"> </w:t>
+            </w:r>
+            <w:proofErr w:type="spellStart"/>
+            <w:r>
+              <w:rPr>
+                <w:rFonts w:ascii="Calibri" w:eastAsia="Times New Roman" w:hAnsi="Calibri" w:cs="Times New Roman"/>
+                <w:color w:val="000000"/>
+              </w:rPr>
+              <w:t>Perolehan</w:t>
+            </w:r>
+            <w:proofErr w:type="spellEnd"/>
+          </w:p>
+        </w:tc>
+        <w:tc>
+          <w:tcPr>
+            <w:tcW w:w="6321" w:type="dxa"/>
+            <w:gridSpan w:val="9"/>
+            <w:tcBorders>
+              <w:top w:val="single" w:sz="4" w:space="0" w:color="auto"/>
+              <w:left w:val="nil"/>
+              <w:bottom w:val="single" w:sz="4" w:space="0" w:color="auto"/>
+              <w:right w:val="single" w:sz="4" w:space="0" w:color="auto"/>
+            </w:tcBorders>
+            <w:shd w:val="clear" w:color="auto" w:fill="auto"/>
+            <w:noWrap/>
+            <w:vAlign w:val="bottom"/>
+            <w:hideMark/>
+          </w:tcPr>
+          <w:p>
+            <w:pPr>
+              <w:spacing w:after="0" w:line="240" w:lineRule="auto"/>
+              <w:jc w:val="center"/>
+              <w:rPr>
+                <w:rFonts w:ascii="Calibri" w:eastAsia="Times New Roman" w:hAnsi="Calibri" w:cs="Times New Roman"/>
+                <w:color w:val="000000"/>
+              </w:rPr>
+            </w:pPr>
+            <w:r>
+              <w:rPr>
+                <w:rFonts w:ascii="Calibri" w:eastAsia="Times New Roman" w:hAnsi="Calibri" w:cs="Times New Roman"/>
+                <w:color w:val="000000"/>
+              </w:rPr>
+              <w:t> </w:t>
+            </w:r>
+          </w:p>
+        </w:tc>
+      </w:tr>
+      <w:tr>
+        <w:trPr>
+          <w:trHeight w:val="288"/>
+        </w:trPr>
+        <w:tc>
+          <w:tcPr>
+            <w:tcW w:w="8868" w:type="dxa"/>
+            <w:gridSpan w:val="11"/>
+            <w:tcBorders>
+              <w:top w:val="nil"/>
+              <w:left w:val="single" w:sz="4" w:space="0" w:color="auto"/>
+              <w:bottom w:val="single" w:sz="4" w:space="0" w:color="auto"/>
+              <w:right w:val="single" w:sz="4" w:space="0" w:color="000000"/>
+            </w:tcBorders>
+            <w:shd w:val="clear" w:color="auto" w:fill="auto"/>
+            <w:noWrap/>
+            <w:vAlign w:val="bottom"/>
+            <w:hideMark/>
+          </w:tcPr>
+          <w:p>
+            <w:pPr>
+              <w:spacing w:after="0" w:line="240" w:lineRule="auto"/>
+              <w:jc w:val="center"/>
+              <w:rPr>
+                <w:rFonts w:ascii="Calibri" w:eastAsia="Times New Roman" w:hAnsi="Calibri" w:cs="Times New Roman"/>
+                <w:color w:val="000000"/>
+              </w:rPr>
+            </w:pPr>
+            <w:r>
+              <w:rPr>
+                <w:rFonts w:ascii="Calibri" w:eastAsia="Times New Roman" w:hAnsi="Calibri" w:cs="Times New Roman"/>
+                <w:color w:val="000000"/>
+              </w:rPr>
+              <w:t> </w:t>
+            </w:r>
+          </w:p>
+        </w:tc>
+      </w:tr>
+      <w:tr>
+        <w:trPr>
+          <w:trHeight w:val="288"/>
+        </w:trPr>
+        <w:tc>
+          <w:tcPr>
+            <w:tcW w:w="8868" w:type="dxa"/>
+            <w:gridSpan w:val="11"/>
+            <w:tcBorders>
+              <w:top w:val="single" w:sz="4" w:space="0" w:color="auto"/>
+              <w:left w:val="single" w:sz="4" w:space="0" w:color="auto"/>
+              <w:bottom w:val="single" w:sz="4" w:space="0" w:color="auto"/>
+              <w:right w:val="single" w:sz="4" w:space="0" w:color="000000"/>
+            </w:tcBorders>
+            <w:shd w:val="clear" w:color="000000" w:fill="000000"/>
+            <w:noWrap/>
+            <w:vAlign w:val="bottom"/>
+            <w:hideMark/>
+          </w:tcPr>
+          <w:p>
+            <w:pPr>
+              <w:spacing w:after="0" w:line="240" w:lineRule="auto"/>
+              <w:jc w:val="center"/>
+              <w:rPr>
+                <w:rFonts w:ascii="Calibri" w:eastAsia="Times New Roman" w:hAnsi="Calibri" w:cs="Times New Roman"/>
+                <w:b/>
+                <w:bCs/>
+                <w:color w:val="FFFFFF"/>
+              </w:rPr>
+            </w:pPr>
+            <w:r>
+              <w:rPr>
+                <w:rFonts w:ascii="Calibri" w:eastAsia="Times New Roman" w:hAnsi="Calibri" w:cs="Times New Roman"/>
+                <w:b/>
+                <w:bCs/>
+                <w:color w:val="FFFFFF"/>
+              </w:rPr>
+              <w:t>RIWAYAT PEMAKAIAN TERAKHIR</w:t>
+            </w:r>
+          </w:p>
+        </w:tc>
+      </w:tr>
+      <w:tr>
+        <w:trPr>
+          <w:trHeight w:val="288"/>
+        </w:trPr>
+        <w:tc>
+          <w:tcPr>
+            <w:tcW w:w="266" w:type="dxa"/>
+            <w:vMerge w:val="restart"/>
+            <w:tcBorders>
+              <w:top w:val="nil"/>
+              <w:left w:val="single" w:sz="4" w:space="0" w:color="auto"/>
+              <w:bottom w:val="nil"/>
+              <w:right w:val="single" w:sz="4" w:space="0" w:color="auto"/>
+            </w:tcBorders>
+            <w:shd w:val="clear" w:color="auto" w:fill="auto"/>
+            <w:noWrap/>
+            <w:vAlign w:val="bottom"/>
+            <w:hideMark/>
+          </w:tcPr>
+          <w:p>
+            <w:pPr>
+              <w:spacing w:after="0" w:line="240" w:lineRule="auto"/>
+              <w:jc w:val="center"/>
+              <w:rPr>
+                <w:rFonts w:ascii="Calibri" w:eastAsia="Times New Roman" w:hAnsi="Calibri" w:cs="Times New Roman"/>
+                <w:color w:val="000000"/>
+              </w:rPr>
+            </w:pPr>
+            <w:r>
+              <w:rPr>
+                <w:rFonts w:ascii="Calibri" w:eastAsia="Times New Roman" w:hAnsi="Calibri" w:cs="Times New Roman"/>
+                <w:color w:val="000000"/>
+              </w:rPr>
+              <w:t> </w:t>
+            </w:r>
+          </w:p>
+        </w:tc>
+        <w:tc>
+          <w:tcPr>
+            <w:tcW w:w="2281" w:type="dxa"/>
+            <w:tcBorders>
+              <w:top w:val="nil"/>
+              <w:left w:val="nil"/>
+              <w:bottom w:val="single" w:sz="4" w:space="0" w:color="auto"/>
+              <w:right w:val="single" w:sz="4" w:space="0" w:color="auto"/>
+            </w:tcBorders>
+            <w:shd w:val="clear" w:color="auto" w:fill="auto"/>
+            <w:noWrap/>
+            <w:vAlign w:val="bottom"/>
+            <w:hideMark/>
+          </w:tcPr>
+          <w:p>
+            <w:pPr>
+              <w:spacing w:after="0" w:line="240" w:lineRule="auto"/>
+              <w:rPr>
+                <w:rFonts w:ascii="Calibri" w:eastAsia="Times New Roman" w:hAnsi="Calibri" w:cs="Times New Roman"/>
+                <w:color w:val="000000"/>
+              </w:rPr>
+            </w:pPr>
+            <w:proofErr w:type="spellStart"/>
+            <w:r>
+              <w:rPr>
+                <w:rFonts w:ascii="Calibri" w:eastAsia="Times New Roman" w:hAnsi="Calibri" w:cs="Times New Roman"/>
+                <w:color w:val="000000"/>
+              </w:rPr>
+              <w:t>Tanggal</w:t>
+            </w:r>
+            <w:proofErr w:type="spellEnd"/>
+          </w:p>
+        </w:tc>
+        <w:tc>
+          <w:tcPr>
+            <w:tcW w:w="6321" w:type="dxa"/>
+            <w:gridSpan w:val="9"/>
+            <w:tcBorders>
+              <w:top w:val="single" w:sz="4" w:space="0" w:color="auto"/>
+              <w:left w:val="nil"/>
+              <w:bottom w:val="single" w:sz="4" w:space="0" w:color="auto"/>
+              <w:right w:val="single" w:sz="4" w:space="0" w:color="auto"/>
+            </w:tcBorders>
+            <w:shd w:val="clear" w:color="auto" w:fill="auto"/>
+            <w:noWrap/>
+            <w:vAlign w:val="bottom"/>
+            <w:hideMark/>
+          </w:tcPr>
+          <w:p>
+            <w:pPr>
+              <w:spacing w:after="0" w:line="240" w:lineRule="auto"/>
+              <w:jc w:val="center"/>
+              <w:rPr>
+                <w:rFonts w:ascii="Calibri" w:eastAsia="Times New Roman" w:hAnsi="Calibri" w:cs="Times New Roman"/>
+                <w:color w:val="000000"/>
+              </w:rPr>
+            </w:pPr>
+            <w:r>
+              <w:rPr>
+                <w:rFonts w:ascii="Calibri" w:eastAsia="Times New Roman" w:hAnsi="Calibri" w:cs="Times New Roman"/>
+                <w:color w:val="000000"/>
+              </w:rPr>
+              <w:t> </w:t>
+            </w:r>
+          </w:p>
+        </w:tc>
+      </w:tr>
+      <w:tr>
+        <w:trPr>
+          <w:trHeight w:val="288"/>
+        </w:trPr>
+        <w:tc>
+          <w:tcPr>
+            <w:tcW w:w="266" w:type="dxa"/>
+            <w:vMerge/>
+            <w:tcBorders>
+              <w:top w:val="nil"/>
+              <w:left w:val="single" w:sz="4" w:space="0" w:color="auto"/>
+              <w:bottom w:val="nil"/>
+              <w:right w:val="single" w:sz="4" w:space="0" w:color="auto"/>
+            </w:tcBorders>
+            <w:vAlign w:val="center"/>
+            <w:hideMark/>
+          </w:tcPr>
+          <w:p>
+            <w:pPr>
+              <w:spacing w:after="0" w:line="240" w:lineRule="auto"/>
+              <w:rPr>
+                <w:rFonts w:ascii="Calibri" w:eastAsia="Times New Roman" w:hAnsi="Calibri" w:cs="Times New Roman"/>
+                <w:color w:val="000000"/>
+              </w:rPr>
+            </w:pPr>
+          </w:p>
+        </w:tc>
+        <w:tc>
+          <w:tcPr>
+            <w:tcW w:w="2281" w:type="dxa"/>
+            <w:tcBorders>
+              <w:top w:val="nil"/>
+              <w:left w:val="nil"/>
+              <w:bottom w:val="single" w:sz="4" w:space="0" w:color="auto"/>
+              <w:right w:val="single" w:sz="4" w:space="0" w:color="auto"/>
+            </w:tcBorders>
+            <w:shd w:val="clear" w:color="auto" w:fill="auto"/>
+            <w:noWrap/>
+            <w:vAlign w:val="bottom"/>
+            <w:hideMark/>
+          </w:tcPr>
+          <w:p>
+            <w:pPr>
+              <w:spacing w:after="0" w:line="240" w:lineRule="auto"/>
+              <w:rPr>
+                <w:rFonts w:ascii="Calibri" w:eastAsia="Times New Roman" w:hAnsi="Calibri" w:cs="Times New Roman"/>
+                <w:color w:val="000000"/>
+              </w:rPr>
+            </w:pPr>
+            <w:r>
+              <w:rPr>
+                <w:rFonts w:ascii="Calibri" w:eastAsia="Times New Roman" w:hAnsi="Calibri" w:cs="Times New Roman"/>
+                <w:color w:val="000000"/>
+              </w:rPr>
+              <w:t xml:space="preserve">Nama </w:t>
+            </w:r>
+            <w:proofErr w:type="spellStart"/>
+            <w:r>
+              <w:rPr>
+                <w:rFonts w:ascii="Calibri" w:eastAsia="Times New Roman" w:hAnsi="Calibri" w:cs="Times New Roman"/>
+                <w:color w:val="000000"/>
+              </w:rPr>
+              <w:t>Pemakai</w:t>
+            </w:r>
+            <w:proofErr w:type="spellEnd"/>
+          </w:p>
+        </w:tc>
+        <w:tc>
+          <w:tcPr>
+            <w:tcW w:w="6321" w:type="dxa"/>
+            <w:gridSpan w:val="9"/>
+            <w:tcBorders>
+              <w:top w:val="single" w:sz="4" w:space="0" w:color="auto"/>
+              <w:left w:val="nil"/>
+              <w:bottom w:val="single" w:sz="4" w:space="0" w:color="auto"/>
+              <w:right w:val="single" w:sz="4" w:space="0" w:color="auto"/>
+            </w:tcBorders>
+            <w:shd w:val="clear" w:color="auto" w:fill="auto"/>
+            <w:noWrap/>
+            <w:vAlign w:val="bottom"/>
+            <w:hideMark/>
+          </w:tcPr>
+          <w:p>
+            <w:pPr>
+              <w:spacing w:after="0" w:line="240" w:lineRule="auto"/>
+              <w:jc w:val="center"/>
+              <w:rPr>
+                <w:rFonts w:ascii="Calibri" w:eastAsia="Times New Roman" w:hAnsi="Calibri" w:cs="Times New Roman"/>
+                <w:color w:val="000000"/>
+              </w:rPr>
+            </w:pPr>
+            <w:r>
+              <w:rPr>
+                <w:rFonts w:ascii="Calibri" w:eastAsia="Times New Roman" w:hAnsi="Calibri" w:cs="Times New Roman"/>
+                <w:color w:val="000000"/>
+              </w:rPr>
+              <w:t> </w:t>
+            </w:r>
+          </w:p>
+        </w:tc>
+      </w:tr>
+      <w:tr>
+        <w:trPr>
+          <w:trHeight w:val="288"/>
+        </w:trPr>
+        <w:tc>
+          <w:tcPr>
+            <w:tcW w:w="266" w:type="dxa"/>
+            <w:vMerge/>
+            <w:tcBorders>
+              <w:top w:val="nil"/>
+              <w:left w:val="single" w:sz="4" w:space="0" w:color="auto"/>
+              <w:bottom w:val="nil"/>
+              <w:right w:val="single" w:sz="4" w:space="0" w:color="auto"/>
+            </w:tcBorders>
+            <w:vAlign w:val="center"/>
+            <w:hideMark/>
+          </w:tcPr>
+          <w:p>
+            <w:pPr>
+              <w:spacing w:after="0" w:line="240" w:lineRule="auto"/>
+              <w:rPr>
+                <w:rFonts w:ascii="Calibri" w:eastAsia="Times New Roman" w:hAnsi="Calibri" w:cs="Times New Roman"/>
+                <w:color w:val="000000"/>
+              </w:rPr>
+            </w:pPr>
+          </w:p>
+        </w:tc>
+        <w:tc>
+          <w:tcPr>
+            <w:tcW w:w="2281" w:type="dxa"/>
+            <w:tcBorders>
+              <w:top w:val="nil"/>
+              <w:left w:val="nil"/>
+              <w:bottom w:val="single" w:sz="4" w:space="0" w:color="auto"/>
+              <w:right w:val="single" w:sz="4" w:space="0" w:color="auto"/>
+            </w:tcBorders>
+            <w:shd w:val="clear" w:color="auto" w:fill="auto"/>
+            <w:noWrap/>
+            <w:vAlign w:val="bottom"/>
+            <w:hideMark/>
+          </w:tcPr>
+          <w:p>
+            <w:pPr>
+              <w:spacing w:after="0" w:line="240" w:lineRule="auto"/>
+              <w:rPr>
+                <w:rFonts w:ascii="Calibri" w:eastAsia="Times New Roman" w:hAnsi="Calibri" w:cs="Times New Roman"/>
+                <w:color w:val="000000"/>
+              </w:rPr>
+            </w:pPr>
+            <w:proofErr w:type="spellStart"/>
+            <w:r>
+              <w:rPr>
+                <w:rFonts w:ascii="Calibri" w:eastAsia="Times New Roman" w:hAnsi="Calibri" w:cs="Times New Roman"/>
+                <w:color w:val="000000"/>
+              </w:rPr>
+              <w:t>Keperluan</w:t>
+            </w:r>
+            <w:proofErr w:type="spellEnd"/>
+          </w:p>
+        </w:tc>
+        <w:tc>
+          <w:tcPr>
+            <w:tcW w:w="6321" w:type="dxa"/>
+            <w:gridSpan w:val="9"/>
+            <w:tcBorders>
+              <w:top w:val="single" w:sz="4" w:space="0" w:color="auto"/>
+              <w:left w:val="nil"/>
+              <w:bottom w:val="single" w:sz="4" w:space="0" w:color="auto"/>
+              <w:right w:val="single" w:sz="4" w:space="0" w:color="auto"/>
+            </w:tcBorders>
+            <w:shd w:val="clear" w:color="auto" w:fill="auto"/>
+            <w:noWrap/>
+            <w:vAlign w:val="bottom"/>
+            <w:hideMark/>
+          </w:tcPr>
+          <w:p>
+            <w:pPr>
+              <w:spacing w:after="0" w:line="240" w:lineRule="auto"/>
+              <w:jc w:val="center"/>
+              <w:rPr>
+                <w:rFonts w:ascii="Calibri" w:eastAsia="Times New Roman" w:hAnsi="Calibri" w:cs="Times New Roman"/>
+                <w:color w:val="000000"/>
+              </w:rPr>
+            </w:pPr>
+            <w:r>
+              <w:rPr>
+                <w:rFonts w:ascii="Calibri" w:eastAsia="Times New Roman" w:hAnsi="Calibri" w:cs="Times New Roman"/>
+                <w:color w:val="000000"/>
+              </w:rPr>
+              <w:t> </w:t>
+            </w:r>
+          </w:p>
+        </w:tc>
+      </w:tr>
+      <w:tr>
+        <w:trPr>
+          <w:trHeight w:val="288"/>
+        </w:trPr>
+        <w:tc>
+          <w:tcPr>
+            <w:tcW w:w="266" w:type="dxa"/>
+            <w:vMerge/>
+            <w:tcBorders>
+              <w:top w:val="nil"/>
+              <w:left w:val="single" w:sz="4" w:space="0" w:color="auto"/>
+              <w:bottom w:val="nil"/>
+              <w:right w:val="single" w:sz="4" w:space="0" w:color="auto"/>
+            </w:tcBorders>
+            <w:vAlign w:val="center"/>
+            <w:hideMark/>
+          </w:tcPr>
+          <w:p>
+            <w:pPr>
+              <w:spacing w:after="0" w:line="240" w:lineRule="auto"/>
+              <w:rPr>
+                <w:rFonts w:ascii="Calibri" w:eastAsia="Times New Roman" w:hAnsi="Calibri" w:cs="Times New Roman"/>
+                <w:color w:val="000000"/>
+              </w:rPr>
+            </w:pPr>
+          </w:p>
+        </w:tc>
+        <w:tc>
+          <w:tcPr>
+            <w:tcW w:w="2281" w:type="dxa"/>
+            <w:tcBorders>
+              <w:top w:val="nil"/>
+              <w:left w:val="nil"/>
+              <w:bottom w:val="single" w:sz="4" w:space="0" w:color="auto"/>
+              <w:right w:val="single" w:sz="4" w:space="0" w:color="auto"/>
+            </w:tcBorders>
+            <w:shd w:val="clear" w:color="auto" w:fill="auto"/>
+            <w:noWrap/>
+            <w:vAlign w:val="bottom"/>
+            <w:hideMark/>
+          </w:tcPr>
+          <w:p>
+            <w:pPr>
+              <w:spacing w:after="0" w:line="240" w:lineRule="auto"/>
+              <w:rPr>
+                <w:rFonts w:ascii="Calibri" w:eastAsia="Times New Roman" w:hAnsi="Calibri" w:cs="Times New Roman"/>
+                <w:color w:val="000000"/>
+              </w:rPr>
+            </w:pPr>
+            <w:proofErr w:type="spellStart"/>
+            <w:r>
+              <w:rPr>
+                <w:rFonts w:ascii="Calibri" w:eastAsia="Times New Roman" w:hAnsi="Calibri" w:cs="Times New Roman"/>
+                <w:color w:val="000000"/>
+              </w:rPr>
+              <w:t>Kondisi</w:t>
+            </w:r>
+            <w:proofErr w:type="spellEnd"/>
+            <w:r>
+              <w:rPr>
+                <w:rFonts w:ascii="Calibri" w:eastAsia="Times New Roman" w:hAnsi="Calibri" w:cs="Times New Roman"/>
+                <w:color w:val="000000"/>
+              </w:rPr>
+              <w:t xml:space="preserve"> </w:t>
+            </w:r>
+            <w:proofErr w:type="spellStart"/>
+            <w:r>
+              <w:rPr>
+                <w:rFonts w:ascii="Calibri" w:eastAsia="Times New Roman" w:hAnsi="Calibri" w:cs="Times New Roman"/>
+                <w:color w:val="000000"/>
+              </w:rPr>
+              <w:t>Sebelum</w:t>
+            </w:r>
+            <w:proofErr w:type="spellEnd"/>
+          </w:p>
+        </w:tc>
+        <w:tc>
+          <w:tcPr>
+            <w:tcW w:w="6321" w:type="dxa"/>
+            <w:gridSpan w:val="9"/>
+            <w:tcBorders>
+              <w:top w:val="single" w:sz="4" w:space="0" w:color="auto"/>
+              <w:left w:val="nil"/>
+              <w:bottom w:val="single" w:sz="4" w:space="0" w:color="auto"/>
+              <w:right w:val="single" w:sz="4" w:space="0" w:color="auto"/>
+            </w:tcBorders>
+            <w:shd w:val="clear" w:color="auto" w:fill="auto"/>
+            <w:noWrap/>
+            <w:vAlign w:val="bottom"/>
+            <w:hideMark/>
+          </w:tcPr>
+          <w:p>
+            <w:pPr>
+              <w:spacing w:after="0" w:line="240" w:lineRule="auto"/>
+              <w:jc w:val="center"/>
+              <w:rPr>
+                <w:rFonts w:ascii="Calibri" w:eastAsia="Times New Roman" w:hAnsi="Calibri" w:cs="Times New Roman"/>
+                <w:color w:val="000000"/>
+              </w:rPr>
+            </w:pPr>
+            <w:r>
+              <w:rPr>
+                <w:rFonts w:ascii="Calibri" w:eastAsia="Times New Roman" w:hAnsi="Calibri" w:cs="Times New Roman"/>
+                <w:color w:val="000000"/>
+              </w:rPr>
+              <w:t> </w:t>
+            </w:r>
+          </w:p>
+        </w:tc>
+      </w:tr>
+      <w:tr>
+        <w:trPr>
+          <w:trHeight w:val="204"/>
+        </w:trPr>
+        <w:tc>
+          <w:tcPr>
+            <w:tcW w:w="266" w:type="dxa"/>
+            <w:vMerge/>
+            <w:tcBorders>
+              <w:top w:val="nil"/>
+              <w:left w:val="single" w:sz="4" w:space="0" w:color="auto"/>
+              <w:bottom w:val="nil"/>
+              <w:right w:val="single" w:sz="4" w:space="0" w:color="auto"/>
+            </w:tcBorders>
+            <w:vAlign w:val="center"/>
+            <w:hideMark/>
+          </w:tcPr>
+          <w:p>
+            <w:pPr>
+              <w:spacing w:after="0" w:line="240" w:lineRule="auto"/>
+              <w:rPr>
+                <w:rFonts w:ascii="Calibri" w:eastAsia="Times New Roman" w:hAnsi="Calibri" w:cs="Times New Roman"/>
+                <w:color w:val="000000"/>
+              </w:rPr>
+            </w:pPr>
+          </w:p>
+        </w:tc>
+        <w:tc>
+          <w:tcPr>
+            <w:tcW w:w="2281" w:type="dxa"/>
+            <w:tcBorders>
+              <w:top w:val="nil"/>
+              <w:left w:val="nil"/>
+              <w:bottom w:val="single" w:sz="4" w:space="0" w:color="auto"/>
+              <w:right w:val="single" w:sz="4" w:space="0" w:color="auto"/>
+            </w:tcBorders>
+            <w:shd w:val="clear" w:color="auto" w:fill="auto"/>
+            <w:noWrap/>
+            <w:vAlign w:val="bottom"/>
+            <w:hideMark/>
+          </w:tcPr>
+          <w:p>
+            <w:pPr>
+              <w:spacing w:after="0" w:line="240" w:lineRule="auto"/>
+              <w:rPr>
+                <w:rFonts w:ascii="Calibri" w:eastAsia="Times New Roman" w:hAnsi="Calibri" w:cs="Times New Roman"/>
+                <w:i/>
+                <w:iCs/>
+                <w:color w:val="000000"/>
+                <w:sz w:val="16"/>
+                <w:szCs w:val="16"/>
+              </w:rPr>
+            </w:pPr>
+            <w:r>
+              <w:rPr>
+                <w:rFonts w:ascii="Calibri" w:eastAsia="Times New Roman" w:hAnsi="Calibri" w:cs="Times New Roman"/>
+                <w:i/>
+                <w:iCs/>
+                <w:color w:val="000000"/>
+                <w:sz w:val="16"/>
+                <w:szCs w:val="16"/>
+              </w:rPr>
+              <w:t> </w:t>
+            </w:r>
+          </w:p>
+        </w:tc>
+        <w:tc>
+          <w:tcPr>
+            <w:tcW w:w="6321" w:type="dxa"/>
+            <w:gridSpan w:val="9"/>
+            <w:tcBorders>
+              <w:top w:val="single" w:sz="4" w:space="0" w:color="auto"/>
+              <w:left w:val="nil"/>
+              <w:bottom w:val="single" w:sz="4" w:space="0" w:color="auto"/>
+              <w:right w:val="single" w:sz="4" w:space="0" w:color="000000"/>
+            </w:tcBorders>
+            <w:shd w:val="clear" w:color="auto" w:fill="auto"/>
+            <w:noWrap/>
+            <w:vAlign w:val="bottom"/>
+            <w:hideMark/>
+          </w:tcPr>
+          <w:p>
+            <w:pPr>
+              <w:spacing w:after="0" w:line="240" w:lineRule="auto"/>
+              <w:rPr>
+                <w:rFonts w:ascii="Calibri" w:eastAsia="Times New Roman" w:hAnsi="Calibri" w:cs="Times New Roman"/>
+                <w:i/>
+                <w:iCs/>
+                <w:color w:val="000000"/>
+                <w:sz w:val="16"/>
+                <w:szCs w:val="16"/>
+              </w:rPr>
+            </w:pPr>
+            <w:r>
+              <w:rPr>
+                <w:rFonts w:ascii="Calibri" w:eastAsia="Times New Roman" w:hAnsi="Calibri" w:cs="Times New Roman"/>
+                <w:i/>
+                <w:iCs/>
+                <w:color w:val="000000"/>
+                <w:sz w:val="16"/>
+                <w:szCs w:val="16"/>
+              </w:rPr>
+              <w:t>*</w:t>
+            </w:r>
+            <w:proofErr w:type="spellStart"/>
+            <w:r>
+              <w:rPr>
+                <w:rFonts w:ascii="Calibri" w:eastAsia="Times New Roman" w:hAnsi="Calibri" w:cs="Times New Roman"/>
+                <w:i/>
+                <w:iCs/>
+                <w:color w:val="000000"/>
+                <w:sz w:val="16"/>
+                <w:szCs w:val="16"/>
+              </w:rPr>
+              <w:t>Kondisi</w:t>
+            </w:r>
+            <w:proofErr w:type="spellEnd"/>
+            <w:r>
+              <w:rPr>
+                <w:rFonts w:ascii="Calibri" w:eastAsia="Times New Roman" w:hAnsi="Calibri" w:cs="Times New Roman"/>
+                <w:i/>
+                <w:iCs/>
+                <w:color w:val="000000"/>
+                <w:sz w:val="16"/>
+                <w:szCs w:val="16"/>
+              </w:rPr>
+              <w:t xml:space="preserve"> </w:t>
+            </w:r>
+            <w:proofErr w:type="spellStart"/>
+            <w:r>
+              <w:rPr>
+                <w:rFonts w:ascii="Calibri" w:eastAsia="Times New Roman" w:hAnsi="Calibri" w:cs="Times New Roman"/>
+                <w:i/>
+                <w:iCs/>
+                <w:color w:val="000000"/>
+                <w:sz w:val="16"/>
+                <w:szCs w:val="16"/>
+              </w:rPr>
+              <w:t>alat</w:t>
+            </w:r>
+            <w:proofErr w:type="spellEnd"/>
+            <w:r>
+              <w:rPr>
+                <w:rFonts w:ascii="Calibri" w:eastAsia="Times New Roman" w:hAnsi="Calibri" w:cs="Times New Roman"/>
+                <w:i/>
+                <w:iCs/>
+                <w:color w:val="000000"/>
+                <w:sz w:val="16"/>
+                <w:szCs w:val="16"/>
+              </w:rPr>
+              <w:t xml:space="preserve"> </w:t>
+            </w:r>
+            <w:proofErr w:type="spellStart"/>
+            <w:r>
+              <w:rPr>
+                <w:rFonts w:ascii="Calibri" w:eastAsia="Times New Roman" w:hAnsi="Calibri" w:cs="Times New Roman"/>
+                <w:i/>
+                <w:iCs/>
+                <w:color w:val="000000"/>
+                <w:sz w:val="16"/>
+                <w:szCs w:val="16"/>
+              </w:rPr>
+              <w:t>sebelum</w:t>
+            </w:r>
+            <w:proofErr w:type="spellEnd"/>
+            <w:r>
+              <w:rPr>
+                <w:rFonts w:ascii="Calibri" w:eastAsia="Times New Roman" w:hAnsi="Calibri" w:cs="Times New Roman"/>
+                <w:i/>
+                <w:iCs/>
+                <w:color w:val="000000"/>
+                <w:sz w:val="16"/>
+                <w:szCs w:val="16"/>
+              </w:rPr>
+              <w:t xml:space="preserve"> </w:t>
+            </w:r>
+            <w:proofErr w:type="spellStart"/>
+            <w:r>
+              <w:rPr>
+                <w:rFonts w:ascii="Calibri" w:eastAsia="Times New Roman" w:hAnsi="Calibri" w:cs="Times New Roman"/>
+                <w:i/>
+                <w:iCs/>
+                <w:color w:val="000000"/>
+                <w:sz w:val="16"/>
+                <w:szCs w:val="16"/>
+              </w:rPr>
+              <w:t>dipakai</w:t>
+            </w:r>
+            <w:proofErr w:type="spellEnd"/>
+          </w:p>
+        </w:tc>
+      </w:tr>
+      <w:tr>
+        <w:trPr>
+          <w:trHeight w:val="288"/>
+        </w:trPr>
+        <w:tc>
+          <w:tcPr>
+            <w:tcW w:w="266" w:type="dxa"/>
+            <w:vMerge/>
+            <w:tcBorders>
+              <w:top w:val="nil"/>
+              <w:left w:val="single" w:sz="4" w:space="0" w:color="auto"/>
+              <w:bottom w:val="nil"/>
+              <w:right w:val="single" w:sz="4" w:space="0" w:color="auto"/>
+            </w:tcBorders>
+            <w:vAlign w:val="center"/>
+            <w:hideMark/>
+          </w:tcPr>
+          <w:p>
+            <w:pPr>
+              <w:spacing w:after="0" w:line="240" w:lineRule="auto"/>
+              <w:rPr>
+                <w:rFonts w:ascii="Calibri" w:eastAsia="Times New Roman" w:hAnsi="Calibri" w:cs="Times New Roman"/>
+                <w:color w:val="000000"/>
+              </w:rPr>
+            </w:pPr>
+          </w:p>
+        </w:tc>
+        <w:tc>
+          <w:tcPr>
+            <w:tcW w:w="2281" w:type="dxa"/>
+            <w:tcBorders>
+              <w:top w:val="nil"/>
+              <w:left w:val="nil"/>
+              <w:bottom w:val="single" w:sz="4" w:space="0" w:color="auto"/>
+              <w:right w:val="single" w:sz="4" w:space="0" w:color="auto"/>
+            </w:tcBorders>
+            <w:shd w:val="clear" w:color="auto" w:fill="auto"/>
+            <w:noWrap/>
+            <w:vAlign w:val="bottom"/>
+            <w:hideMark/>
+          </w:tcPr>
+          <w:p>
+            <w:pPr>
+              <w:spacing w:after="0" w:line="240" w:lineRule="auto"/>
+              <w:rPr>
+                <w:rFonts w:ascii="Calibri" w:eastAsia="Times New Roman" w:hAnsi="Calibri" w:cs="Times New Roman"/>
+                <w:color w:val="000000"/>
+              </w:rPr>
+            </w:pPr>
+            <w:proofErr w:type="spellStart"/>
+            <w:r>
+              <w:rPr>
+                <w:rFonts w:ascii="Calibri" w:eastAsia="Times New Roman" w:hAnsi="Calibri" w:cs="Times New Roman"/>
+                <w:color w:val="000000"/>
+              </w:rPr>
+              <w:t>Kondisi</w:t>
+            </w:r>
+            <w:proofErr w:type="spellEnd"/>
+            <w:r>
+              <w:rPr>
+                <w:rFonts w:ascii="Calibri" w:eastAsia="Times New Roman" w:hAnsi="Calibri" w:cs="Times New Roman"/>
+                <w:color w:val="000000"/>
+              </w:rPr>
+              <w:t xml:space="preserve"> </w:t>
+            </w:r>
+            <w:proofErr w:type="spellStart"/>
+            <w:r>
+              <w:rPr>
+                <w:rFonts w:ascii="Calibri" w:eastAsia="Times New Roman" w:hAnsi="Calibri" w:cs="Times New Roman"/>
+                <w:color w:val="000000"/>
+              </w:rPr>
+              <w:t>Sesudah</w:t>
+            </w:r>
+            <w:proofErr w:type="spellEnd"/>
+          </w:p>
+        </w:tc>
+        <w:tc>
+          <w:tcPr>
+            <w:tcW w:w="6321" w:type="dxa"/>
+            <w:gridSpan w:val="9"/>
+            <w:tcBorders>
+              <w:top w:val="single" w:sz="4" w:space="0" w:color="auto"/>
+              <w:left w:val="nil"/>
+              <w:bottom w:val="single" w:sz="4" w:space="0" w:color="auto"/>
+              <w:right w:val="single" w:sz="4" w:space="0" w:color="auto"/>
+            </w:tcBorders>
+            <w:shd w:val="clear" w:color="auto" w:fill="auto"/>
+            <w:noWrap/>
+            <w:vAlign w:val="bottom"/>
+            <w:hideMark/>
+          </w:tcPr>
+          <w:p>
+            <w:pPr>
+              <w:spacing w:after="0" w:line="240" w:lineRule="auto"/>
+              <w:jc w:val="center"/>
+              <w:rPr>
+                <w:rFonts w:ascii="Calibri" w:eastAsia="Times New Roman" w:hAnsi="Calibri" w:cs="Times New Roman"/>
+                <w:color w:val="000000"/>
+              </w:rPr>
+            </w:pPr>
+            <w:r>
+              <w:rPr>
+                <w:rFonts w:ascii="Calibri" w:eastAsia="Times New Roman" w:hAnsi="Calibri" w:cs="Times New Roman"/>
+                <w:color w:val="000000"/>
+              </w:rPr>
+              <w:t> </w:t>
+            </w:r>
+          </w:p>
+        </w:tc>
+      </w:tr>
+      <w:tr>
+        <w:trPr>
+          <w:trHeight w:val="204"/>
+        </w:trPr>
+        <w:tc>
+          <w:tcPr>
+            <w:tcW w:w="266" w:type="dxa"/>
+            <w:vMerge/>
+            <w:tcBorders>
+              <w:top w:val="nil"/>
+              <w:left w:val="single" w:sz="4" w:space="0" w:color="auto"/>
+              <w:bottom w:val="nil"/>
+              <w:right w:val="single" w:sz="4" w:space="0" w:color="auto"/>
+            </w:tcBorders>
+            <w:vAlign w:val="center"/>
+            <w:hideMark/>
+          </w:tcPr>
+          <w:p>
+            <w:pPr>
+              <w:spacing w:after="0" w:line="240" w:lineRule="auto"/>
+              <w:rPr>
+                <w:rFonts w:ascii="Calibri" w:eastAsia="Times New Roman" w:hAnsi="Calibri" w:cs="Times New Roman"/>
+                <w:color w:val="000000"/>
+              </w:rPr>
+            </w:pPr>
+          </w:p>
+        </w:tc>
+        <w:tc>
+          <w:tcPr>
+            <w:tcW w:w="2281" w:type="dxa"/>
+            <w:tcBorders>
+              <w:top w:val="nil"/>
+              <w:left w:val="nil"/>
+              <w:bottom w:val="single" w:sz="4" w:space="0" w:color="auto"/>
+              <w:right w:val="single" w:sz="4" w:space="0" w:color="auto"/>
+            </w:tcBorders>
+            <w:shd w:val="clear" w:color="auto" w:fill="auto"/>
+            <w:noWrap/>
+            <w:vAlign w:val="bottom"/>
+            <w:hideMark/>
+          </w:tcPr>
+          <w:p>
+            <w:pPr>
+              <w:spacing w:after="0" w:line="240" w:lineRule="auto"/>
+              <w:rPr>
+                <w:rFonts w:ascii="Calibri" w:eastAsia="Times New Roman" w:hAnsi="Calibri" w:cs="Times New Roman"/>
+                <w:i/>
+                <w:iCs/>
+                <w:color w:val="000000"/>
+                <w:sz w:val="16"/>
+                <w:szCs w:val="16"/>
+              </w:rPr>
+            </w:pPr>
+            <w:r>
+              <w:rPr>
+                <w:rFonts w:ascii="Calibri" w:eastAsia="Times New Roman" w:hAnsi="Calibri" w:cs="Times New Roman"/>
+                <w:i/>
+                <w:iCs/>
+                <w:color w:val="000000"/>
+                <w:sz w:val="16"/>
+                <w:szCs w:val="16"/>
+              </w:rPr>
+              <w:t> </w:t>
+            </w:r>
+          </w:p>
+        </w:tc>
+        <w:tc>
+          <w:tcPr>
+            <w:tcW w:w="6321" w:type="dxa"/>
+            <w:gridSpan w:val="9"/>
+            <w:tcBorders>
+              <w:top w:val="single" w:sz="4" w:space="0" w:color="auto"/>
+              <w:left w:val="nil"/>
+              <w:bottom w:val="single" w:sz="4" w:space="0" w:color="auto"/>
+              <w:right w:val="single" w:sz="4" w:space="0" w:color="000000"/>
+            </w:tcBorders>
+            <w:shd w:val="clear" w:color="auto" w:fill="auto"/>
+            <w:noWrap/>
+            <w:vAlign w:val="bottom"/>
+            <w:hideMark/>
+          </w:tcPr>
+          <w:p>
+            <w:pPr>
+              <w:spacing w:after="0" w:line="240" w:lineRule="auto"/>
+              <w:rPr>
+                <w:rFonts w:ascii="Calibri" w:eastAsia="Times New Roman" w:hAnsi="Calibri" w:cs="Times New Roman"/>
+                <w:i/>
+                <w:iCs/>
+                <w:color w:val="000000"/>
+                <w:sz w:val="16"/>
+                <w:szCs w:val="16"/>
+              </w:rPr>
+            </w:pPr>
+            <w:r>
+              <w:rPr>
+                <w:rFonts w:ascii="Calibri" w:eastAsia="Times New Roman" w:hAnsi="Calibri" w:cs="Times New Roman"/>
+                <w:i/>
+                <w:iCs/>
+                <w:color w:val="000000"/>
+                <w:sz w:val="16"/>
+                <w:szCs w:val="16"/>
+              </w:rPr>
+              <w:t>*</w:t>
+            </w:r>
+            <w:proofErr w:type="spellStart"/>
+            <w:r>
+              <w:rPr>
+                <w:rFonts w:ascii="Calibri" w:eastAsia="Times New Roman" w:hAnsi="Calibri" w:cs="Times New Roman"/>
+                <w:i/>
+                <w:iCs/>
+                <w:color w:val="000000"/>
+                <w:sz w:val="16"/>
+                <w:szCs w:val="16"/>
+              </w:rPr>
+              <w:t>Kondisi</w:t>
+            </w:r>
+            <w:proofErr w:type="spellEnd"/>
+            <w:r>
+              <w:rPr>
+                <w:rFonts w:ascii="Calibri" w:eastAsia="Times New Roman" w:hAnsi="Calibri" w:cs="Times New Roman"/>
+                <w:i/>
+                <w:iCs/>
+                <w:color w:val="000000"/>
+                <w:sz w:val="16"/>
+                <w:szCs w:val="16"/>
+              </w:rPr>
+              <w:t xml:space="preserve"> </w:t>
+            </w:r>
+            <w:proofErr w:type="spellStart"/>
+            <w:r>
+              <w:rPr>
+                <w:rFonts w:ascii="Calibri" w:eastAsia="Times New Roman" w:hAnsi="Calibri" w:cs="Times New Roman"/>
+                <w:i/>
+                <w:iCs/>
+                <w:color w:val="000000"/>
+                <w:sz w:val="16"/>
+                <w:szCs w:val="16"/>
+              </w:rPr>
+              <w:t>setelah</w:t>
+            </w:r>
+            <w:proofErr w:type="spellEnd"/>
+            <w:r>
+              <w:rPr>
+                <w:rFonts w:ascii="Calibri" w:eastAsia="Times New Roman" w:hAnsi="Calibri" w:cs="Times New Roman"/>
+                <w:i/>
+                <w:iCs/>
+                <w:color w:val="000000"/>
+                <w:sz w:val="16"/>
+                <w:szCs w:val="16"/>
+              </w:rPr>
+              <w:t xml:space="preserve"> </w:t>
+            </w:r>
+            <w:proofErr w:type="spellStart"/>
+            <w:r>
+              <w:rPr>
+                <w:rFonts w:ascii="Calibri" w:eastAsia="Times New Roman" w:hAnsi="Calibri" w:cs="Times New Roman"/>
+                <w:i/>
+                <w:iCs/>
+                <w:color w:val="000000"/>
+                <w:sz w:val="16"/>
+                <w:szCs w:val="16"/>
+              </w:rPr>
+              <w:t>dipakai</w:t>
+            </w:r>
+            <w:proofErr w:type="spellEnd"/>
+          </w:p>
+        </w:tc>
+      </w:tr>
+      <w:tr>
+        <w:trPr>
+          <w:trHeight w:val="288"/>
+        </w:trPr>
+        <w:tc>
+          <w:tcPr>
+            <w:tcW w:w="8868" w:type="dxa"/>
+            <w:gridSpan w:val="11"/>
+            <w:tcBorders>
+              <w:top w:val="nil"/>
+              <w:left w:val="single" w:sz="4" w:space="0" w:color="auto"/>
+              <w:bottom w:val="single" w:sz="4" w:space="0" w:color="auto"/>
+              <w:right w:val="single" w:sz="4" w:space="0" w:color="000000"/>
+            </w:tcBorders>
+            <w:shd w:val="clear" w:color="auto" w:fill="auto"/>
+            <w:noWrap/>
+            <w:vAlign w:val="bottom"/>
+            <w:hideMark/>
+          </w:tcPr>
+          <w:p>
+            <w:pPr>
+              <w:spacing w:after="0" w:line="240" w:lineRule="auto"/>
+              <w:jc w:val="center"/>
+              <w:rPr>
+                <w:rFonts w:ascii="Calibri" w:eastAsia="Times New Roman" w:hAnsi="Calibri" w:cs="Times New Roman"/>
+                <w:color w:val="000000"/>
+              </w:rPr>
+            </w:pPr>
+            <w:r>
+              <w:rPr>
+                <w:rFonts w:ascii="Calibri" w:eastAsia="Times New Roman" w:hAnsi="Calibri" w:cs="Times New Roman"/>
+                <w:color w:val="000000"/>
+              </w:rPr>
+              <w:t> </w:t>
+            </w:r>
+          </w:p>
+        </w:tc>
+      </w:tr>
+      <w:tr>
+        <w:trPr>
+          <w:trHeight w:val="288"/>
+        </w:trPr>
+        <w:tc>
+          <w:tcPr>
+            <w:tcW w:w="8868" w:type="dxa"/>
+            <w:gridSpan w:val="11"/>
+            <w:tcBorders>
+              <w:top w:val="single" w:sz="4" w:space="0" w:color="auto"/>
+              <w:left w:val="single" w:sz="4" w:space="0" w:color="auto"/>
+              <w:bottom w:val="single" w:sz="4" w:space="0" w:color="auto"/>
+              <w:right w:val="single" w:sz="4" w:space="0" w:color="000000"/>
+            </w:tcBorders>
+            <w:shd w:val="clear" w:color="000000" w:fill="000000"/>
+            <w:noWrap/>
+            <w:vAlign w:val="bottom"/>
+            <w:hideMark/>
+          </w:tcPr>
+          <w:p>
+            <w:pPr>
+              <w:spacing w:after="0" w:line="240" w:lineRule="auto"/>
+              <w:jc w:val="center"/>
+              <w:rPr>
+                <w:rFonts w:ascii="Calibri" w:eastAsia="Times New Roman" w:hAnsi="Calibri" w:cs="Times New Roman"/>
+                <w:b/>
+                <w:bCs/>
+                <w:color w:val="FFFFFF"/>
+              </w:rPr>
+            </w:pPr>
+            <w:r>
+              <w:rPr>
+                <w:rFonts w:ascii="Calibri" w:eastAsia="Times New Roman" w:hAnsi="Calibri" w:cs="Times New Roman"/>
+                <w:b/>
+                <w:bCs/>
+                <w:color w:val="FFFFFF"/>
+              </w:rPr>
+              <w:t>INSPEKSI AWAL PERALATAN</w:t>
+            </w:r>
+          </w:p>
+        </w:tc>
+      </w:tr>
+      <w:tr>
+        <w:trPr>
+          <w:gridAfter w:val="1"/>
+          <w:wAfter w:w="10" w:type="dxa"/>
+          <w:trHeight w:val="288"/>
+        </w:trPr>
+        <w:tc>
+          <w:tcPr>
+            <w:tcW w:w="266" w:type="dxa"/>
+            <w:vMerge w:val="restart"/>
+            <w:tcBorders>
+              <w:top w:val="nil"/>
+              <w:left w:val="single" w:sz="4" w:space="0" w:color="auto"/>
+              <w:bottom w:val="nil"/>
+              <w:right w:val="single" w:sz="4" w:space="0" w:color="auto"/>
+            </w:tcBorders>
+            <w:shd w:val="clear" w:color="auto" w:fill="auto"/>
+            <w:noWrap/>
+            <w:vAlign w:val="bottom"/>
+            <w:hideMark/>
+          </w:tcPr>
+          <w:p>
+            <w:pPr>
+              <w:spacing w:after="0" w:line="240" w:lineRule="auto"/>
+              <w:jc w:val="center"/>
+              <w:rPr>
+                <w:rFonts w:ascii="Calibri" w:eastAsia="Times New Roman" w:hAnsi="Calibri" w:cs="Times New Roman"/>
+                <w:color w:val="000000"/>
+              </w:rPr>
+            </w:pPr>
+            <w:r>
+              <w:rPr>
+                <w:rFonts w:ascii="Calibri" w:eastAsia="Times New Roman" w:hAnsi="Calibri" w:cs="Times New Roman"/>
+                <w:color w:val="000000"/>
+              </w:rPr>
+              <w:t> </w:t>
+            </w:r>
+          </w:p>
+        </w:tc>
+        <w:tc>
+          <w:tcPr>
+            <w:tcW w:w="2281" w:type="dxa"/>
+            <w:tcBorders>
+              <w:top w:val="nil"/>
+              <w:left w:val="nil"/>
+              <w:bottom w:val="nil"/>
+              <w:right w:val="nil"/>
+            </w:tcBorders>
+            <w:shd w:val="clear" w:color="auto" w:fill="auto"/>
+            <w:noWrap/>
+            <w:vAlign w:val="bottom"/>
+            <w:hideMark/>
+          </w:tcPr>
+          <w:p>
+            <w:pPr>
+              <w:spacing w:after="0" w:line="240" w:lineRule="auto"/>
+              <w:rPr>
+                <w:rFonts w:ascii="Calibri" w:eastAsia="Times New Roman" w:hAnsi="Calibri" w:cs="Times New Roman"/>
+                <w:color w:val="000000"/>
+              </w:rPr>
+            </w:pPr>
+            <w:proofErr w:type="spellStart"/>
+            <w:r>
+              <w:rPr>
+                <w:rFonts w:ascii="Calibri" w:eastAsia="Times New Roman" w:hAnsi="Calibri" w:cs="Times New Roman"/>
+                <w:color w:val="000000"/>
+              </w:rPr>
+              <w:t>Kondisi</w:t>
+            </w:r>
+            <w:proofErr w:type="spellEnd"/>
+            <w:r>
+              <w:rPr>
+                <w:rFonts w:ascii="Calibri" w:eastAsia="Times New Roman" w:hAnsi="Calibri" w:cs="Times New Roman"/>
+                <w:color w:val="000000"/>
+              </w:rPr>
+              <w:t xml:space="preserve"> </w:t>
+            </w:r>
+            <w:proofErr w:type="spellStart"/>
+            <w:r>
+              <w:rPr>
+                <w:rFonts w:ascii="Calibri" w:eastAsia="Times New Roman" w:hAnsi="Calibri" w:cs="Times New Roman"/>
+                <w:color w:val="000000"/>
+              </w:rPr>
+              <w:t>Fisik</w:t>
+            </w:r>
+            <w:proofErr w:type="spellEnd"/>
+          </w:p>
+        </w:tc>
+        <w:tc>
+          <w:tcPr>
+            <w:tcW w:w="1134" w:type="dxa"/>
+            <w:tcBorders>
+              <w:top w:val="nil"/>
+              <w:left w:val="single" w:sz="4" w:space="0" w:color="auto"/>
+              <w:bottom w:val="nil"/>
+              <w:right w:val="nil"/>
+            </w:tcBorders>
+            <w:shd w:val="clear" w:color="auto" w:fill="auto"/>
+            <w:noWrap/>
+            <w:vAlign w:val="bottom"/>
+            <w:hideMark/>
+          </w:tcPr>
+          <w:p>
+            <w:pPr>
+              <w:spacing w:after="0" w:line="240" w:lineRule="auto"/>
+              <w:rPr>
+                <w:rFonts w:ascii="Calibri" w:eastAsia="Times New Roman" w:hAnsi="Calibri" w:cs="Times New Roman"/>
+                <w:color w:val="000000"/>
+              </w:rPr>
+            </w:pPr>
+            <w:r>
+              <w:rPr>
+                <w:rFonts w:ascii="Calibri" w:eastAsia="Times New Roman" w:hAnsi="Calibri" w:cs="Times New Roman"/>
+                <w:color w:val="000000"/>
+              </w:rPr>
+              <w:t> </w:t>
+            </w:r>
+          </w:p>
+        </w:tc>
+        <w:tc>
+          <w:tcPr>
+            <w:tcW w:w="751" w:type="dxa"/>
+            <w:tcBorders>
+              <w:top w:val="nil"/>
+              <w:left w:val="nil"/>
+              <w:bottom w:val="nil"/>
+              <w:right w:val="nil"/>
+            </w:tcBorders>
+            <w:shd w:val="clear" w:color="auto" w:fill="auto"/>
+            <w:noWrap/>
+            <w:vAlign w:val="bottom"/>
+            <w:hideMark/>
+          </w:tcPr>
+          <w:p>
+            <w:pPr>
+              <w:spacing w:after="0" w:line="240" w:lineRule="auto"/>
+              <w:rPr>
+                <w:rFonts w:ascii="Calibri" w:eastAsia="Times New Roman" w:hAnsi="Calibri" w:cs="Times New Roman"/>
+                <w:color w:val="000000"/>
+              </w:rPr>
+            </w:pPr>
+            <w:r>
+              <w:rPr>
+                <w:rFonts w:ascii="Calibri" w:eastAsia="Times New Roman" w:hAnsi="Calibri" w:cs="Times New Roman"/>
+                <w:noProof/>
+                <w:color w:val="000000"/>
+              </w:rPr>
+              <mc:AlternateContent>
+                <mc:Choice Requires="wps">
+                  <w:drawing>
+                    <wp:anchor distT="0" distB="0" distL="114300" distR="114300" simplePos="0" relativeHeight="251659264" behindDoc="0" locked="0" layoutInCell="1" allowOverlap="1">
+                      <wp:simplePos x="0" y="0"/>
+                      <wp:positionH relativeFrom="column">
+                        <wp:posOffset>149225</wp:posOffset>
+                      </wp:positionH>
+                      <wp:positionV relativeFrom="paragraph">
+                        <wp:posOffset>17145</wp:posOffset>
+                      </wp:positionV>
+                      <wp:extent cx="157480" cy="116205"/>
+                      <wp:effectExtent l="0" t="0" r="13970" b="17145"/>
+                      <wp:wrapNone/>
+                      <wp:docPr id="15" name="Rectangle 15"/>
+                      <wp:cNvGraphicFramePr/>
+                      <a:graphic xmlns:a="http://schemas.openxmlformats.org/drawingml/2006/main">
+                        <a:graphicData uri="http://schemas.microsoft.com/office/word/2010/wordprocessingShape">
+                          <wps:wsp>
+                            <wps:cNvSpPr/>
+                            <wps:spPr>
+                              <a:xfrm>
+                                <a:off x="0" y="0"/>
+                                <a:ext cx="157480" cy="116205"/>
+                              </a:xfrm>
+                              <a:prstGeom prst="rect">
+                                <a:avLst/>
+                              </a:prstGeom>
+                              <a:ln>
+                                <a:solidFill>
+                                  <a:schemeClr val="tx1"/>
+                                </a:solidFill>
+                              </a:ln>
+                            </wps:spPr>
+                            <wps:style>
+                              <a:lnRef idx="2">
+                                <a:schemeClr val="accent6"/>
+                              </a:lnRef>
+                              <a:fillRef idx="1">
+                                <a:schemeClr val="lt1"/>
+                              </a:fillRef>
+                              <a:effectRef idx="0">
+                                <a:schemeClr val="accent6"/>
+                              </a:effectRef>
+                              <a:fontRef idx="minor">
+                                <a:schemeClr val="dk1"/>
+                              </a:fontRef>
+                            </wps:style>
+                            <wps:bodyPr rot="0" spcFirstLastPara="0" vertOverflow="overflow" horzOverflow="overflow" vert="horz" wrap="square" lIns="91440" tIns="45720" rIns="91440" bIns="45720" numCol="1" spcCol="0" rtlCol="0" fromWordArt="0" anchor="ctr" anchorCtr="0" forceAA="0" compatLnSpc="1">
+                              <a:prstTxWarp prst="textNoShape">
+                                <a:avLst/>
+                              </a:prstTxWarp>
+                              <a:noAutofit/>
+                            </wps:bodyPr>
+                          </wps:wsp>
+                        </a:graphicData>
+                      </a:graphic>
+                      <wp14:sizeRelH relativeFrom="margin">
+                        <wp14:pctWidth>0</wp14:pctWidth>
+                      </wp14:sizeRelH>
+                      <wp14:sizeRelV relativeFrom="margin">
+                        <wp14:pctHeight>0</wp14:pctHeight>
+                      </wp14:sizeRelV>
+                    </wp:anchor>
+                  </w:drawing>
+                </mc:Choice>
+                <mc:Fallback>
+                  <w:pict>
+                    <v:rect w14:anchorId="50D17147" id="Rectangle 15" o:spid="_x0000_s1026" style="position:absolute;margin-left:11.75pt;margin-top:1.35pt;width:12.4pt;height:9.15pt;z-index:251659264;visibility:visible;mso-wrap-style:square;mso-width-percent:0;mso-height-percent:0;mso-wrap-distance-left:9pt;mso-wrap-distance-top:0;mso-wrap-distance-right:9pt;mso-wrap-distance-bottom:0;mso-position-horizontal:absolute;mso-position-horizontal-relative:text;mso-position-vertical:absolute;mso-position-vertical-relative:text;mso-width-percent:0;mso-height-percent:0;mso-width-relative:margin;mso-height-relative:margin;v-text-anchor:middle" o:gfxdata="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" fillcolor="white [3201]" strokecolor="black [3213]" strokeweight="1pt"/>
+                  </w:pict>
+                </mc:Fallback>
+              </mc:AlternateContent>
+            </w:r>
+            <w:r>
+              <w:rPr>
+                <w:rFonts w:ascii="Calibri" w:eastAsia="Times New Roman" w:hAnsi="Calibri" w:cs="Times New Roman"/>
+                <w:color w:val="000000"/>
+              </w:rPr>
+              <w:t> </w:t>
+            </w:r>
+          </w:p>
+        </w:tc>
+        <w:tc>
+          <w:tcPr>
+            <w:tcW w:w="1375" w:type="dxa"/>
+            <w:tcBorders>
+              <w:top w:val="nil"/>
+              <w:left w:val="nil"/>
+              <w:bottom w:val="nil"/>
+              <w:right w:val="nil"/>
+            </w:tcBorders>
+            <w:shd w:val="clear" w:color="auto" w:fill="auto"/>
+            <w:noWrap/>
+            <w:vAlign w:val="bottom"/>
+            <w:hideMark/>
+          </w:tcPr>
+          <w:p>
+            <w:pPr>
+              <w:spacing w:after="0" w:line="240" w:lineRule="auto"/>
+              <w:rPr>
+                <w:rFonts w:ascii="Calibri" w:eastAsia="Times New Roman" w:hAnsi="Calibri" w:cs="Times New Roman"/>
+                <w:color w:val="000000"/>
+              </w:rPr>
+            </w:pPr>
+            <w:proofErr w:type="spellStart"/>
+            <w:r>
+              <w:rPr>
+                <w:rFonts w:ascii="Calibri" w:eastAsia="Times New Roman" w:hAnsi="Calibri" w:cs="Times New Roman"/>
+                <w:color w:val="000000"/>
+              </w:rPr>
+              <w:t>Baik</w:t>
+            </w:r>
+            <w:proofErr w:type="spellEnd"/>
+          </w:p>
+        </w:tc>
+        <w:tc>
+          <w:tcPr>
+            <w:tcW w:w="709" w:type="dxa"/>
+            <w:tcBorders>
+              <w:top w:val="nil"/>
+              <w:left w:val="nil"/>
+              <w:bottom w:val="nil"/>
+              <w:right w:val="nil"/>
+            </w:tcBorders>
+            <w:shd w:val="clear" w:color="auto" w:fill="auto"/>
+            <w:noWrap/>
+            <w:vAlign w:val="bottom"/>
+            <w:hideMark/>
+          </w:tcPr>
+          <w:p>
+            <w:pPr>
+              <w:spacing w:after="0" w:line="240" w:lineRule="auto"/>
+              <w:rPr>
+                <w:rFonts w:ascii="Calibri" w:eastAsia="Times New Roman" w:hAnsi="Calibri" w:cs="Times New Roman"/>
+                <w:color w:val="000000"/>
+              </w:rPr>
+            </w:pPr>
+            <w:r>
+              <w:rPr>
+                <w:rFonts w:ascii="Calibri" w:eastAsia="Times New Roman" w:hAnsi="Calibri" w:cs="Times New Roman"/>
+                <w:noProof/>
+                <w:color w:val="000000"/>
+              </w:rPr>
+              <mc:AlternateContent>
+                <mc:Choice Requires="wps">
+                  <w:drawing>
+                    <wp:anchor distT="0" distB="0" distL="114300" distR="114300" simplePos="0" relativeHeight="251661312" behindDoc="0" locked="0" layoutInCell="1" allowOverlap="1" wp14:anchorId="102B0CD5" wp14:editId="5E98003F">
+                      <wp:simplePos x="0" y="0"/>
+                      <wp:positionH relativeFrom="column">
+                        <wp:posOffset>111125</wp:posOffset>
+                      </wp:positionH>
+                      <wp:positionV relativeFrom="paragraph">
+                        <wp:posOffset>18415</wp:posOffset>
+                      </wp:positionV>
+                      <wp:extent cx="157480" cy="116205"/>
+                      <wp:effectExtent l="0" t="0" r="13970" b="17145"/>
+                      <wp:wrapNone/>
+                      <wp:docPr id="16" name="Rectangle 16"/>
+                      <wp:cNvGraphicFramePr/>
+                      <a:graphic xmlns:a="http://schemas.openxmlformats.org/drawingml/2006/main">
+                        <a:graphicData uri="http://schemas.microsoft.com/office/word/2010/wordprocessingShape">
+                          <wps:wsp>
+                            <wps:cNvSpPr/>
+                            <wps:spPr>
+                              <a:xfrm>
+                                <a:off x="0" y="0"/>
+                                <a:ext cx="157480" cy="116205"/>
+                              </a:xfrm>
+                              <a:prstGeom prst="rect">
+                                <a:avLst/>
+                              </a:prstGeom>
+                              <a:ln>
+                                <a:solidFill>
+                                  <a:schemeClr val="tx1"/>
+                                </a:solidFill>
+                              </a:ln>
+                            </wps:spPr>
+                            <wps:style>
+                              <a:lnRef idx="2">
+                                <a:schemeClr val="accent6"/>
+                              </a:lnRef>
+                              <a:fillRef idx="1">
+                                <a:schemeClr val="lt1"/>
+                              </a:fillRef>
+                              <a:effectRef idx="0">
+                                <a:schemeClr val="accent6"/>
+                              </a:effectRef>
+                              <a:fontRef idx="minor">
+                                <a:schemeClr val="dk1"/>
+                              </a:fontRef>
+                            </wps:style>
+                            <wps:bodyPr rot="0" spcFirstLastPara="0" vertOverflow="overflow" horzOverflow="overflow" vert="horz" wrap="square" lIns="91440" tIns="45720" rIns="91440" bIns="45720" numCol="1" spcCol="0" rtlCol="0" fromWordArt="0" anchor="ctr" anchorCtr="0" forceAA="0" compatLnSpc="1">
+                              <a:prstTxWarp prst="textNoShape">
+                                <a:avLst/>
+                              </a:prstTxWarp>
+                              <a:noAutofit/>
+                            </wps:bodyPr>
+                          </wps:wsp>
+                        </a:graphicData>
+                      </a:graphic>
+                      <wp14:sizeRelH relativeFrom="margin">
+                        <wp14:pctWidth>0</wp14:pctWidth>
+                      </wp14:sizeRelH>
+                      <wp14:sizeRelV relativeFrom="margin">
+                        <wp14:pctHeight>0</wp14:pctHeight>
+                      </wp14:sizeRelV>
+                    </wp:anchor>
+                  </w:drawing>
+                </mc:Choice>
+                <mc:Fallback>
+                  <w:pict>
+                    <v:rect w14:anchorId="0067320C" id="Rectangle 16" o:spid="_x0000_s1026" style="position:absolute;margin-left:8.75pt;margin-top:1.45pt;width:12.4pt;height:9.15pt;z-index:251661312;visibility:visible;mso-wrap-style:square;mso-width-percent:0;mso-height-percent:0;mso-wrap-distance-left:9pt;mso-wrap-distance-top:0;mso-wrap-distance-right:9pt;mso-wrap-distance-bottom:0;mso-position-horizontal:absolute;mso-position-horizontal-relative:text;mso-position-vertical:absolute;mso-position-vertical-relative:text;mso-width-percent:0;mso-height-percent:0;mso-width-relative:margin;mso-height-relative:margin;v-text-anchor:middle" o:gfxdata="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" fillcolor="white [3201]" strokecolor="black [3213]" strokeweight="1pt"/>
+                  </w:pict>
+                </mc:Fallback>
+              </mc:AlternateContent>
+            </w:r>
+            <w:r>
+              <w:rPr>
+                <w:rFonts w:ascii="Calibri" w:eastAsia="Times New Roman" w:hAnsi="Calibri" w:cs="Times New Roman"/>
+                <w:color w:val="000000"/>
+              </w:rPr>
+              <w:t> </w:t>
+            </w:r>
+          </w:p>
+        </w:tc>
+        <w:tc>
+          <w:tcPr>
+            <w:tcW w:w="1786" w:type="dxa"/>
+            <w:tcBorders>
+              <w:top w:val="nil"/>
+              <w:left w:val="nil"/>
+              <w:bottom w:val="nil"/>
+              <w:right w:val="nil"/>
+            </w:tcBorders>
+            <w:shd w:val="clear" w:color="auto" w:fill="auto"/>
+            <w:noWrap/>
+            <w:vAlign w:val="bottom"/>
+            <w:hideMark/>
+          </w:tcPr>
+          <w:p>
+            <w:pPr>
+              <w:spacing w:after="0" w:line="240" w:lineRule="auto"/>
+              <w:rPr>
+                <w:rFonts w:ascii="Calibri" w:eastAsia="Times New Roman" w:hAnsi="Calibri" w:cs="Times New Roman"/>
+                <w:color w:val="000000"/>
+              </w:rPr>
+            </w:pPr>
+            <w:proofErr w:type="spellStart"/>
+            <w:r>
+              <w:rPr>
+                <w:rFonts w:ascii="Calibri" w:eastAsia="Times New Roman" w:hAnsi="Calibri" w:cs="Times New Roman"/>
+                <w:color w:val="000000"/>
+              </w:rPr>
+              <w:t>Cacat</w:t>
+            </w:r>
+            <w:proofErr w:type="spellEnd"/>
+          </w:p>
+        </w:tc>
+        <w:tc>
+          <w:tcPr>
+            <w:tcW w:w="290" w:type="dxa"/>
+            <w:tcBorders>
+              <w:top w:val="nil"/>
+              <w:left w:val="nil"/>
+              <w:bottom w:val="nil"/>
+              <w:right w:val="nil"/>
+            </w:tcBorders>
+            <w:shd w:val="clear" w:color="auto" w:fill="auto"/>
+            <w:noWrap/>
+            <w:vAlign w:val="bottom"/>
+            <w:hideMark/>
+          </w:tcPr>
+          <w:p>
+            <w:pPr>
+              <w:spacing w:after="0" w:line="240" w:lineRule="auto"/>
+              <w:rPr>
+                <w:rFonts w:ascii="Calibri" w:eastAsia="Times New Roman" w:hAnsi="Calibri" w:cs="Times New Roman"/>
+                <w:color w:val="000000"/>
+              </w:rPr>
+            </w:pPr>
+            <w:r>
+              <w:rPr>
+                <w:rFonts w:ascii="Calibri" w:eastAsia="Times New Roman" w:hAnsi="Calibri" w:cs="Times New Roman"/>
+                <w:color w:val="000000"/>
+              </w:rPr>
+              <w:t> </w:t>
+            </w:r>
+          </w:p>
+        </w:tc>
+        <w:tc>
+          <w:tcPr>
+            <w:tcW w:w="266" w:type="dxa"/>
+            <w:gridSpan w:val="2"/>
+            <w:tcBorders>
+              <w:top w:val="nil"/>
+              <w:left w:val="nil"/>
+              <w:bottom w:val="nil"/>
+              <w:right w:val="single" w:sz="4" w:space="0" w:color="auto"/>
+            </w:tcBorders>
+            <w:shd w:val="clear" w:color="auto" w:fill="auto"/>
+            <w:noWrap/>
+            <w:vAlign w:val="bottom"/>
+            <w:hideMark/>
+          </w:tcPr>
+          <w:p>
+            <w:pPr>
+              <w:spacing w:after="0" w:line="240" w:lineRule="auto"/>
+              <w:rPr>
+                <w:rFonts w:ascii="Calibri" w:eastAsia="Times New Roman" w:hAnsi="Calibri" w:cs="Times New Roman"/>
+                <w:color w:val="000000"/>
+              </w:rPr>
+            </w:pPr>
+            <w:r>
+              <w:rPr>
+                <w:rFonts w:ascii="Calibri" w:eastAsia="Times New Roman" w:hAnsi="Calibri" w:cs="Times New Roman"/>
+                <w:color w:val="000000"/>
+              </w:rPr>
+              <w:t> </w:t>
+            </w:r>
+          </w:p>
+        </w:tc>
+      </w:tr>
+      <w:tr>
+        <w:trPr>
+          <w:trHeight w:val="288"/>
+        </w:trPr>
+        <w:tc>
+          <w:tcPr>
+            <w:tcW w:w="266" w:type="dxa"/>
+            <w:vMerge/>
+            <w:tcBorders>
+              <w:top w:val="nil"/>
+              <w:left w:val="single" w:sz="4" w:space="0" w:color="auto"/>
+              <w:bottom w:val="nil"/>
+              <w:right w:val="single" w:sz="4" w:space="0" w:color="auto"/>
+            </w:tcBorders>
+            <w:vAlign w:val="center"/>
+            <w:hideMark/>
+          </w:tcPr>
+          <w:p>
+            <w:pPr>
+              <w:spacing w:after="0" w:line="240" w:lineRule="auto"/>
+              <w:rPr>
+                <w:rFonts w:ascii="Calibri" w:eastAsia="Times New Roman" w:hAnsi="Calibri" w:cs="Times New Roman"/>
+                <w:color w:val="000000"/>
+              </w:rPr>
+            </w:pPr>
+          </w:p>
+        </w:tc>
+        <w:tc>
+          <w:tcPr>
+            <w:tcW w:w="8336" w:type="dxa"/>
+            <w:gridSpan w:val="8"/>
+            <w:tcBorders>
+              <w:top w:val="single" w:sz="4" w:space="0" w:color="auto"/>
+              <w:left w:val="nil"/>
+              <w:bottom w:val="single" w:sz="4" w:space="0" w:color="auto"/>
+              <w:right w:val="nil"/>
+            </w:tcBorders>
+            <w:shd w:val="clear" w:color="auto" w:fill="auto"/>
+            <w:noWrap/>
+            <w:vAlign w:val="bottom"/>
+            <w:hideMark/>
+          </w:tcPr>
+          <w:p>
+            <w:pPr>
+              <w:spacing w:after="0" w:line="240" w:lineRule="auto"/>
+              <w:rPr>
+                <w:rFonts w:ascii="Calibri" w:eastAsia="Times New Roman" w:hAnsi="Calibri" w:cs="Times New Roman"/>
+                <w:color w:val="000000"/>
+              </w:rPr>
+            </w:pPr>
+            <w:proofErr w:type="spellStart"/>
+            <w:r>
+              <w:rPr>
+                <w:rFonts w:ascii="Calibri" w:eastAsia="Times New Roman" w:hAnsi="Calibri" w:cs="Times New Roman"/>
+                <w:color w:val="000000"/>
+              </w:rPr>
+              <w:t>Diagnosa</w:t>
+            </w:r>
+            <w:proofErr w:type="spellEnd"/>
+            <w:r>
+              <w:rPr>
+                <w:rFonts w:ascii="Calibri" w:eastAsia="Times New Roman" w:hAnsi="Calibri" w:cs="Times New Roman"/>
+                <w:color w:val="000000"/>
+              </w:rPr>
+              <w:t xml:space="preserve"> </w:t>
+            </w:r>
+            <w:proofErr w:type="spellStart"/>
+            <w:r>
+              <w:rPr>
+                <w:rFonts w:ascii="Calibri" w:eastAsia="Times New Roman" w:hAnsi="Calibri" w:cs="Times New Roman"/>
+                <w:color w:val="000000"/>
+              </w:rPr>
+              <w:t>Kerusakan</w:t>
+            </w:r>
+            <w:proofErr w:type="spellEnd"/>
+          </w:p>
+        </w:tc>
+        <w:tc>
+          <w:tcPr>
+            <w:tcW w:w="266" w:type="dxa"/>
+            <w:gridSpan w:val="2"/>
+            <w:tcBorders>
+              <w:top w:val="single" w:sz="4" w:space="0" w:color="auto"/>
+              <w:left w:val="nil"/>
+              <w:bottom w:val="single" w:sz="4" w:space="0" w:color="auto"/>
+              <w:right w:val="single" w:sz="4" w:space="0" w:color="auto"/>
+            </w:tcBorders>
+            <w:shd w:val="clear" w:color="auto" w:fill="auto"/>
+            <w:noWrap/>
+            <w:vAlign w:val="bottom"/>
+            <w:hideMark/>
+          </w:tcPr>
+          <w:p>
+            <w:pPr>
+              <w:spacing w:after="0" w:line="240" w:lineRule="auto"/>
+              <w:rPr>
+                <w:rFonts w:ascii="Calibri" w:eastAsia="Times New Roman" w:hAnsi="Calibri" w:cs="Times New Roman"/>
+                <w:color w:val="000000"/>
+              </w:rPr>
+            </w:pPr>
+            <w:r>
+              <w:rPr>
+                <w:rFonts w:ascii="Calibri" w:eastAsia="Times New Roman" w:hAnsi="Calibri" w:cs="Times New Roman"/>
+                <w:color w:val="000000"/>
+              </w:rPr>
+              <w:t> </w:t>
+            </w:r>
+          </w:p>
+        </w:tc>
+      </w:tr>
+      <w:tr>
+        <w:trPr>
+          <w:trHeight w:val="288"/>
+        </w:trPr>
+        <w:tc>
+          <w:tcPr>
+            <w:tcW w:w="266" w:type="dxa"/>
+            <w:vMerge/>
+            <w:tcBorders>
+              <w:top w:val="nil"/>
+              <w:left w:val="single" w:sz="4" w:space="0" w:color="auto"/>
+              <w:bottom w:val="nil"/>
+              <w:right w:val="single" w:sz="4" w:space="0" w:color="auto"/>
+            </w:tcBorders>
+            <w:vAlign w:val="center"/>
+            <w:hideMark/>
+          </w:tcPr>
+          <w:p>
+            <w:pPr>
+              <w:spacing w:after="0" w:line="240" w:lineRule="auto"/>
+              <w:rPr>
+                <w:rFonts w:ascii="Calibri" w:eastAsia="Times New Roman" w:hAnsi="Calibri" w:cs="Times New Roman"/>
+                <w:color w:val="000000"/>
+              </w:rPr>
+            </w:pPr>
+          </w:p>
+        </w:tc>
+        <w:tc>
+          <w:tcPr>
+            <w:tcW w:w="8336" w:type="dxa"/>
+            <w:gridSpan w:val="8"/>
+            <w:vMerge w:val="restart"/>
+            <w:tcBorders>
+              <w:top w:val="single" w:sz="4" w:space="0" w:color="auto"/>
+              <w:left w:val="single" w:sz="4" w:space="0" w:color="auto"/>
+              <w:bottom w:val="single" w:sz="4" w:space="0" w:color="000000"/>
+              <w:right w:val="single" w:sz="4" w:space="0" w:color="000000"/>
+            </w:tcBorders>
+            <w:shd w:val="clear" w:color="auto" w:fill="auto"/>
+            <w:noWrap/>
+            <w:vAlign w:val="bottom"/>
+            <w:hideMark/>
+          </w:tcPr>
+          <w:p>
+            <w:pPr>
+              <w:spacing w:after="0" w:line="240" w:lineRule="auto"/>
+              <w:jc w:val="center"/>
+              <w:rPr>
+                <w:rFonts w:ascii="Calibri" w:eastAsia="Times New Roman" w:hAnsi="Calibri" w:cs="Times New Roman"/>
+                <w:color w:val="000000"/>
+              </w:rPr>
+            </w:pPr>
+            <w:r>
+              <w:rPr>
+                <w:rFonts w:ascii="Calibri" w:eastAsia="Times New Roman" w:hAnsi="Calibri" w:cs="Times New Roman"/>
+                <w:color w:val="000000"/>
+              </w:rPr>
+              <w:t> </w:t>
+            </w:r>
+            <w:bookmarkStart w:id="0" w:name="_GoBack"/>
+            <w:bookmarkEnd w:id="0"/>
+          </w:p>
+        </w:tc>
+        <w:tc>
+          <w:tcPr>
+            <w:tcW w:w="266" w:type="dxa"/>
+            <w:gridSpan w:val="2"/>
+            <w:vMerge w:val="restart"/>
+            <w:tcBorders>
+              <w:top w:val="nil"/>
+              <w:left w:val="single" w:sz="4" w:space="0" w:color="auto"/>
+              <w:bottom w:val="nil"/>
+              <w:right w:val="single" w:sz="4" w:space="0" w:color="auto"/>
+            </w:tcBorders>
+            <w:shd w:val="clear" w:color="auto" w:fill="auto"/>
+            <w:noWrap/>
+            <w:vAlign w:val="bottom"/>
+            <w:hideMark/>
+          </w:tcPr>
+          <w:p>
+            <w:pPr>
+              <w:spacing w:after="0" w:line="240" w:lineRule="auto"/>
+              <w:jc w:val="center"/>
+              <w:rPr>
+                <w:rFonts w:ascii="Calibri" w:eastAsia="Times New Roman" w:hAnsi="Calibri" w:cs="Times New Roman"/>
+                <w:color w:val="000000"/>
+              </w:rPr>
+            </w:pPr>
+            <w:r>
+              <w:rPr>
+                <w:rFonts w:ascii="Calibri" w:eastAsia="Times New Roman" w:hAnsi="Calibri" w:cs="Times New Roman"/>
+                <w:color w:val="000000"/>
+              </w:rPr>
+              <w:t> </w:t>
+            </w:r>
+          </w:p>
+        </w:tc>
+      </w:tr>
+      <w:tr>
+        <w:trPr>
+          <w:trHeight w:val="288"/>
+        </w:trPr>
+        <w:tc>
+          <w:tcPr>
+            <w:tcW w:w="266" w:type="dxa"/>
+            <w:vMerge/>
+            <w:tcBorders>
+              <w:top w:val="nil"/>
+              <w:left w:val="single" w:sz="4" w:space="0" w:color="auto"/>
+              <w:bottom w:val="nil"/>
+              <w:right w:val="single" w:sz="4" w:space="0" w:color="auto"/>
+            </w:tcBorders>
+            <w:vAlign w:val="center"/>
+            <w:hideMark/>
+          </w:tcPr>
+          <w:p>
+            <w:pPr>
+              <w:spacing w:after="0" w:line="240" w:lineRule="auto"/>
+              <w:rPr>
+                <w:rFonts w:ascii="Calibri" w:eastAsia="Times New Roman" w:hAnsi="Calibri" w:cs="Times New Roman"/>
+                <w:color w:val="000000"/>
+              </w:rPr>
+            </w:pPr>
+          </w:p>
+        </w:tc>
+        <w:tc>
+          <w:tcPr>
+            <w:tcW w:w="8336" w:type="dxa"/>
+            <w:gridSpan w:val="8"/>
+            <w:vMerge/>
+            <w:tcBorders>
+              <w:top w:val="single" w:sz="4" w:space="0" w:color="auto"/>
+              <w:left w:val="single" w:sz="4" w:space="0" w:color="auto"/>
+              <w:bottom w:val="single" w:sz="4" w:space="0" w:color="000000"/>
+              <w:right w:val="single" w:sz="4" w:space="0" w:color="000000"/>
+            </w:tcBorders>
+            <w:vAlign w:val="center"/>
+            <w:hideMark/>
+          </w:tcPr>
+          <w:p>
+            <w:pPr>
+              <w:spacing w:after="0" w:line="240" w:lineRule="auto"/>
+              <w:rPr>
+                <w:rFonts w:ascii="Calibri" w:eastAsia="Times New Roman" w:hAnsi="Calibri" w:cs="Times New Roman"/>
+                <w:color w:val="000000"/>
+              </w:rPr>
+            </w:pPr>
+          </w:p>
+        </w:tc>
+        <w:tc>
+          <w:tcPr>
+            <w:tcW w:w="266" w:type="dxa"/>
+            <w:gridSpan w:val="2"/>
+            <w:vMerge/>
+            <w:tcBorders>
+              <w:top w:val="nil"/>
+              <w:left w:val="single" w:sz="4" w:space="0" w:color="auto"/>
+              <w:bottom w:val="nil"/>
+              <w:right w:val="single" w:sz="4" w:space="0" w:color="auto"/>
+            </w:tcBorders>
+            <w:vAlign w:val="center"/>
+            <w:hideMark/>
+          </w:tcPr>
+          <w:p>
+            <w:pPr>
+              <w:spacing w:after="0" w:line="240" w:lineRule="auto"/>
+              <w:rPr>
+                <w:rFonts w:ascii="Calibri" w:eastAsia="Times New Roman" w:hAnsi="Calibri" w:cs="Times New Roman"/>
+                <w:color w:val="000000"/>
+              </w:rPr>
+            </w:pPr>
+          </w:p>
+        </w:tc>
+      </w:tr>
+      <w:tr>
+        <w:trPr>
+          <w:trHeight w:val="288"/>
+        </w:trPr>
+        <w:tc>
+          <w:tcPr>
+            <w:tcW w:w="266" w:type="dxa"/>
+            <w:vMerge/>
+            <w:tcBorders>
+              <w:top w:val="nil"/>
+              <w:left w:val="single" w:sz="4" w:space="0" w:color="auto"/>
+              <w:bottom w:val="nil"/>
+              <w:right w:val="single" w:sz="4" w:space="0" w:color="auto"/>
+            </w:tcBorders>
+            <w:vAlign w:val="center"/>
+            <w:hideMark/>
+          </w:tcPr>
+          <w:p>
+            <w:pPr>
+              <w:spacing w:after="0" w:line="240" w:lineRule="auto"/>
+              <w:rPr>
+                <w:rFonts w:ascii="Calibri" w:eastAsia="Times New Roman" w:hAnsi="Calibri" w:cs="Times New Roman"/>
+                <w:color w:val="000000"/>
+              </w:rPr>
+            </w:pPr>
+          </w:p>
+        </w:tc>
+        <w:tc>
+          <w:tcPr>
+            <w:tcW w:w="8336" w:type="dxa"/>
+            <w:gridSpan w:val="8"/>
+            <w:vMerge/>
+            <w:tcBorders>
+              <w:top w:val="single" w:sz="4" w:space="0" w:color="auto"/>
+              <w:left w:val="single" w:sz="4" w:space="0" w:color="auto"/>
+              <w:bottom w:val="single" w:sz="4" w:space="0" w:color="000000"/>
+              <w:right w:val="single" w:sz="4" w:space="0" w:color="000000"/>
+            </w:tcBorders>
+            <w:vAlign w:val="center"/>
+            <w:hideMark/>
+          </w:tcPr>
+          <w:p>
+            <w:pPr>
+              <w:spacing w:after="0" w:line="240" w:lineRule="auto"/>
+              <w:rPr>
+                <w:rFonts w:ascii="Calibri" w:eastAsia="Times New Roman" w:hAnsi="Calibri" w:cs="Times New Roman"/>
+                <w:color w:val="000000"/>
+              </w:rPr>
+            </w:pPr>
+          </w:p>
+        </w:tc>
+        <w:tc>
+          <w:tcPr>
+            <w:tcW w:w="266" w:type="dxa"/>
+            <w:gridSpan w:val="2"/>
+            <w:vMerge/>
+            <w:tcBorders>
+              <w:top w:val="nil"/>
+              <w:left w:val="single" w:sz="4" w:space="0" w:color="auto"/>
+              <w:bottom w:val="nil"/>
+              <w:right w:val="single" w:sz="4" w:space="0" w:color="auto"/>
+            </w:tcBorders>
+            <w:vAlign w:val="center"/>
+            <w:hideMark/>
+          </w:tcPr>
+          <w:p>
+            <w:pPr>
+              <w:spacing w:after="0" w:line="240" w:lineRule="auto"/>
+              <w:rPr>
+                <w:rFonts w:ascii="Calibri" w:eastAsia="Times New Roman" w:hAnsi="Calibri" w:cs="Times New Roman"/>
+                <w:color w:val="000000"/>
+              </w:rPr>
+            </w:pPr>
+          </w:p>
+        </w:tc>
+      </w:tr>
+      <w:tr>
+        <w:trPr>
+          <w:gridAfter w:val="1"/>
+          <w:wAfter w:w="7" w:type="dxa"/>
+          <w:trHeight w:val="288"/>
+        </w:trPr>
+        <w:tc>
+          <w:tcPr>
+            <w:tcW w:w="6519" w:type="dxa"/>
+            <w:gridSpan w:val="6"/>
+            <w:tcBorders>
+              <w:top w:val="nil"/>
+              <w:left w:val="single" w:sz="4" w:space="0" w:color="auto"/>
+              <w:bottom w:val="nil"/>
+              <w:right w:val="nil"/>
+            </w:tcBorders>
+            <w:shd w:val="clear" w:color="auto" w:fill="auto"/>
+            <w:noWrap/>
+            <w:vAlign w:val="bottom"/>
+            <w:hideMark/>
+          </w:tcPr>
+          <w:p>
+            <w:pPr>
+              <w:spacing w:after="0" w:line="240" w:lineRule="auto"/>
+              <w:jc w:val="center"/>
+              <w:rPr>
+                <w:rFonts w:ascii="Calibri" w:eastAsia="Times New Roman" w:hAnsi="Calibri" w:cs="Times New Roman"/>
+                <w:color w:val="000000"/>
+              </w:rPr>
+            </w:pPr>
+            <w:r>
+              <w:rPr>
+                <w:rFonts w:ascii="Calibri" w:eastAsia="Times New Roman" w:hAnsi="Calibri" w:cs="Times New Roman"/>
+                <w:color w:val="000000"/>
+              </w:rPr>
+              <w:t> </w:t>
+            </w:r>
+          </w:p>
+        </w:tc>
+        <w:tc>
+          <w:tcPr>
+            <w:tcW w:w="2076" w:type="dxa"/>
+            <w:gridSpan w:val="2"/>
+            <w:tcBorders>
+              <w:top w:val="single" w:sz="4" w:space="0" w:color="auto"/>
+              <w:left w:val="nil"/>
+              <w:bottom w:val="nil"/>
+            </w:tcBorders>
+            <w:shd w:val="clear" w:color="auto" w:fill="auto"/>
+            <w:noWrap/>
+            <w:vAlign w:val="bottom"/>
+            <w:hideMark/>
+          </w:tcPr>
+          <w:p>
+            <w:pPr>
+              <w:spacing w:after="0" w:line="240" w:lineRule="auto"/>
+              <w:jc w:val="center"/>
+              <w:rPr>
+                <w:rFonts w:ascii="Calibri" w:eastAsia="Times New Roman" w:hAnsi="Calibri" w:cs="Times New Roman"/>
+                <w:color w:val="000000"/>
+              </w:rPr>
+            </w:pPr>
+            <w:proofErr w:type="spellStart"/>
+            <w:r>
+              <w:rPr>
+                <w:rFonts w:ascii="Calibri" w:eastAsia="Times New Roman" w:hAnsi="Calibri" w:cs="Times New Roman"/>
+                <w:color w:val="000000"/>
+              </w:rPr>
+              <w:t>Teknisi</w:t>
+            </w:r>
+            <w:proofErr w:type="spellEnd"/>
+          </w:p>
+        </w:tc>
+        <w:tc>
+          <w:tcPr>
+            <w:tcW w:w="266" w:type="dxa"/>
+            <w:gridSpan w:val="2"/>
+            <w:tcBorders>
+              <w:top w:val="nil"/>
+              <w:left w:val="nil"/>
+              <w:bottom w:val="nil"/>
+              <w:right w:val="single" w:sz="4" w:space="0" w:color="auto"/>
+            </w:tcBorders>
+            <w:vAlign w:val="center"/>
+            <w:hideMark/>
+          </w:tcPr>
+          <w:p>
+            <w:pPr>
+              <w:spacing w:after="0" w:line="240" w:lineRule="auto"/>
+              <w:rPr>
+                <w:rFonts w:ascii="Calibri" w:eastAsia="Times New Roman" w:hAnsi="Calibri" w:cs="Times New Roman"/>
+                <w:color w:val="000000"/>
+              </w:rPr>
+            </w:pPr>
+          </w:p>
+        </w:tc>
+      </w:tr>
+      <w:tr>
+        <w:trPr>
+          <w:trHeight w:val="288"/>
+        </w:trPr>
+        <w:tc>
+          <w:tcPr>
+            <w:tcW w:w="8868" w:type="dxa"/>
+            <w:gridSpan w:val="11"/>
+            <w:vMerge w:val="restart"/>
+            <w:tcBorders>
+              <w:top w:val="nil"/>
+              <w:left w:val="single" w:sz="4" w:space="0" w:color="auto"/>
+              <w:bottom w:val="nil"/>
+              <w:right w:val="single" w:sz="4" w:space="0" w:color="000000"/>
+            </w:tcBorders>
+            <w:shd w:val="clear" w:color="auto" w:fill="auto"/>
+            <w:noWrap/>
+            <w:vAlign w:val="bottom"/>
+            <w:hideMark/>
+          </w:tcPr>
+          <w:p>
+            <w:pPr>
+              <w:spacing w:after="0" w:line="240" w:lineRule="auto"/>
+              <w:jc w:val="center"/>
+              <w:rPr>
+                <w:rFonts w:ascii="Calibri" w:eastAsia="Times New Roman" w:hAnsi="Calibri" w:cs="Times New Roman"/>
+                <w:color w:val="000000"/>
+              </w:rPr>
+            </w:pPr>
+            <w:r>
+              <w:rPr>
+                <w:rFonts w:ascii="Calibri" w:eastAsia="Times New Roman" w:hAnsi="Calibri" w:cs="Times New Roman"/>
+                <w:color w:val="000000"/>
+              </w:rPr>
+              <w:t> </w:t>
+            </w:r>
+          </w:p>
+        </w:tc>
+      </w:tr>
+      <w:tr>
+        <w:trPr>
+          <w:trHeight w:val="288"/>
+        </w:trPr>
+        <w:tc>
+          <w:tcPr>
+            <w:tcW w:w="8868" w:type="dxa"/>
+            <w:gridSpan w:val="11"/>
+            <w:vMerge/>
+            <w:tcBorders>
+              <w:top w:val="nil"/>
+              <w:left w:val="single" w:sz="4" w:space="0" w:color="auto"/>
+              <w:bottom w:val="nil"/>
+              <w:right w:val="single" w:sz="4" w:space="0" w:color="000000"/>
+            </w:tcBorders>
+            <w:vAlign w:val="center"/>
+            <w:hideMark/>
+          </w:tcPr>
+          <w:p>
+            <w:pPr>
+              <w:spacing w:after="0" w:line="240" w:lineRule="auto"/>
+              <w:rPr>
+                <w:rFonts w:ascii="Calibri" w:eastAsia="Times New Roman" w:hAnsi="Calibri" w:cs="Times New Roman"/>
+                <w:color w:val="000000"/>
+              </w:rPr>
+            </w:pPr>
+          </w:p>
+        </w:tc>
+      </w:tr>
+      <w:tr>
+        <w:trPr>
+          <w:gridAfter w:val="1"/>
+          <w:wAfter w:w="7" w:type="dxa"/>
+          <w:trHeight w:val="288"/>
+        </w:trPr>
+        <w:tc>
+          <w:tcPr>
+            <w:tcW w:w="6519" w:type="dxa"/>
+            <w:gridSpan w:val="6"/>
+            <w:tcBorders>
+              <w:top w:val="nil"/>
+              <w:left w:val="single" w:sz="4" w:space="0" w:color="auto"/>
+              <w:bottom w:val="single" w:sz="4" w:space="0" w:color="auto"/>
+              <w:right w:val="nil"/>
+            </w:tcBorders>
+            <w:shd w:val="clear" w:color="auto" w:fill="auto"/>
+            <w:noWrap/>
+            <w:vAlign w:val="bottom"/>
+            <w:hideMark/>
+          </w:tcPr>
+          <w:p>
+            <w:pPr>
+              <w:spacing w:after="0" w:line="240" w:lineRule="auto"/>
+              <w:jc w:val="center"/>
+              <w:rPr>
+                <w:rFonts w:ascii="Calibri" w:eastAsia="Times New Roman" w:hAnsi="Calibri" w:cs="Times New Roman"/>
+                <w:color w:val="000000"/>
+              </w:rPr>
+            </w:pPr>
+            <w:r>
+              <w:rPr>
+                <w:rFonts w:ascii="Calibri" w:eastAsia="Times New Roman" w:hAnsi="Calibri" w:cs="Times New Roman"/>
+                <w:color w:val="000000"/>
+              </w:rPr>
+              <w:t> </w:t>
+            </w:r>
+          </w:p>
+        </w:tc>
+        <w:tc>
+          <w:tcPr>
+            <w:tcW w:w="2342" w:type="dxa"/>
+            <w:gridSpan w:val="4"/>
+            <w:tcBorders>
+              <w:top w:val="nil"/>
+              <w:left w:val="nil"/>
+              <w:bottom w:val="single" w:sz="4" w:space="0" w:color="auto"/>
+              <w:right w:val="single" w:sz="4" w:space="0" w:color="auto"/>
+            </w:tcBorders>
+            <w:shd w:val="clear" w:color="auto" w:fill="auto"/>
+            <w:noWrap/>
+            <w:vAlign w:val="bottom"/>
+            <w:hideMark/>
+          </w:tcPr>
+          <w:p>
+            <w:pPr>
+              <w:spacing w:after="0" w:line="240" w:lineRule="auto"/>
+              <w:jc w:val="center"/>
+              <w:rPr>
+                <w:rFonts w:ascii="Calibri" w:eastAsia="Times New Roman" w:hAnsi="Calibri" w:cs="Times New Roman"/>
+                <w:color w:val="000000"/>
+              </w:rPr>
+            </w:pPr>
+            <w:r>
+              <w:rPr>
+                <w:rFonts w:ascii="Calibri" w:eastAsia="Times New Roman" w:hAnsi="Calibri" w:cs="Times New Roman"/>
+                <w:color w:val="000000"/>
+              </w:rPr>
+              <w:t>(…………………………….)</w:t>
+            </w:r>
+          </w:p>
+          <w:p>
+            <w:pPr>
+              <w:spacing w:after="0" w:line="240" w:lineRule="auto"/>
+              <w:rPr>
+                <w:rFonts w:ascii="Calibri" w:eastAsia="Times New Roman" w:hAnsi="Calibri" w:cs="Times New Roman"/>
+                <w:color w:val="000000"/>
+              </w:rPr>
+            </w:pPr>
+            <w:r>
+              <w:rPr>
+                <w:rFonts w:ascii="Calibri" w:eastAsia="Times New Roman" w:hAnsi="Calibri" w:cs="Times New Roman"/>
+                <w:color w:val="000000"/>
+              </w:rPr>
+              <w:t> </w:t>
+            </w:r>
+          </w:p>
+        </w:tc>
+      </w:tr>
+      <w:tr>
+        <w:trPr>
+          <w:trHeight w:val="288"/>
+        </w:trPr>
+        <w:tc>
+          <w:tcPr>
+            <w:tcW w:w="8868" w:type="dxa"/>
+            <w:gridSpan w:val="11"/>
+            <w:tcBorders>
+              <w:top w:val="single" w:sz="4" w:space="0" w:color="auto"/>
+              <w:left w:val="single" w:sz="4" w:space="0" w:color="auto"/>
+              <w:bottom w:val="single" w:sz="4" w:space="0" w:color="auto"/>
+              <w:right w:val="single" w:sz="4" w:space="0" w:color="000000"/>
+            </w:tcBorders>
+            <w:shd w:val="clear" w:color="000000" w:fill="000000"/>
+            <w:noWrap/>
+            <w:vAlign w:val="bottom"/>
+            <w:hideMark/>
+          </w:tcPr>
+          <w:p>
+            <w:pPr>
+              <w:spacing w:after="0" w:line="240" w:lineRule="auto"/>
+              <w:jc w:val="center"/>
+              <w:rPr>
+                <w:rFonts w:ascii="Calibri" w:eastAsia="Times New Roman" w:hAnsi="Calibri" w:cs="Times New Roman"/>
+                <w:b/>
+                <w:bCs/>
+                <w:color w:val="FFFFFF"/>
+              </w:rPr>
+            </w:pPr>
+            <w:r>
+              <w:rPr>
+                <w:rFonts w:ascii="Calibri" w:eastAsia="Times New Roman" w:hAnsi="Calibri" w:cs="Times New Roman"/>
+                <w:b/>
+                <w:bCs/>
+                <w:color w:val="FFFFFF"/>
+              </w:rPr>
+              <w:t>TINDAKAN LANJUTAN</w:t>
+            </w:r>
+          </w:p>
+        </w:tc>
+      </w:tr>
+      <w:tr>
+        <w:trPr>
+          <w:trHeight w:val="288"/>
+        </w:trPr>
+        <w:tc>
+          <w:tcPr>
+            <w:tcW w:w="266" w:type="dxa"/>
+            <w:vMerge w:val="restart"/>
+            <w:tcBorders>
+              <w:top w:val="nil"/>
+              <w:left w:val="single" w:sz="4" w:space="0" w:color="auto"/>
+              <w:bottom w:val="nil"/>
+              <w:right w:val="single" w:sz="4" w:space="0" w:color="auto"/>
+            </w:tcBorders>
+            <w:shd w:val="clear" w:color="auto" w:fill="auto"/>
+            <w:noWrap/>
+            <w:vAlign w:val="bottom"/>
+            <w:hideMark/>
+          </w:tcPr>
+          <w:p>
+            <w:pPr>
+              <w:spacing w:after="0" w:line="240" w:lineRule="auto"/>
+              <w:jc w:val="center"/>
+              <w:rPr>
+                <w:rFonts w:ascii="Calibri" w:eastAsia="Times New Roman" w:hAnsi="Calibri" w:cs="Times New Roman"/>
+                <w:color w:val="000000"/>
+              </w:rPr>
+            </w:pPr>
+            <w:r>
+              <w:rPr>
+                <w:rFonts w:ascii="Calibri" w:eastAsia="Times New Roman" w:hAnsi="Calibri" w:cs="Times New Roman"/>
+                <w:color w:val="000000"/>
+              </w:rPr>
+              <w:t> </w:t>
+            </w:r>
+          </w:p>
+        </w:tc>
+        <w:tc>
+          <w:tcPr>
+            <w:tcW w:w="8336" w:type="dxa"/>
+            <w:gridSpan w:val="8"/>
+            <w:tcBorders>
+              <w:top w:val="single" w:sz="4" w:space="0" w:color="auto"/>
+              <w:left w:val="nil"/>
+              <w:bottom w:val="single" w:sz="4" w:space="0" w:color="auto"/>
+              <w:right w:val="nil"/>
+            </w:tcBorders>
+            <w:shd w:val="clear" w:color="auto" w:fill="auto"/>
+            <w:noWrap/>
+            <w:vAlign w:val="bottom"/>
+            <w:hideMark/>
+          </w:tcPr>
+          <w:p>
+            <w:pPr>
+              <w:spacing w:after="0" w:line="240" w:lineRule="auto"/>
+              <w:rPr>
+                <w:rFonts w:ascii="Calibri" w:eastAsia="Times New Roman" w:hAnsi="Calibri" w:cs="Times New Roman"/>
+                <w:color w:val="000000"/>
+              </w:rPr>
+            </w:pPr>
+            <w:proofErr w:type="spellStart"/>
+            <w:r>
+              <w:rPr>
+                <w:rFonts w:ascii="Calibri" w:eastAsia="Times New Roman" w:hAnsi="Calibri" w:cs="Times New Roman"/>
+                <w:color w:val="000000"/>
+              </w:rPr>
+              <w:t>Rencana</w:t>
+            </w:r>
+            <w:proofErr w:type="spellEnd"/>
+            <w:r>
+              <w:rPr>
+                <w:rFonts w:ascii="Calibri" w:eastAsia="Times New Roman" w:hAnsi="Calibri" w:cs="Times New Roman"/>
+                <w:color w:val="000000"/>
+              </w:rPr>
+              <w:t xml:space="preserve"> </w:t>
+            </w:r>
+            <w:proofErr w:type="spellStart"/>
+            <w:r>
+              <w:rPr>
+                <w:rFonts w:ascii="Calibri" w:eastAsia="Times New Roman" w:hAnsi="Calibri" w:cs="Times New Roman"/>
+                <w:color w:val="000000"/>
+              </w:rPr>
+              <w:t>tindakan</w:t>
+            </w:r>
+            <w:proofErr w:type="spellEnd"/>
+            <w:r>
+              <w:rPr>
+                <w:rFonts w:ascii="Calibri" w:eastAsia="Times New Roman" w:hAnsi="Calibri" w:cs="Times New Roman"/>
+                <w:color w:val="000000"/>
+              </w:rPr>
+              <w:t xml:space="preserve"> </w:t>
+            </w:r>
+            <w:proofErr w:type="spellStart"/>
+            <w:r>
+              <w:rPr>
+                <w:rFonts w:ascii="Calibri" w:eastAsia="Times New Roman" w:hAnsi="Calibri" w:cs="Times New Roman"/>
+                <w:color w:val="000000"/>
+              </w:rPr>
+              <w:t>lanjutan</w:t>
+            </w:r>
+            <w:proofErr w:type="spellEnd"/>
+          </w:p>
+        </w:tc>
+        <w:tc>
+          <w:tcPr>
+            <w:tcW w:w="266" w:type="dxa"/>
+            <w:gridSpan w:val="2"/>
+            <w:tcBorders>
+              <w:top w:val="nil"/>
+              <w:left w:val="nil"/>
+              <w:bottom w:val="single" w:sz="4" w:space="0" w:color="auto"/>
+              <w:right w:val="single" w:sz="4" w:space="0" w:color="auto"/>
+            </w:tcBorders>
+            <w:shd w:val="clear" w:color="auto" w:fill="auto"/>
+            <w:noWrap/>
+            <w:vAlign w:val="bottom"/>
+            <w:hideMark/>
+          </w:tcPr>
+          <w:p>
+            <w:pPr>
+              <w:spacing w:after="0" w:line="240" w:lineRule="auto"/>
+              <w:rPr>
+                <w:rFonts w:ascii="Calibri" w:eastAsia="Times New Roman" w:hAnsi="Calibri" w:cs="Times New Roman"/>
+                <w:color w:val="000000"/>
+              </w:rPr>
+            </w:pPr>
+            <w:r>
+              <w:rPr>
+                <w:rFonts w:ascii="Calibri" w:eastAsia="Times New Roman" w:hAnsi="Calibri" w:cs="Times New Roman"/>
+                <w:color w:val="000000"/>
+              </w:rPr>
+              <w:t> </w:t>
+            </w:r>
+          </w:p>
+        </w:tc>
+      </w:tr>
+      <w:tr>
+        <w:trPr>
+          <w:trHeight w:val="288"/>
+        </w:trPr>
+        <w:tc>
+          <w:tcPr>
+            <w:tcW w:w="266" w:type="dxa"/>
+            <w:vMerge/>
+            <w:tcBorders>
+              <w:top w:val="nil"/>
+              <w:left w:val="single" w:sz="4" w:space="0" w:color="auto"/>
+              <w:bottom w:val="nil"/>
+              <w:right w:val="single" w:sz="4" w:space="0" w:color="auto"/>
+            </w:tcBorders>
+            <w:vAlign w:val="center"/>
+            <w:hideMark/>
+          </w:tcPr>
+          <w:p>
+            <w:pPr>
+              <w:spacing w:after="0" w:line="240" w:lineRule="auto"/>
+              <w:rPr>
+                <w:rFonts w:ascii="Calibri" w:eastAsia="Times New Roman" w:hAnsi="Calibri" w:cs="Times New Roman"/>
+                <w:color w:val="000000"/>
+              </w:rPr>
+            </w:pPr>
+          </w:p>
+        </w:tc>
+        <w:tc>
+          <w:tcPr>
+            <w:tcW w:w="8336" w:type="dxa"/>
+            <w:gridSpan w:val="8"/>
+            <w:vMerge w:val="restart"/>
+            <w:tcBorders>
+              <w:top w:val="single" w:sz="4" w:space="0" w:color="auto"/>
+              <w:left w:val="single" w:sz="4" w:space="0" w:color="auto"/>
+              <w:bottom w:val="single" w:sz="4" w:space="0" w:color="000000"/>
+              <w:right w:val="single" w:sz="4" w:space="0" w:color="000000"/>
+            </w:tcBorders>
+            <w:shd w:val="clear" w:color="auto" w:fill="auto"/>
+            <w:noWrap/>
+            <w:vAlign w:val="bottom"/>
+            <w:hideMark/>
+          </w:tcPr>
+          <w:p>
+            <w:pPr>
+              <w:spacing w:after="0" w:line="240" w:lineRule="auto"/>
+              <w:jc w:val="center"/>
+              <w:rPr>
+                <w:rFonts w:ascii="Calibri" w:eastAsia="Times New Roman" w:hAnsi="Calibri" w:cs="Times New Roman"/>
+                <w:color w:val="000000"/>
+              </w:rPr>
+            </w:pPr>
+            <w:r>
+              <w:rPr>
+                <w:rFonts w:ascii="Calibri" w:eastAsia="Times New Roman" w:hAnsi="Calibri" w:cs="Times New Roman"/>
+                <w:color w:val="000000"/>
+              </w:rPr>
+              <w:t> </w:t>
+            </w:r>
+          </w:p>
+        </w:tc>
+        <w:tc>
+          <w:tcPr>
+            <w:tcW w:w="266" w:type="dxa"/>
+            <w:gridSpan w:val="2"/>
+            <w:vMerge w:val="restart"/>
+            <w:tcBorders>
+              <w:top w:val="nil"/>
+              <w:left w:val="nil"/>
+              <w:bottom w:val="single" w:sz="4" w:space="0" w:color="000000"/>
+              <w:right w:val="single" w:sz="4" w:space="0" w:color="auto"/>
+            </w:tcBorders>
+            <w:shd w:val="clear" w:color="auto" w:fill="auto"/>
+            <w:noWrap/>
+            <w:vAlign w:val="bottom"/>
+            <w:hideMark/>
+          </w:tcPr>
+          <w:p>
+            <w:pPr>
+              <w:spacing w:after="0" w:line="240" w:lineRule="auto"/>
+              <w:jc w:val="center"/>
+              <w:rPr>
+                <w:rFonts w:ascii="Calibri" w:eastAsia="Times New Roman" w:hAnsi="Calibri" w:cs="Times New Roman"/>
+                <w:color w:val="000000"/>
+              </w:rPr>
+            </w:pPr>
+            <w:r>
+              <w:rPr>
+                <w:rFonts w:ascii="Calibri" w:eastAsia="Times New Roman" w:hAnsi="Calibri" w:cs="Times New Roman"/>
+                <w:color w:val="000000"/>
+              </w:rPr>
+              <w:t> </w:t>
+            </w:r>
+          </w:p>
+        </w:tc>
+      </w:tr>
+      <w:tr>
+        <w:trPr>
+          <w:trHeight w:val="288"/>
+        </w:trPr>
+        <w:tc>
+          <w:tcPr>
+            <w:tcW w:w="266" w:type="dxa"/>
+            <w:vMerge/>
+            <w:tcBorders>
+              <w:top w:val="nil"/>
+              <w:left w:val="single" w:sz="4" w:space="0" w:color="auto"/>
+              <w:bottom w:val="nil"/>
+              <w:right w:val="single" w:sz="4" w:space="0" w:color="auto"/>
+            </w:tcBorders>
+            <w:vAlign w:val="center"/>
+            <w:hideMark/>
+          </w:tcPr>
+          <w:p>
+            <w:pPr>
+              <w:spacing w:after="0" w:line="240" w:lineRule="auto"/>
+              <w:rPr>
+                <w:rFonts w:ascii="Calibri" w:eastAsia="Times New Roman" w:hAnsi="Calibri" w:cs="Times New Roman"/>
+                <w:color w:val="000000"/>
+              </w:rPr>
+            </w:pPr>
+          </w:p>
+        </w:tc>
+        <w:tc>
+          <w:tcPr>
+            <w:tcW w:w="8336" w:type="dxa"/>
+            <w:gridSpan w:val="8"/>
+            <w:vMerge/>
+            <w:tcBorders>
+              <w:top w:val="single" w:sz="4" w:space="0" w:color="auto"/>
+              <w:left w:val="single" w:sz="4" w:space="0" w:color="auto"/>
+              <w:bottom w:val="single" w:sz="4" w:space="0" w:color="000000"/>
+              <w:right w:val="single" w:sz="4" w:space="0" w:color="000000"/>
+            </w:tcBorders>
+            <w:vAlign w:val="center"/>
+            <w:hideMark/>
+          </w:tcPr>
+          <w:p>
+            <w:pPr>
+              <w:spacing w:after="0" w:line="240" w:lineRule="auto"/>
+              <w:rPr>
+                <w:rFonts w:ascii="Calibri" w:eastAsia="Times New Roman" w:hAnsi="Calibri" w:cs="Times New Roman"/>
+                <w:color w:val="000000"/>
+              </w:rPr>
+            </w:pPr>
+          </w:p>
+        </w:tc>
+        <w:tc>
+          <w:tcPr>
+            <w:tcW w:w="266" w:type="dxa"/>
+            <w:gridSpan w:val="2"/>
+            <w:vMerge/>
+            <w:tcBorders>
+              <w:top w:val="nil"/>
+              <w:left w:val="nil"/>
+              <w:bottom w:val="single" w:sz="4" w:space="0" w:color="000000"/>
+              <w:right w:val="single" w:sz="4" w:space="0" w:color="auto"/>
+            </w:tcBorders>
+            <w:vAlign w:val="center"/>
+            <w:hideMark/>
+          </w:tcPr>
+          <w:p>
+            <w:pPr>
+              <w:spacing w:after="0" w:line="240" w:lineRule="auto"/>
+              <w:rPr>
+                <w:rFonts w:ascii="Calibri" w:eastAsia="Times New Roman" w:hAnsi="Calibri" w:cs="Times New Roman"/>
+                <w:color w:val="000000"/>
+              </w:rPr>
+            </w:pPr>
+          </w:p>
+        </w:tc>
+      </w:tr>
+      <w:tr>
+        <w:trPr>
+          <w:trHeight w:val="288"/>
+        </w:trPr>
+        <w:tc>
+          <w:tcPr>
+            <w:tcW w:w="266" w:type="dxa"/>
+            <w:vMerge/>
+            <w:tcBorders>
+              <w:top w:val="nil"/>
+              <w:left w:val="single" w:sz="4" w:space="0" w:color="auto"/>
+              <w:bottom w:val="nil"/>
+              <w:right w:val="single" w:sz="4" w:space="0" w:color="auto"/>
+            </w:tcBorders>
+            <w:vAlign w:val="center"/>
+            <w:hideMark/>
+          </w:tcPr>
+          <w:p>
+            <w:pPr>
+              <w:spacing w:after="0" w:line="240" w:lineRule="auto"/>
+              <w:rPr>
+                <w:rFonts w:ascii="Calibri" w:eastAsia="Times New Roman" w:hAnsi="Calibri" w:cs="Times New Roman"/>
+                <w:color w:val="000000"/>
+              </w:rPr>
+            </w:pPr>
+          </w:p>
+        </w:tc>
+        <w:tc>
+          <w:tcPr>
+            <w:tcW w:w="8336" w:type="dxa"/>
+            <w:gridSpan w:val="8"/>
+            <w:vMerge/>
+            <w:tcBorders>
+              <w:top w:val="single" w:sz="4" w:space="0" w:color="auto"/>
+              <w:left w:val="single" w:sz="4" w:space="0" w:color="auto"/>
+              <w:bottom w:val="single" w:sz="4" w:space="0" w:color="000000"/>
+              <w:right w:val="single" w:sz="4" w:space="0" w:color="000000"/>
+            </w:tcBorders>
+            <w:vAlign w:val="center"/>
+            <w:hideMark/>
+          </w:tcPr>
+          <w:p>
+            <w:pPr>
+              <w:spacing w:after="0" w:line="240" w:lineRule="auto"/>
+              <w:rPr>
+                <w:rFonts w:ascii="Calibri" w:eastAsia="Times New Roman" w:hAnsi="Calibri" w:cs="Times New Roman"/>
+                <w:color w:val="000000"/>
+              </w:rPr>
+            </w:pPr>
+          </w:p>
+        </w:tc>
+        <w:tc>
+          <w:tcPr>
+            <w:tcW w:w="266" w:type="dxa"/>
+            <w:gridSpan w:val="2"/>
+            <w:vMerge/>
+            <w:tcBorders>
+              <w:top w:val="nil"/>
+              <w:left w:val="nil"/>
+              <w:bottom w:val="single" w:sz="4" w:space="0" w:color="000000"/>
+              <w:right w:val="single" w:sz="4" w:space="0" w:color="auto"/>
+            </w:tcBorders>
+            <w:vAlign w:val="center"/>
+            <w:hideMark/>
+          </w:tcPr>
+          <w:p>
+            <w:pPr>
+              <w:spacing w:after="0" w:line="240" w:lineRule="auto"/>
+              <w:rPr>
+                <w:rFonts w:ascii="Calibri" w:eastAsia="Times New Roman" w:hAnsi="Calibri" w:cs="Times New Roman"/>
+                <w:color w:val="000000"/>
+              </w:rPr>
+            </w:pPr>
+          </w:p>
+        </w:tc>
+      </w:tr>
+      <w:tr>
+        <w:trPr>
+          <w:gridAfter w:val="1"/>
+          <w:wAfter w:w="7" w:type="dxa"/>
+          <w:trHeight w:val="288"/>
+        </w:trPr>
+        <w:tc>
+          <w:tcPr>
+            <w:tcW w:w="6519" w:type="dxa"/>
+            <w:gridSpan w:val="6"/>
+            <w:vMerge w:val="restart"/>
+            <w:tcBorders>
+              <w:top w:val="nil"/>
+              <w:left w:val="single" w:sz="4" w:space="0" w:color="auto"/>
+              <w:bottom w:val="single" w:sz="4" w:space="0" w:color="000000"/>
+              <w:right w:val="nil"/>
+            </w:tcBorders>
+            <w:shd w:val="clear" w:color="auto" w:fill="auto"/>
+            <w:noWrap/>
+            <w:vAlign w:val="bottom"/>
+            <w:hideMark/>
+          </w:tcPr>
+          <w:p>
+            <w:pPr>
+              <w:spacing w:after="0" w:line="240" w:lineRule="auto"/>
+              <w:jc w:val="center"/>
+              <w:rPr>
+                <w:rFonts w:ascii="Calibri" w:eastAsia="Times New Roman" w:hAnsi="Calibri" w:cs="Times New Roman"/>
+                <w:color w:val="000000"/>
+              </w:rPr>
+            </w:pPr>
+            <w:r>
+              <w:rPr>
+                <w:rFonts w:ascii="Calibri" w:eastAsia="Times New Roman" w:hAnsi="Calibri" w:cs="Times New Roman"/>
+                <w:color w:val="000000"/>
+              </w:rPr>
+              <w:t> </w:t>
+            </w:r>
+          </w:p>
+        </w:tc>
+        <w:tc>
+          <w:tcPr>
+            <w:tcW w:w="2076" w:type="dxa"/>
+            <w:gridSpan w:val="2"/>
+            <w:tcBorders>
+              <w:top w:val="single" w:sz="4" w:space="0" w:color="auto"/>
+              <w:left w:val="nil"/>
+              <w:bottom w:val="nil"/>
+            </w:tcBorders>
+            <w:shd w:val="clear" w:color="auto" w:fill="auto"/>
+            <w:noWrap/>
+            <w:vAlign w:val="bottom"/>
+            <w:hideMark/>
+          </w:tcPr>
+          <w:p>
+            <w:pPr>
+              <w:spacing w:after="0" w:line="240" w:lineRule="auto"/>
+              <w:jc w:val="center"/>
+              <w:rPr>
+                <w:rFonts w:ascii="Calibri" w:eastAsia="Times New Roman" w:hAnsi="Calibri" w:cs="Times New Roman"/>
+                <w:color w:val="000000"/>
+              </w:rPr>
+            </w:pPr>
+            <w:proofErr w:type="spellStart"/>
+            <w:r>
+              <w:rPr>
+                <w:rFonts w:ascii="Calibri" w:eastAsia="Times New Roman" w:hAnsi="Calibri" w:cs="Times New Roman"/>
+                <w:color w:val="000000"/>
+              </w:rPr>
+              <w:t>Menejer</w:t>
+            </w:r>
+            <w:proofErr w:type="spellEnd"/>
+            <w:r>
+              <w:rPr>
+                <w:rFonts w:ascii="Calibri" w:eastAsia="Times New Roman" w:hAnsi="Calibri" w:cs="Times New Roman"/>
+                <w:color w:val="000000"/>
+              </w:rPr>
+              <w:t xml:space="preserve"> </w:t>
+            </w:r>
+            <w:proofErr w:type="spellStart"/>
+            <w:r>
+              <w:rPr>
+                <w:rFonts w:ascii="Calibri" w:eastAsia="Times New Roman" w:hAnsi="Calibri" w:cs="Times New Roman"/>
+                <w:color w:val="000000"/>
+              </w:rPr>
+              <w:t>Puncak</w:t>
+            </w:r>
+            <w:proofErr w:type="spellEnd"/>
+          </w:p>
+        </w:tc>
+        <w:tc>
+          <w:tcPr>
+            <w:tcW w:w="266" w:type="dxa"/>
+            <w:gridSpan w:val="2"/>
+            <w:vMerge w:val="restart"/>
+            <w:tcBorders>
+              <w:top w:val="nil"/>
+              <w:left w:val="nil"/>
+              <w:bottom w:val="single" w:sz="4" w:space="0" w:color="000000"/>
+              <w:right w:val="single" w:sz="4" w:space="0" w:color="auto"/>
+            </w:tcBorders>
+            <w:vAlign w:val="center"/>
+            <w:hideMark/>
+          </w:tcPr>
+          <w:p>
+            <w:pPr>
+              <w:spacing w:after="0" w:line="240" w:lineRule="auto"/>
+              <w:rPr>
+                <w:rFonts w:ascii="Calibri" w:eastAsia="Times New Roman" w:hAnsi="Calibri" w:cs="Times New Roman"/>
+                <w:color w:val="000000"/>
+              </w:rPr>
+            </w:pPr>
+          </w:p>
+        </w:tc>
+      </w:tr>
+      <w:tr>
+        <w:trPr>
+          <w:gridAfter w:val="1"/>
+          <w:wAfter w:w="7" w:type="dxa"/>
+          <w:trHeight w:val="288"/>
+        </w:trPr>
+        <w:tc>
+          <w:tcPr>
+            <w:tcW w:w="6519" w:type="dxa"/>
+            <w:gridSpan w:val="6"/>
+            <w:vMerge/>
+            <w:tcBorders>
+              <w:top w:val="nil"/>
+              <w:left w:val="single" w:sz="4" w:space="0" w:color="auto"/>
+              <w:bottom w:val="single" w:sz="4" w:space="0" w:color="000000"/>
+              <w:right w:val="nil"/>
+            </w:tcBorders>
+            <w:vAlign w:val="center"/>
+            <w:hideMark/>
+          </w:tcPr>
+          <w:p>
+            <w:pPr>
+              <w:spacing w:after="0" w:line="240" w:lineRule="auto"/>
+              <w:rPr>
+                <w:rFonts w:ascii="Calibri" w:eastAsia="Times New Roman" w:hAnsi="Calibri" w:cs="Times New Roman"/>
+                <w:color w:val="000000"/>
+              </w:rPr>
+            </w:pPr>
+          </w:p>
+        </w:tc>
+        <w:tc>
+          <w:tcPr>
+            <w:tcW w:w="2076" w:type="dxa"/>
+            <w:gridSpan w:val="2"/>
+            <w:vMerge w:val="restart"/>
+            <w:tcBorders>
+              <w:top w:val="nil"/>
+              <w:left w:val="nil"/>
+              <w:bottom w:val="nil"/>
+              <w:right w:val="nil"/>
+            </w:tcBorders>
+            <w:shd w:val="clear" w:color="auto" w:fill="auto"/>
+            <w:noWrap/>
+            <w:vAlign w:val="bottom"/>
+            <w:hideMark/>
+          </w:tcPr>
+          <w:p>
+            <w:pPr>
+              <w:spacing w:after="0" w:line="240" w:lineRule="auto"/>
+              <w:jc w:val="center"/>
+              <w:rPr>
+                <w:rFonts w:ascii="Calibri" w:eastAsia="Times New Roman" w:hAnsi="Calibri" w:cs="Times New Roman"/>
+                <w:color w:val="000000"/>
+              </w:rPr>
+            </w:pPr>
+          </w:p>
+        </w:tc>
+        <w:tc>
+          <w:tcPr>
+            <w:tcW w:w="266" w:type="dxa"/>
+            <w:gridSpan w:val="2"/>
+            <w:vMerge/>
+            <w:tcBorders>
+              <w:top w:val="nil"/>
+              <w:left w:val="nil"/>
+              <w:bottom w:val="single" w:sz="4" w:space="0" w:color="000000"/>
+              <w:right w:val="single" w:sz="4" w:space="0" w:color="auto"/>
+            </w:tcBorders>
+            <w:vAlign w:val="center"/>
+            <w:hideMark/>
+          </w:tcPr>
+          <w:p>
+            <w:pPr>
+              <w:spacing w:after="0" w:line="240" w:lineRule="auto"/>
+              <w:rPr>
+                <w:rFonts w:ascii="Calibri" w:eastAsia="Times New Roman" w:hAnsi="Calibri" w:cs="Times New Roman"/>
+                <w:color w:val="000000"/>
+              </w:rPr>
+            </w:pPr>
+          </w:p>
+        </w:tc>
+      </w:tr>
+      <w:tr>
+        <w:trPr>
+          <w:gridAfter w:val="1"/>
+          <w:wAfter w:w="7" w:type="dxa"/>
+          <w:trHeight w:val="288"/>
+        </w:trPr>
+        <w:tc>
+          <w:tcPr>
+            <w:tcW w:w="6519" w:type="dxa"/>
+            <w:gridSpan w:val="6"/>
+            <w:vMerge/>
+            <w:tcBorders>
+              <w:top w:val="nil"/>
+              <w:left w:val="single" w:sz="4" w:space="0" w:color="auto"/>
+              <w:bottom w:val="single" w:sz="4" w:space="0" w:color="000000"/>
+              <w:right w:val="nil"/>
+            </w:tcBorders>
+            <w:vAlign w:val="center"/>
+            <w:hideMark/>
+          </w:tcPr>
+          <w:p>
+            <w:pPr>
+              <w:spacing w:after="0" w:line="240" w:lineRule="auto"/>
+              <w:rPr>
+                <w:rFonts w:ascii="Calibri" w:eastAsia="Times New Roman" w:hAnsi="Calibri" w:cs="Times New Roman"/>
+                <w:color w:val="000000"/>
+              </w:rPr>
+            </w:pPr>
+          </w:p>
+        </w:tc>
+        <w:tc>
+          <w:tcPr>
+            <w:tcW w:w="2076" w:type="dxa"/>
+            <w:gridSpan w:val="2"/>
+            <w:vMerge/>
+            <w:tcBorders>
+              <w:top w:val="nil"/>
+              <w:left w:val="nil"/>
+              <w:bottom w:val="nil"/>
+              <w:right w:val="nil"/>
+            </w:tcBorders>
+            <w:vAlign w:val="center"/>
+            <w:hideMark/>
+          </w:tcPr>
+          <w:p>
+            <w:pPr>
+              <w:spacing w:after="0" w:line="240" w:lineRule="auto"/>
+              <w:rPr>
+                <w:rFonts w:ascii="Calibri" w:eastAsia="Times New Roman" w:hAnsi="Calibri" w:cs="Times New Roman"/>
+                <w:color w:val="000000"/>
+              </w:rPr>
+            </w:pPr>
+          </w:p>
+        </w:tc>
+        <w:tc>
+          <w:tcPr>
+            <w:tcW w:w="266" w:type="dxa"/>
+            <w:gridSpan w:val="2"/>
+            <w:vMerge/>
+            <w:tcBorders>
+              <w:top w:val="nil"/>
+              <w:left w:val="nil"/>
+              <w:bottom w:val="single" w:sz="4" w:space="0" w:color="000000"/>
+              <w:right w:val="single" w:sz="4" w:space="0" w:color="auto"/>
+            </w:tcBorders>
+            <w:vAlign w:val="center"/>
+            <w:hideMark/>
+          </w:tcPr>
+          <w:p>
+            <w:pPr>
+              <w:spacing w:after="0" w:line="240" w:lineRule="auto"/>
+              <w:rPr>
+                <w:rFonts w:ascii="Calibri" w:eastAsia="Times New Roman" w:hAnsi="Calibri" w:cs="Times New Roman"/>
+                <w:color w:val="000000"/>
+              </w:rPr>
+            </w:pPr>
+          </w:p>
+        </w:tc>
+      </w:tr>
+      <w:tr>
+        <w:trPr>
+          <w:gridAfter w:val="1"/>
+          <w:wAfter w:w="7" w:type="dxa"/>
+          <w:trHeight w:val="288"/>
+        </w:trPr>
+        <w:tc>
+          <w:tcPr>
+            <w:tcW w:w="6519" w:type="dxa"/>
+            <w:gridSpan w:val="6"/>
+            <w:vMerge/>
+            <w:tcBorders>
+              <w:top w:val="nil"/>
+              <w:left w:val="single" w:sz="4" w:space="0" w:color="auto"/>
+              <w:bottom w:val="single" w:sz="4" w:space="0" w:color="000000"/>
+              <w:right w:val="nil"/>
+            </w:tcBorders>
+            <w:vAlign w:val="center"/>
+            <w:hideMark/>
+          </w:tcPr>
+          <w:p>
+            <w:pPr>
+              <w:spacing w:after="0" w:line="240" w:lineRule="auto"/>
+              <w:rPr>
+                <w:rFonts w:ascii="Calibri" w:eastAsia="Times New Roman" w:hAnsi="Calibri" w:cs="Times New Roman"/>
+                <w:color w:val="000000"/>
+              </w:rPr>
+            </w:pPr>
+          </w:p>
+        </w:tc>
+        <w:tc>
+          <w:tcPr>
+            <w:tcW w:w="2076" w:type="dxa"/>
+            <w:gridSpan w:val="2"/>
+            <w:tcBorders>
+              <w:top w:val="nil"/>
+              <w:left w:val="nil"/>
+              <w:bottom w:val="single" w:sz="4" w:space="0" w:color="auto"/>
+            </w:tcBorders>
+            <w:shd w:val="clear" w:color="auto" w:fill="auto"/>
+            <w:noWrap/>
+            <w:vAlign w:val="bottom"/>
+            <w:hideMark/>
+          </w:tcPr>
+          <w:p>
+            <w:pPr>
+              <w:spacing w:after="0" w:line="240" w:lineRule="auto"/>
+              <w:jc w:val="center"/>
+              <w:rPr>
+                <w:rFonts w:ascii="Calibri" w:eastAsia="Times New Roman" w:hAnsi="Calibri" w:cs="Times New Roman"/>
+                <w:color w:val="000000"/>
+              </w:rPr>
+            </w:pPr>
+            <w:r>
+              <w:rPr>
+                <w:rFonts w:ascii="Calibri" w:eastAsia="Times New Roman" w:hAnsi="Calibri" w:cs="Times New Roman"/>
+                <w:color w:val="000000"/>
+              </w:rPr>
+              <w:t>(……………………………)</w:t>
+            </w:r>
+          </w:p>
+        </w:tc>
+        <w:tc>
+          <w:tcPr>
+            <w:tcW w:w="266" w:type="dxa"/>
+            <w:gridSpan w:val="2"/>
+            <w:vMerge/>
+            <w:tcBorders>
+              <w:top w:val="nil"/>
+              <w:left w:val="nil"/>
+              <w:bottom w:val="single" w:sz="4" w:space="0" w:color="000000"/>
+              <w:right w:val="single" w:sz="4" w:space="0" w:color="auto"/>
+            </w:tcBorders>
+            <w:vAlign w:val="center"/>
+            <w:hideMark/>
+          </w:tcPr>
+          <w:p>
+            <w:pPr>
+              <w:spacing w:after="0" w:line="240" w:lineRule="auto"/>
+              <w:rPr>
+                <w:rFonts w:ascii="Calibri" w:eastAsia="Times New Roman" w:hAnsi="Calibri" w:cs="Times New Roman"/>
+                <w:color w:val="000000"/>
+              </w:rPr>
+            </w:pPr>
+          </w:p>
+        </w:tc>
+      </w:tr>
+    </w:tbl>
+    <w:p>
+      <w:pPr>
         <w:rPr>
           <w:rFonts w:asciiTheme="majorBidi" w:hAnsiTheme="majorBidi" w:cstheme="majorBidi"/>
           <w:noProof/>
           <w:szCs w:val="40"/>
           <w:lang w:eastAsia="id-ID"/>
         </w:rPr>
-        <w:t xml:space="preserve"> </w:t>
-      </w:r>
-      <w:r>
+      </w:pPr>
+    </w:p>
+    <w:p>
+      <w:pPr>
         <w:rPr>
           <w:rFonts w:asciiTheme="majorBidi" w:hAnsiTheme="majorBidi" w:cstheme="majorBidi"/>
           <w:noProof/>
           <w:szCs w:val="40"/>
           <w:lang w:eastAsia="id-ID"/>
         </w:rPr>
-        <w:t>307</w:t>
-      </w:r>
+      </w:pPr>
     </w:p>
-    <w:tbl>
-      <w:tblPr>
-        <w:tblStyle w:val="TableGrid"/>
-        <w:tblW w:w="13695" w:type="dxa"/>
-        <w:tblLayout w:type="fixed"/>
-        <w:tblLook w:val="04A0" w:firstRow="1" w:lastRow="0" w:firstColumn="1" w:lastColumn="0" w:noHBand="0" w:noVBand="1"/>
-      </w:tblPr>
-      <w:tblGrid>
-        <w:gridCol w:w="562"/>
-        <w:gridCol w:w="1739"/>
-        <w:gridCol w:w="1949"/>
-        <w:gridCol w:w="1557"/>
-        <w:gridCol w:w="1276"/>
-        <w:gridCol w:w="2379"/>
-        <w:gridCol w:w="1277"/>
-        <w:gridCol w:w="1742"/>
-        <w:gridCol w:w="1214"/>
-      </w:tblGrid>
-      <w:tr>
-        <w:tc>
-          <w:tcPr>
-            <w:tcW w:w="562" w:type="dxa"/>
-          </w:tcPr>
-          <w:p>
-            <w:pPr>
-              <w:jc w:val="center"/>
-              <w:rPr>
-                <w:rFonts w:asciiTheme="majorBidi" w:hAnsiTheme="majorBidi" w:cstheme="majorBidi"/>
-                <w:b/>
-                <w:noProof/>
-                <w:szCs w:val="40"/>
-                <w:lang w:eastAsia="id-ID"/>
-              </w:rPr>
-            </w:pPr>
-            <w:r>
-              <w:rPr>
-                <w:rFonts w:asciiTheme="majorBidi" w:hAnsiTheme="majorBidi" w:cstheme="majorBidi"/>
-                <w:b/>
-                <w:noProof/>
-                <w:szCs w:val="40"/>
-                <w:lang w:eastAsia="id-ID"/>
-              </w:rPr>
-              <w:t>No</w:t>
-            </w:r>
-          </w:p>
-        </w:tc>
-        <w:tc>
-          <w:tcPr>
-            <w:tcW w:w="1739" w:type="dxa"/>
-          </w:tcPr>
-          <w:p>
-            <w:pPr>
-              <w:jc w:val="center"/>
-              <w:rPr>
-                <w:rFonts w:asciiTheme="majorBidi" w:hAnsiTheme="majorBidi" w:cstheme="majorBidi"/>
-                <w:b/>
-                <w:noProof/>
-                <w:szCs w:val="40"/>
-                <w:lang w:eastAsia="id-ID"/>
-              </w:rPr>
-            </w:pPr>
-            <w:r>
-              <w:rPr>
-                <w:rFonts w:asciiTheme="majorBidi" w:hAnsiTheme="majorBidi" w:cstheme="majorBidi"/>
-                <w:b/>
-                <w:noProof/>
-                <w:szCs w:val="40"/>
-                <w:lang w:eastAsia="id-ID"/>
-              </w:rPr>
-              <w:t>Kode barang</w:t>
-            </w:r>
-          </w:p>
-        </w:tc>
-        <w:tc>
-          <w:tcPr>
-            <w:tcW w:w="1949" w:type="dxa"/>
-          </w:tcPr>
-          <w:p>
-            <w:pPr>
-              <w:jc w:val="center"/>
-              <w:rPr>
-                <w:rFonts w:asciiTheme="majorBidi" w:hAnsiTheme="majorBidi" w:cstheme="majorBidi"/>
-                <w:b/>
-                <w:noProof/>
-                <w:szCs w:val="40"/>
-                <w:lang w:eastAsia="id-ID"/>
-              </w:rPr>
-            </w:pPr>
-            <w:r>
-              <w:rPr>
-                <w:rFonts w:asciiTheme="majorBidi" w:hAnsiTheme="majorBidi" w:cstheme="majorBidi"/>
-                <w:b/>
-                <w:noProof/>
-                <w:szCs w:val="40"/>
-                <w:lang w:eastAsia="id-ID"/>
-              </w:rPr>
-              <w:t>Nama Barang</w:t>
-            </w:r>
-          </w:p>
-        </w:tc>
-        <w:tc>
-          <w:tcPr>
-            <w:tcW w:w="1557" w:type="dxa"/>
-          </w:tcPr>
-          <w:p>
-            <w:pPr>
-              <w:jc w:val="center"/>
-              <w:rPr>
-                <w:rFonts w:asciiTheme="majorBidi" w:hAnsiTheme="majorBidi" w:cstheme="majorBidi"/>
-                <w:b/>
-                <w:noProof/>
-                <w:szCs w:val="40"/>
-                <w:lang w:eastAsia="id-ID"/>
-              </w:rPr>
-            </w:pPr>
-            <w:r>
-              <w:rPr>
-                <w:rFonts w:asciiTheme="majorBidi" w:hAnsiTheme="majorBidi" w:cstheme="majorBidi"/>
-                <w:b/>
-                <w:noProof/>
-                <w:szCs w:val="40"/>
-                <w:lang w:eastAsia="id-ID"/>
-              </w:rPr>
-              <w:t>Merek/Type</w:t>
-            </w:r>
-          </w:p>
-        </w:tc>
-        <w:tc>
-          <w:tcPr>
-            <w:tcW w:w="1276" w:type="dxa"/>
-          </w:tcPr>
-          <w:p>
-            <w:pPr>
-              <w:jc w:val="center"/>
-              <w:rPr>
-                <w:rFonts w:asciiTheme="majorBidi" w:hAnsiTheme="majorBidi" w:cstheme="majorBidi"/>
-                <w:b/>
-                <w:noProof/>
-                <w:szCs w:val="40"/>
-                <w:lang w:eastAsia="id-ID"/>
-              </w:rPr>
-            </w:pPr>
-            <w:r>
-              <w:rPr>
-                <w:rFonts w:asciiTheme="majorBidi" w:hAnsiTheme="majorBidi" w:cstheme="majorBidi"/>
-                <w:b/>
-                <w:noProof/>
-                <w:szCs w:val="40"/>
-                <w:lang w:eastAsia="id-ID"/>
-              </w:rPr>
-              <w:t>Tanggal kerusakan</w:t>
-            </w:r>
-          </w:p>
-        </w:tc>
-        <w:tc>
-          <w:tcPr>
-            <w:tcW w:w="2379" w:type="dxa"/>
-          </w:tcPr>
-          <w:p>
-            <w:pPr>
-              <w:jc w:val="center"/>
-              <w:rPr>
-                <w:rFonts w:asciiTheme="majorBidi" w:hAnsiTheme="majorBidi" w:cstheme="majorBidi"/>
-                <w:b/>
-                <w:noProof/>
-                <w:szCs w:val="40"/>
-                <w:lang w:eastAsia="id-ID"/>
-              </w:rPr>
-            </w:pPr>
-            <w:r>
-              <w:rPr>
-                <w:rFonts w:asciiTheme="majorBidi" w:hAnsiTheme="majorBidi" w:cstheme="majorBidi"/>
-                <w:b/>
-                <w:noProof/>
-                <w:szCs w:val="40"/>
-                <w:lang w:eastAsia="id-ID"/>
-              </w:rPr>
-              <w:t>Kerusaka</w:t>
-            </w:r>
-          </w:p>
-        </w:tc>
-        <w:tc>
-          <w:tcPr>
-            <w:tcW w:w="1277" w:type="dxa"/>
-          </w:tcPr>
-          <w:p>
-            <w:pPr>
-              <w:jc w:val="center"/>
-              <w:rPr>
-                <w:rFonts w:asciiTheme="majorBidi" w:hAnsiTheme="majorBidi" w:cstheme="majorBidi"/>
-                <w:b/>
-                <w:noProof/>
-                <w:szCs w:val="40"/>
-                <w:lang w:eastAsia="id-ID"/>
-              </w:rPr>
-            </w:pPr>
-            <w:r>
-              <w:rPr>
-                <w:rFonts w:asciiTheme="majorBidi" w:hAnsiTheme="majorBidi" w:cstheme="majorBidi"/>
-                <w:b/>
-                <w:noProof/>
-                <w:szCs w:val="40"/>
-                <w:lang w:eastAsia="id-ID"/>
-              </w:rPr>
-              <w:t>Tindakan</w:t>
-            </w:r>
-          </w:p>
-        </w:tc>
-        <w:tc>
-          <w:tcPr>
-            <w:tcW w:w="1742" w:type="dxa"/>
-          </w:tcPr>
-          <w:p>
-            <w:pPr>
-              <w:jc w:val="center"/>
-              <w:rPr>
-                <w:rFonts w:asciiTheme="majorBidi" w:hAnsiTheme="majorBidi" w:cstheme="majorBidi"/>
-                <w:b/>
-                <w:noProof/>
-                <w:szCs w:val="40"/>
-                <w:lang w:eastAsia="id-ID"/>
-              </w:rPr>
-            </w:pPr>
-            <w:r>
-              <w:rPr>
-                <w:rFonts w:asciiTheme="majorBidi" w:hAnsiTheme="majorBidi" w:cstheme="majorBidi"/>
-                <w:b/>
-                <w:noProof/>
-                <w:szCs w:val="40"/>
-                <w:lang w:eastAsia="id-ID"/>
-              </w:rPr>
-              <w:t>Teknisi</w:t>
-            </w:r>
-          </w:p>
-        </w:tc>
-        <w:tc>
-          <w:tcPr>
-            <w:tcW w:w="1214" w:type="dxa"/>
-          </w:tcPr>
-          <w:p>
-            <w:pPr>
-              <w:jc w:val="center"/>
-              <w:rPr>
-                <w:rFonts w:asciiTheme="majorBidi" w:hAnsiTheme="majorBidi" w:cstheme="majorBidi"/>
-                <w:b/>
-                <w:noProof/>
-                <w:szCs w:val="40"/>
-                <w:lang w:eastAsia="id-ID"/>
-              </w:rPr>
-            </w:pPr>
-            <w:r>
-              <w:rPr>
-                <w:rFonts w:asciiTheme="majorBidi" w:hAnsiTheme="majorBidi" w:cstheme="majorBidi"/>
-                <w:b/>
-                <w:noProof/>
-                <w:szCs w:val="40"/>
-                <w:lang w:eastAsia="id-ID"/>
-              </w:rPr>
-              <w:t>Paraf</w:t>
-            </w:r>
-          </w:p>
-        </w:tc>
-      </w:tr>
-      <w:tr>
-        <w:tc>
-          <w:tcPr>
-            <w:tcW w:w="562" w:type="dxa"/>
-          </w:tcPr>
-          <w:p>
-            <w:pPr>
-              <w:rPr>
-                <w:rFonts w:asciiTheme="majorBidi" w:hAnsiTheme="majorBidi" w:cstheme="majorBidi"/>
-                <w:noProof/>
-                <w:szCs w:val="40"/>
-                <w:lang w:eastAsia="id-ID"/>
-              </w:rPr>
-            </w:pPr>
-          </w:p>
-        </w:tc>
-        <w:tc>
-          <w:tcPr>
-            <w:tcW w:w="1739" w:type="dxa"/>
-          </w:tcPr>
-          <w:p>
-            <w:pPr>
-              <w:rPr>
-                <w:rFonts w:asciiTheme="majorBidi" w:hAnsiTheme="majorBidi" w:cstheme="majorBidi"/>
-                <w:noProof/>
-                <w:szCs w:val="40"/>
-                <w:lang w:eastAsia="id-ID"/>
-              </w:rPr>
-            </w:pPr>
-          </w:p>
-        </w:tc>
-        <w:tc>
-          <w:tcPr>
-            <w:tcW w:w="1949" w:type="dxa"/>
-          </w:tcPr>
-          <w:p>
-            <w:pPr>
-              <w:rPr>
-                <w:rFonts w:asciiTheme="majorBidi" w:hAnsiTheme="majorBidi" w:cstheme="majorBidi"/>
-                <w:noProof/>
-                <w:szCs w:val="40"/>
-                <w:lang w:eastAsia="id-ID"/>
-              </w:rPr>
-            </w:pPr>
-          </w:p>
-        </w:tc>
-        <w:tc>
-          <w:tcPr>
-            <w:tcW w:w="1557" w:type="dxa"/>
-          </w:tcPr>
-          <w:p>
-            <w:pPr>
-              <w:rPr>
-                <w:rFonts w:asciiTheme="majorBidi" w:hAnsiTheme="majorBidi" w:cstheme="majorBidi"/>
-                <w:noProof/>
-                <w:szCs w:val="40"/>
-                <w:lang w:eastAsia="id-ID"/>
-              </w:rPr>
-            </w:pPr>
-          </w:p>
-        </w:tc>
-        <w:tc>
-          <w:tcPr>
-            <w:tcW w:w="1276" w:type="dxa"/>
-          </w:tcPr>
-          <w:p>
-            <w:pPr>
-              <w:rPr>
-                <w:rFonts w:asciiTheme="majorBidi" w:hAnsiTheme="majorBidi" w:cstheme="majorBidi"/>
-                <w:noProof/>
-                <w:szCs w:val="40"/>
-                <w:lang w:eastAsia="id-ID"/>
-              </w:rPr>
-            </w:pPr>
-          </w:p>
-        </w:tc>
-        <w:tc>
-          <w:tcPr>
-            <w:tcW w:w="2379" w:type="dxa"/>
-          </w:tcPr>
-          <w:p>
-            <w:pPr>
-              <w:rPr>
-                <w:rFonts w:asciiTheme="majorBidi" w:hAnsiTheme="majorBidi" w:cstheme="majorBidi"/>
-                <w:noProof/>
-                <w:szCs w:val="40"/>
-                <w:lang w:eastAsia="id-ID"/>
-              </w:rPr>
-            </w:pPr>
-          </w:p>
-        </w:tc>
-        <w:tc>
-          <w:tcPr>
-            <w:tcW w:w="1277" w:type="dxa"/>
-          </w:tcPr>
-          <w:p>
-            <w:pPr>
-              <w:rPr>
-                <w:rFonts w:asciiTheme="majorBidi" w:hAnsiTheme="majorBidi" w:cstheme="majorBidi"/>
-                <w:noProof/>
-                <w:szCs w:val="40"/>
-                <w:lang w:eastAsia="id-ID"/>
-              </w:rPr>
-            </w:pPr>
-          </w:p>
-        </w:tc>
-        <w:tc>
-          <w:tcPr>
-            <w:tcW w:w="1742" w:type="dxa"/>
-          </w:tcPr>
-          <w:p>
-            <w:pPr>
-              <w:rPr>
-                <w:rFonts w:asciiTheme="majorBidi" w:hAnsiTheme="majorBidi" w:cstheme="majorBidi"/>
-                <w:noProof/>
-                <w:szCs w:val="40"/>
-                <w:lang w:eastAsia="id-ID"/>
-              </w:rPr>
-            </w:pPr>
-          </w:p>
-        </w:tc>
-        <w:tc>
-          <w:tcPr>
-            <w:tcW w:w="1214" w:type="dxa"/>
-          </w:tcPr>
-          <w:p>
-            <w:pPr>
-              <w:rPr>
-                <w:rFonts w:asciiTheme="majorBidi" w:hAnsiTheme="majorBidi" w:cstheme="majorBidi"/>
-                <w:noProof/>
-                <w:szCs w:val="40"/>
-                <w:lang w:eastAsia="id-ID"/>
-              </w:rPr>
-            </w:pPr>
-          </w:p>
-        </w:tc>
-      </w:tr>
-      <w:tr>
-        <w:tc>
-          <w:tcPr>
-            <w:tcW w:w="562" w:type="dxa"/>
-          </w:tcPr>
-          <w:p>
-            <w:pPr>
-              <w:rPr>
-                <w:rFonts w:asciiTheme="majorBidi" w:hAnsiTheme="majorBidi" w:cstheme="majorBidi"/>
-                <w:noProof/>
-                <w:szCs w:val="40"/>
-                <w:lang w:eastAsia="id-ID"/>
-              </w:rPr>
-            </w:pPr>
-          </w:p>
-        </w:tc>
-        <w:tc>
-          <w:tcPr>
-            <w:tcW w:w="1739" w:type="dxa"/>
-          </w:tcPr>
-          <w:p>
-            <w:pPr>
-              <w:rPr>
-                <w:rFonts w:asciiTheme="majorBidi" w:hAnsiTheme="majorBidi" w:cstheme="majorBidi"/>
-                <w:noProof/>
-                <w:szCs w:val="40"/>
-                <w:lang w:eastAsia="id-ID"/>
-              </w:rPr>
-            </w:pPr>
-          </w:p>
-        </w:tc>
-        <w:tc>
-          <w:tcPr>
-            <w:tcW w:w="1949" w:type="dxa"/>
-          </w:tcPr>
-          <w:p>
-            <w:pPr>
-              <w:rPr>
-                <w:rFonts w:asciiTheme="majorBidi" w:hAnsiTheme="majorBidi" w:cstheme="majorBidi"/>
-                <w:noProof/>
-                <w:szCs w:val="40"/>
-                <w:lang w:eastAsia="id-ID"/>
-              </w:rPr>
-            </w:pPr>
-          </w:p>
-        </w:tc>
-        <w:tc>
-          <w:tcPr>
-            <w:tcW w:w="1557" w:type="dxa"/>
-          </w:tcPr>
-          <w:p>
-            <w:pPr>
-              <w:rPr>
-                <w:rFonts w:asciiTheme="majorBidi" w:hAnsiTheme="majorBidi" w:cstheme="majorBidi"/>
-                <w:noProof/>
-                <w:szCs w:val="40"/>
-                <w:lang w:eastAsia="id-ID"/>
-              </w:rPr>
-            </w:pPr>
-          </w:p>
-        </w:tc>
-        <w:tc>
-          <w:tcPr>
-            <w:tcW w:w="1276" w:type="dxa"/>
-          </w:tcPr>
-          <w:p>
-            <w:pPr>
-              <w:rPr>
-                <w:rFonts w:asciiTheme="majorBidi" w:hAnsiTheme="majorBidi" w:cstheme="majorBidi"/>
-                <w:noProof/>
-                <w:szCs w:val="40"/>
-                <w:lang w:eastAsia="id-ID"/>
-              </w:rPr>
-            </w:pPr>
-          </w:p>
-        </w:tc>
-        <w:tc>
-          <w:tcPr>
-            <w:tcW w:w="2379" w:type="dxa"/>
-          </w:tcPr>
-          <w:p>
-            <w:pPr>
-              <w:rPr>
-                <w:rFonts w:asciiTheme="majorBidi" w:hAnsiTheme="majorBidi" w:cstheme="majorBidi"/>
-                <w:noProof/>
-                <w:szCs w:val="40"/>
-                <w:lang w:eastAsia="id-ID"/>
-              </w:rPr>
-            </w:pPr>
-          </w:p>
-        </w:tc>
-        <w:tc>
-          <w:tcPr>
-            <w:tcW w:w="1277" w:type="dxa"/>
-          </w:tcPr>
-          <w:p>
-            <w:pPr>
-              <w:rPr>
-                <w:rFonts w:asciiTheme="majorBidi" w:hAnsiTheme="majorBidi" w:cstheme="majorBidi"/>
-                <w:noProof/>
-                <w:szCs w:val="40"/>
-                <w:lang w:eastAsia="id-ID"/>
-              </w:rPr>
-            </w:pPr>
-          </w:p>
-        </w:tc>
-        <w:tc>
-          <w:tcPr>
-            <w:tcW w:w="1742" w:type="dxa"/>
-          </w:tcPr>
-          <w:p>
-            <w:pPr>
-              <w:rPr>
-                <w:rFonts w:asciiTheme="majorBidi" w:hAnsiTheme="majorBidi" w:cstheme="majorBidi"/>
-                <w:noProof/>
-                <w:szCs w:val="40"/>
-                <w:lang w:eastAsia="id-ID"/>
-              </w:rPr>
-            </w:pPr>
-          </w:p>
-        </w:tc>
-        <w:tc>
-          <w:tcPr>
-            <w:tcW w:w="1214" w:type="dxa"/>
-          </w:tcPr>
-          <w:p>
-            <w:pPr>
-              <w:rPr>
-                <w:rFonts w:asciiTheme="majorBidi" w:hAnsiTheme="majorBidi" w:cstheme="majorBidi"/>
-                <w:noProof/>
-                <w:szCs w:val="40"/>
-                <w:lang w:eastAsia="id-ID"/>
-              </w:rPr>
-            </w:pPr>
-          </w:p>
-        </w:tc>
-      </w:tr>
-      <w:tr>
-        <w:tc>
-          <w:tcPr>
-            <w:tcW w:w="562" w:type="dxa"/>
-          </w:tcPr>
-          <w:p>
-            <w:pPr>
-              <w:rPr>
-                <w:rFonts w:asciiTheme="majorBidi" w:hAnsiTheme="majorBidi" w:cstheme="majorBidi"/>
-                <w:noProof/>
-                <w:szCs w:val="40"/>
-                <w:lang w:eastAsia="id-ID"/>
-              </w:rPr>
-            </w:pPr>
-          </w:p>
-        </w:tc>
-        <w:tc>
-          <w:tcPr>
-            <w:tcW w:w="1739" w:type="dxa"/>
-          </w:tcPr>
-          <w:p>
-            <w:pPr>
-              <w:rPr>
-                <w:rFonts w:asciiTheme="majorBidi" w:hAnsiTheme="majorBidi" w:cstheme="majorBidi"/>
-                <w:noProof/>
-                <w:szCs w:val="40"/>
-                <w:lang w:eastAsia="id-ID"/>
-              </w:rPr>
-            </w:pPr>
-          </w:p>
-        </w:tc>
-        <w:tc>
-          <w:tcPr>
-            <w:tcW w:w="1949" w:type="dxa"/>
-          </w:tcPr>
-          <w:p>
-            <w:pPr>
-              <w:rPr>
-                <w:rFonts w:asciiTheme="majorBidi" w:hAnsiTheme="majorBidi" w:cstheme="majorBidi"/>
-                <w:noProof/>
-                <w:szCs w:val="40"/>
-                <w:lang w:eastAsia="id-ID"/>
-              </w:rPr>
-            </w:pPr>
-          </w:p>
-        </w:tc>
-        <w:tc>
-          <w:tcPr>
-            <w:tcW w:w="1557" w:type="dxa"/>
-          </w:tcPr>
-          <w:p>
-            <w:pPr>
-              <w:rPr>
-                <w:rFonts w:asciiTheme="majorBidi" w:hAnsiTheme="majorBidi" w:cstheme="majorBidi"/>
-                <w:noProof/>
-                <w:szCs w:val="40"/>
-                <w:lang w:eastAsia="id-ID"/>
-              </w:rPr>
-            </w:pPr>
-          </w:p>
-        </w:tc>
-        <w:tc>
-          <w:tcPr>
-            <w:tcW w:w="1276" w:type="dxa"/>
-          </w:tcPr>
-          <w:p>
-            <w:pPr>
-              <w:rPr>
-                <w:rFonts w:asciiTheme="majorBidi" w:hAnsiTheme="majorBidi" w:cstheme="majorBidi"/>
-                <w:noProof/>
-                <w:szCs w:val="40"/>
-                <w:lang w:eastAsia="id-ID"/>
-              </w:rPr>
-            </w:pPr>
-          </w:p>
-        </w:tc>
-        <w:tc>
-          <w:tcPr>
-            <w:tcW w:w="2379" w:type="dxa"/>
-          </w:tcPr>
-          <w:p>
-            <w:pPr>
-              <w:rPr>
-                <w:rFonts w:asciiTheme="majorBidi" w:hAnsiTheme="majorBidi" w:cstheme="majorBidi"/>
-                <w:noProof/>
-                <w:szCs w:val="40"/>
-                <w:lang w:eastAsia="id-ID"/>
-              </w:rPr>
-            </w:pPr>
-          </w:p>
-        </w:tc>
-        <w:tc>
-          <w:tcPr>
-            <w:tcW w:w="1277" w:type="dxa"/>
-          </w:tcPr>
-          <w:p>
-            <w:pPr>
-              <w:rPr>
-                <w:rFonts w:asciiTheme="majorBidi" w:hAnsiTheme="majorBidi" w:cstheme="majorBidi"/>
-                <w:noProof/>
-                <w:szCs w:val="40"/>
-                <w:lang w:eastAsia="id-ID"/>
-              </w:rPr>
-            </w:pPr>
-          </w:p>
-        </w:tc>
-        <w:tc>
-          <w:tcPr>
-            <w:tcW w:w="1742" w:type="dxa"/>
-          </w:tcPr>
-          <w:p>
-            <w:pPr>
-              <w:rPr>
-                <w:rFonts w:asciiTheme="majorBidi" w:hAnsiTheme="majorBidi" w:cstheme="majorBidi"/>
-                <w:noProof/>
-                <w:szCs w:val="40"/>
-                <w:lang w:eastAsia="id-ID"/>
-              </w:rPr>
-            </w:pPr>
-          </w:p>
-        </w:tc>
-        <w:tc>
-          <w:tcPr>
-            <w:tcW w:w="1214" w:type="dxa"/>
-          </w:tcPr>
-          <w:p>
-            <w:pPr>
-              <w:rPr>
-                <w:rFonts w:asciiTheme="majorBidi" w:hAnsiTheme="majorBidi" w:cstheme="majorBidi"/>
-                <w:noProof/>
-                <w:szCs w:val="40"/>
-                <w:lang w:eastAsia="id-ID"/>
-              </w:rPr>
-            </w:pPr>
-          </w:p>
-        </w:tc>
-      </w:tr>
-      <w:tr>
-        <w:tc>
-          <w:tcPr>
-            <w:tcW w:w="562" w:type="dxa"/>
-          </w:tcPr>
-          <w:p>
-            <w:pPr>
-              <w:rPr>
-                <w:rFonts w:asciiTheme="majorBidi" w:hAnsiTheme="majorBidi" w:cstheme="majorBidi"/>
-                <w:noProof/>
-                <w:szCs w:val="40"/>
-                <w:lang w:eastAsia="id-ID"/>
-              </w:rPr>
-            </w:pPr>
-          </w:p>
-        </w:tc>
-        <w:tc>
-          <w:tcPr>
-            <w:tcW w:w="1739" w:type="dxa"/>
-          </w:tcPr>
-          <w:p>
-            <w:pPr>
-              <w:rPr>
-                <w:rFonts w:asciiTheme="majorBidi" w:hAnsiTheme="majorBidi" w:cstheme="majorBidi"/>
-                <w:noProof/>
-                <w:szCs w:val="40"/>
-                <w:lang w:eastAsia="id-ID"/>
-              </w:rPr>
-            </w:pPr>
-          </w:p>
-        </w:tc>
-        <w:tc>
-          <w:tcPr>
-            <w:tcW w:w="1949" w:type="dxa"/>
-          </w:tcPr>
-          <w:p>
-            <w:pPr>
-              <w:rPr>
-                <w:rFonts w:asciiTheme="majorBidi" w:hAnsiTheme="majorBidi" w:cstheme="majorBidi"/>
-                <w:noProof/>
-                <w:szCs w:val="40"/>
-                <w:lang w:eastAsia="id-ID"/>
-              </w:rPr>
-            </w:pPr>
-          </w:p>
-        </w:tc>
-        <w:tc>
-          <w:tcPr>
-            <w:tcW w:w="1557" w:type="dxa"/>
-          </w:tcPr>
-          <w:p>
-            <w:pPr>
-              <w:rPr>
-                <w:rFonts w:asciiTheme="majorBidi" w:hAnsiTheme="majorBidi" w:cstheme="majorBidi"/>
-                <w:noProof/>
-                <w:szCs w:val="40"/>
-                <w:lang w:eastAsia="id-ID"/>
-              </w:rPr>
-            </w:pPr>
-          </w:p>
-        </w:tc>
-        <w:tc>
-          <w:tcPr>
-            <w:tcW w:w="1276" w:type="dxa"/>
-          </w:tcPr>
-          <w:p>
-            <w:pPr>
-              <w:rPr>
-                <w:rFonts w:asciiTheme="majorBidi" w:hAnsiTheme="majorBidi" w:cstheme="majorBidi"/>
-                <w:noProof/>
-                <w:szCs w:val="40"/>
-                <w:lang w:eastAsia="id-ID"/>
-              </w:rPr>
-            </w:pPr>
-          </w:p>
-        </w:tc>
-        <w:tc>
-          <w:tcPr>
-            <w:tcW w:w="2379" w:type="dxa"/>
-          </w:tcPr>
-          <w:p>
-            <w:pPr>
-              <w:rPr>
-                <w:rFonts w:asciiTheme="majorBidi" w:hAnsiTheme="majorBidi" w:cstheme="majorBidi"/>
-                <w:noProof/>
-                <w:szCs w:val="40"/>
-                <w:lang w:eastAsia="id-ID"/>
-              </w:rPr>
-            </w:pPr>
-          </w:p>
-        </w:tc>
-        <w:tc>
-          <w:tcPr>
-            <w:tcW w:w="1277" w:type="dxa"/>
-          </w:tcPr>
-          <w:p>
-            <w:pPr>
-              <w:rPr>
-                <w:rFonts w:asciiTheme="majorBidi" w:hAnsiTheme="majorBidi" w:cstheme="majorBidi"/>
-                <w:noProof/>
-                <w:szCs w:val="40"/>
-                <w:lang w:eastAsia="id-ID"/>
-              </w:rPr>
-            </w:pPr>
-          </w:p>
-        </w:tc>
-        <w:tc>
-          <w:tcPr>
-            <w:tcW w:w="1742" w:type="dxa"/>
-          </w:tcPr>
-          <w:p>
-            <w:pPr>
-              <w:rPr>
-                <w:rFonts w:asciiTheme="majorBidi" w:hAnsiTheme="majorBidi" w:cstheme="majorBidi"/>
-                <w:noProof/>
-                <w:szCs w:val="40"/>
-                <w:lang w:eastAsia="id-ID"/>
-              </w:rPr>
-            </w:pPr>
-          </w:p>
-        </w:tc>
-        <w:tc>
-          <w:tcPr>
-            <w:tcW w:w="1214" w:type="dxa"/>
-          </w:tcPr>
-          <w:p>
-            <w:pPr>
-              <w:rPr>
-                <w:rFonts w:asciiTheme="majorBidi" w:hAnsiTheme="majorBidi" w:cstheme="majorBidi"/>
-                <w:noProof/>
-                <w:szCs w:val="40"/>
-                <w:lang w:eastAsia="id-ID"/>
-              </w:rPr>
-            </w:pPr>
-          </w:p>
-        </w:tc>
-      </w:tr>
-      <w:tr>
-        <w:tc>
-          <w:tcPr>
-            <w:tcW w:w="562" w:type="dxa"/>
-          </w:tcPr>
-          <w:p>
-            <w:pPr>
-              <w:rPr>
-                <w:rFonts w:asciiTheme="majorBidi" w:hAnsiTheme="majorBidi" w:cstheme="majorBidi"/>
-                <w:noProof/>
-                <w:szCs w:val="40"/>
-                <w:lang w:eastAsia="id-ID"/>
-              </w:rPr>
-            </w:pPr>
-          </w:p>
-        </w:tc>
-        <w:tc>
-          <w:tcPr>
-            <w:tcW w:w="1739" w:type="dxa"/>
-          </w:tcPr>
-          <w:p>
-            <w:pPr>
-              <w:rPr>
-                <w:rFonts w:asciiTheme="majorBidi" w:hAnsiTheme="majorBidi" w:cstheme="majorBidi"/>
-                <w:noProof/>
-                <w:szCs w:val="40"/>
-                <w:lang w:eastAsia="id-ID"/>
-              </w:rPr>
-            </w:pPr>
-          </w:p>
-        </w:tc>
-        <w:tc>
-          <w:tcPr>
-            <w:tcW w:w="1949" w:type="dxa"/>
-          </w:tcPr>
-          <w:p>
-            <w:pPr>
-              <w:rPr>
-                <w:rFonts w:asciiTheme="majorBidi" w:hAnsiTheme="majorBidi" w:cstheme="majorBidi"/>
-                <w:noProof/>
-                <w:szCs w:val="40"/>
-                <w:lang w:eastAsia="id-ID"/>
-              </w:rPr>
-            </w:pPr>
-          </w:p>
-        </w:tc>
-        <w:tc>
-          <w:tcPr>
-            <w:tcW w:w="1557" w:type="dxa"/>
-          </w:tcPr>
-          <w:p>
-            <w:pPr>
-              <w:rPr>
-                <w:rFonts w:asciiTheme="majorBidi" w:hAnsiTheme="majorBidi" w:cstheme="majorBidi"/>
-                <w:noProof/>
-                <w:szCs w:val="40"/>
-                <w:lang w:eastAsia="id-ID"/>
-              </w:rPr>
-            </w:pPr>
-          </w:p>
-        </w:tc>
-        <w:tc>
-          <w:tcPr>
-            <w:tcW w:w="1276" w:type="dxa"/>
-          </w:tcPr>
-          <w:p>
-            <w:pPr>
-              <w:rPr>
-                <w:rFonts w:asciiTheme="majorBidi" w:hAnsiTheme="majorBidi" w:cstheme="majorBidi"/>
-                <w:noProof/>
-                <w:szCs w:val="40"/>
-                <w:lang w:eastAsia="id-ID"/>
-              </w:rPr>
-            </w:pPr>
-          </w:p>
-        </w:tc>
-        <w:tc>
-          <w:tcPr>
-            <w:tcW w:w="2379" w:type="dxa"/>
-          </w:tcPr>
-          <w:p>
-            <w:pPr>
-              <w:rPr>
-                <w:rFonts w:asciiTheme="majorBidi" w:hAnsiTheme="majorBidi" w:cstheme="majorBidi"/>
-                <w:noProof/>
-                <w:szCs w:val="40"/>
-                <w:lang w:eastAsia="id-ID"/>
-              </w:rPr>
-            </w:pPr>
-          </w:p>
-        </w:tc>
-        <w:tc>
-          <w:tcPr>
-            <w:tcW w:w="1277" w:type="dxa"/>
-          </w:tcPr>
-          <w:p>
-            <w:pPr>
-              <w:rPr>
-                <w:rFonts w:asciiTheme="majorBidi" w:hAnsiTheme="majorBidi" w:cstheme="majorBidi"/>
-                <w:noProof/>
-                <w:szCs w:val="40"/>
-                <w:lang w:eastAsia="id-ID"/>
-              </w:rPr>
-            </w:pPr>
-          </w:p>
-        </w:tc>
-        <w:tc>
-          <w:tcPr>
-            <w:tcW w:w="1742" w:type="dxa"/>
-          </w:tcPr>
-          <w:p>
-            <w:pPr>
-              <w:rPr>
-                <w:rFonts w:asciiTheme="majorBidi" w:hAnsiTheme="majorBidi" w:cstheme="majorBidi"/>
-                <w:noProof/>
-                <w:szCs w:val="40"/>
-                <w:lang w:eastAsia="id-ID"/>
-              </w:rPr>
-            </w:pPr>
-          </w:p>
-        </w:tc>
-        <w:tc>
-          <w:tcPr>
-            <w:tcW w:w="1214" w:type="dxa"/>
-          </w:tcPr>
-          <w:p>
-            <w:pPr>
-              <w:rPr>
-                <w:rFonts w:asciiTheme="majorBidi" w:hAnsiTheme="majorBidi" w:cstheme="majorBidi"/>
-                <w:noProof/>
-                <w:szCs w:val="40"/>
-                <w:lang w:eastAsia="id-ID"/>
-              </w:rPr>
-            </w:pPr>
-          </w:p>
-        </w:tc>
-      </w:tr>
-      <w:tr>
-        <w:tc>
-          <w:tcPr>
-            <w:tcW w:w="562" w:type="dxa"/>
-          </w:tcPr>
-          <w:p>
-            <w:pPr>
-              <w:rPr>
-                <w:rFonts w:asciiTheme="majorBidi" w:hAnsiTheme="majorBidi" w:cstheme="majorBidi"/>
-                <w:noProof/>
-                <w:szCs w:val="40"/>
-                <w:lang w:eastAsia="id-ID"/>
-              </w:rPr>
-            </w:pPr>
-          </w:p>
-        </w:tc>
-        <w:tc>
-          <w:tcPr>
-            <w:tcW w:w="1739" w:type="dxa"/>
-          </w:tcPr>
-          <w:p>
-            <w:pPr>
-              <w:rPr>
-                <w:rFonts w:asciiTheme="majorBidi" w:hAnsiTheme="majorBidi" w:cstheme="majorBidi"/>
-                <w:noProof/>
-                <w:szCs w:val="40"/>
-                <w:lang w:eastAsia="id-ID"/>
-              </w:rPr>
-            </w:pPr>
-          </w:p>
-        </w:tc>
-        <w:tc>
-          <w:tcPr>
-            <w:tcW w:w="1949" w:type="dxa"/>
-          </w:tcPr>
-          <w:p>
-            <w:pPr>
-              <w:rPr>
-                <w:rFonts w:asciiTheme="majorBidi" w:hAnsiTheme="majorBidi" w:cstheme="majorBidi"/>
-                <w:noProof/>
-                <w:szCs w:val="40"/>
-                <w:lang w:eastAsia="id-ID"/>
-              </w:rPr>
-            </w:pPr>
-          </w:p>
-        </w:tc>
-        <w:tc>
-          <w:tcPr>
-            <w:tcW w:w="1557" w:type="dxa"/>
-          </w:tcPr>
-          <w:p>
-            <w:pPr>
-              <w:rPr>
-                <w:rFonts w:asciiTheme="majorBidi" w:hAnsiTheme="majorBidi" w:cstheme="majorBidi"/>
-                <w:noProof/>
-                <w:szCs w:val="40"/>
-                <w:lang w:eastAsia="id-ID"/>
-              </w:rPr>
-            </w:pPr>
-          </w:p>
-        </w:tc>
-        <w:tc>
-          <w:tcPr>
-            <w:tcW w:w="1276" w:type="dxa"/>
-          </w:tcPr>
-          <w:p>
-            <w:pPr>
-              <w:rPr>
-                <w:rFonts w:asciiTheme="majorBidi" w:hAnsiTheme="majorBidi" w:cstheme="majorBidi"/>
-                <w:noProof/>
-                <w:szCs w:val="40"/>
-                <w:lang w:eastAsia="id-ID"/>
-              </w:rPr>
-            </w:pPr>
-          </w:p>
-        </w:tc>
-        <w:tc>
-          <w:tcPr>
-            <w:tcW w:w="2379" w:type="dxa"/>
-          </w:tcPr>
-          <w:p>
-            <w:pPr>
-              <w:rPr>
-                <w:rFonts w:asciiTheme="majorBidi" w:hAnsiTheme="majorBidi" w:cstheme="majorBidi"/>
-                <w:noProof/>
-                <w:szCs w:val="40"/>
-                <w:lang w:eastAsia="id-ID"/>
-              </w:rPr>
-            </w:pPr>
-          </w:p>
-        </w:tc>
-        <w:tc>
-          <w:tcPr>
-            <w:tcW w:w="1277" w:type="dxa"/>
-          </w:tcPr>
-          <w:p>
-            <w:pPr>
-              <w:rPr>
-                <w:rFonts w:asciiTheme="majorBidi" w:hAnsiTheme="majorBidi" w:cstheme="majorBidi"/>
-                <w:noProof/>
-                <w:szCs w:val="40"/>
-                <w:lang w:eastAsia="id-ID"/>
-              </w:rPr>
-            </w:pPr>
-          </w:p>
-        </w:tc>
-        <w:tc>
-          <w:tcPr>
-            <w:tcW w:w="1742" w:type="dxa"/>
-          </w:tcPr>
-          <w:p>
-            <w:pPr>
-              <w:rPr>
-                <w:rFonts w:asciiTheme="majorBidi" w:hAnsiTheme="majorBidi" w:cstheme="majorBidi"/>
-                <w:noProof/>
-                <w:szCs w:val="40"/>
-                <w:lang w:eastAsia="id-ID"/>
-              </w:rPr>
-            </w:pPr>
-          </w:p>
-        </w:tc>
-        <w:tc>
-          <w:tcPr>
-            <w:tcW w:w="1214" w:type="dxa"/>
-          </w:tcPr>
-          <w:p>
-            <w:pPr>
-              <w:rPr>
-                <w:rFonts w:asciiTheme="majorBidi" w:hAnsiTheme="majorBidi" w:cstheme="majorBidi"/>
-                <w:noProof/>
-                <w:szCs w:val="40"/>
-                <w:lang w:eastAsia="id-ID"/>
-              </w:rPr>
-            </w:pPr>
-          </w:p>
-        </w:tc>
-      </w:tr>
-      <w:tr>
-        <w:tc>
-          <w:tcPr>
-            <w:tcW w:w="562" w:type="dxa"/>
-          </w:tcPr>
-          <w:p>
-            <w:pPr>
-              <w:rPr>
-                <w:rFonts w:asciiTheme="majorBidi" w:hAnsiTheme="majorBidi" w:cstheme="majorBidi"/>
-                <w:noProof/>
-                <w:szCs w:val="40"/>
-                <w:lang w:eastAsia="id-ID"/>
-              </w:rPr>
-            </w:pPr>
-          </w:p>
-        </w:tc>
-        <w:tc>
-          <w:tcPr>
-            <w:tcW w:w="1739" w:type="dxa"/>
-          </w:tcPr>
-          <w:p>
-            <w:pPr>
-              <w:rPr>
-                <w:rFonts w:asciiTheme="majorBidi" w:hAnsiTheme="majorBidi" w:cstheme="majorBidi"/>
-                <w:noProof/>
-                <w:szCs w:val="40"/>
-                <w:lang w:eastAsia="id-ID"/>
-              </w:rPr>
-            </w:pPr>
-          </w:p>
-        </w:tc>
-        <w:tc>
-          <w:tcPr>
-            <w:tcW w:w="1949" w:type="dxa"/>
-          </w:tcPr>
-          <w:p>
-            <w:pPr>
-              <w:rPr>
-                <w:rFonts w:asciiTheme="majorBidi" w:hAnsiTheme="majorBidi" w:cstheme="majorBidi"/>
-                <w:noProof/>
-                <w:szCs w:val="40"/>
-                <w:lang w:eastAsia="id-ID"/>
-              </w:rPr>
-            </w:pPr>
-          </w:p>
-        </w:tc>
-        <w:tc>
-          <w:tcPr>
-            <w:tcW w:w="1557" w:type="dxa"/>
-          </w:tcPr>
-          <w:p>
-            <w:pPr>
-              <w:rPr>
-                <w:rFonts w:asciiTheme="majorBidi" w:hAnsiTheme="majorBidi" w:cstheme="majorBidi"/>
-                <w:noProof/>
-                <w:szCs w:val="40"/>
-                <w:lang w:eastAsia="id-ID"/>
-              </w:rPr>
-            </w:pPr>
-          </w:p>
-        </w:tc>
-        <w:tc>
-          <w:tcPr>
-            <w:tcW w:w="1276" w:type="dxa"/>
-          </w:tcPr>
-          <w:p>
-            <w:pPr>
-              <w:rPr>
-                <w:rFonts w:asciiTheme="majorBidi" w:hAnsiTheme="majorBidi" w:cstheme="majorBidi"/>
-                <w:noProof/>
-                <w:szCs w:val="40"/>
-                <w:lang w:eastAsia="id-ID"/>
-              </w:rPr>
-            </w:pPr>
-          </w:p>
-        </w:tc>
-        <w:tc>
-          <w:tcPr>
-            <w:tcW w:w="2379" w:type="dxa"/>
-          </w:tcPr>
-          <w:p>
-            <w:pPr>
-              <w:rPr>
-                <w:rFonts w:asciiTheme="majorBidi" w:hAnsiTheme="majorBidi" w:cstheme="majorBidi"/>
-                <w:noProof/>
-                <w:szCs w:val="40"/>
-                <w:lang w:eastAsia="id-ID"/>
-              </w:rPr>
-            </w:pPr>
-          </w:p>
-        </w:tc>
-        <w:tc>
-          <w:tcPr>
-            <w:tcW w:w="1277" w:type="dxa"/>
-          </w:tcPr>
-          <w:p>
-            <w:pPr>
-              <w:rPr>
-                <w:rFonts w:asciiTheme="majorBidi" w:hAnsiTheme="majorBidi" w:cstheme="majorBidi"/>
-                <w:noProof/>
-                <w:szCs w:val="40"/>
-                <w:lang w:eastAsia="id-ID"/>
-              </w:rPr>
-            </w:pPr>
-          </w:p>
-        </w:tc>
-        <w:tc>
-          <w:tcPr>
-            <w:tcW w:w="1742" w:type="dxa"/>
-          </w:tcPr>
-          <w:p>
-            <w:pPr>
-              <w:rPr>
-                <w:rFonts w:asciiTheme="majorBidi" w:hAnsiTheme="majorBidi" w:cstheme="majorBidi"/>
-                <w:noProof/>
-                <w:szCs w:val="40"/>
-                <w:lang w:eastAsia="id-ID"/>
-              </w:rPr>
-            </w:pPr>
-          </w:p>
-        </w:tc>
-        <w:tc>
-          <w:tcPr>
-            <w:tcW w:w="1214" w:type="dxa"/>
-          </w:tcPr>
-          <w:p>
-            <w:pPr>
-              <w:rPr>
-                <w:rFonts w:asciiTheme="majorBidi" w:hAnsiTheme="majorBidi" w:cstheme="majorBidi"/>
-                <w:noProof/>
-                <w:szCs w:val="40"/>
-                <w:lang w:eastAsia="id-ID"/>
-              </w:rPr>
-            </w:pPr>
-          </w:p>
-        </w:tc>
-      </w:tr>
-      <w:tr>
-        <w:tc>
-          <w:tcPr>
-            <w:tcW w:w="562" w:type="dxa"/>
-          </w:tcPr>
-          <w:p>
-            <w:pPr>
-              <w:rPr>
-                <w:rFonts w:asciiTheme="majorBidi" w:hAnsiTheme="majorBidi" w:cstheme="majorBidi"/>
-                <w:noProof/>
-                <w:szCs w:val="40"/>
-                <w:lang w:eastAsia="id-ID"/>
-              </w:rPr>
-            </w:pPr>
-          </w:p>
-        </w:tc>
-        <w:tc>
-          <w:tcPr>
-            <w:tcW w:w="1739" w:type="dxa"/>
-          </w:tcPr>
-          <w:p>
-            <w:pPr>
-              <w:rPr>
-                <w:rFonts w:asciiTheme="majorBidi" w:hAnsiTheme="majorBidi" w:cstheme="majorBidi"/>
-                <w:noProof/>
-                <w:szCs w:val="40"/>
-                <w:lang w:eastAsia="id-ID"/>
-              </w:rPr>
-            </w:pPr>
-          </w:p>
-        </w:tc>
-        <w:tc>
-          <w:tcPr>
-            <w:tcW w:w="1949" w:type="dxa"/>
-          </w:tcPr>
-          <w:p>
-            <w:pPr>
-              <w:rPr>
-                <w:rFonts w:asciiTheme="majorBidi" w:hAnsiTheme="majorBidi" w:cstheme="majorBidi"/>
-                <w:noProof/>
-                <w:szCs w:val="40"/>
-                <w:lang w:eastAsia="id-ID"/>
-              </w:rPr>
-            </w:pPr>
-          </w:p>
-        </w:tc>
-        <w:tc>
-          <w:tcPr>
-            <w:tcW w:w="1557" w:type="dxa"/>
-          </w:tcPr>
-          <w:p>
-            <w:pPr>
-              <w:rPr>
-                <w:rFonts w:asciiTheme="majorBidi" w:hAnsiTheme="majorBidi" w:cstheme="majorBidi"/>
-                <w:noProof/>
-                <w:szCs w:val="40"/>
-                <w:lang w:eastAsia="id-ID"/>
-              </w:rPr>
-            </w:pPr>
-          </w:p>
-        </w:tc>
-        <w:tc>
-          <w:tcPr>
-            <w:tcW w:w="1276" w:type="dxa"/>
-          </w:tcPr>
-          <w:p>
-            <w:pPr>
-              <w:rPr>
-                <w:rFonts w:asciiTheme="majorBidi" w:hAnsiTheme="majorBidi" w:cstheme="majorBidi"/>
-                <w:noProof/>
-                <w:szCs w:val="40"/>
-                <w:lang w:eastAsia="id-ID"/>
-              </w:rPr>
-            </w:pPr>
-          </w:p>
-        </w:tc>
-        <w:tc>
-          <w:tcPr>
-            <w:tcW w:w="2379" w:type="dxa"/>
-          </w:tcPr>
-          <w:p>
-            <w:pPr>
-              <w:rPr>
-                <w:rFonts w:asciiTheme="majorBidi" w:hAnsiTheme="majorBidi" w:cstheme="majorBidi"/>
-                <w:noProof/>
-                <w:szCs w:val="40"/>
-                <w:lang w:eastAsia="id-ID"/>
-              </w:rPr>
-            </w:pPr>
-          </w:p>
-        </w:tc>
-        <w:tc>
-          <w:tcPr>
-            <w:tcW w:w="1277" w:type="dxa"/>
-          </w:tcPr>
-          <w:p>
-            <w:pPr>
-              <w:rPr>
-                <w:rFonts w:asciiTheme="majorBidi" w:hAnsiTheme="majorBidi" w:cstheme="majorBidi"/>
-                <w:noProof/>
-                <w:szCs w:val="40"/>
-                <w:lang w:eastAsia="id-ID"/>
-              </w:rPr>
-            </w:pPr>
-          </w:p>
-        </w:tc>
-        <w:tc>
-          <w:tcPr>
-            <w:tcW w:w="1742" w:type="dxa"/>
-          </w:tcPr>
-          <w:p>
-            <w:pPr>
-              <w:rPr>
-                <w:rFonts w:asciiTheme="majorBidi" w:hAnsiTheme="majorBidi" w:cstheme="majorBidi"/>
-                <w:noProof/>
-                <w:szCs w:val="40"/>
-                <w:lang w:eastAsia="id-ID"/>
-              </w:rPr>
-            </w:pPr>
-          </w:p>
-        </w:tc>
-        <w:tc>
-          <w:tcPr>
-            <w:tcW w:w="1214" w:type="dxa"/>
-          </w:tcPr>
-          <w:p>
-            <w:pPr>
-              <w:rPr>
-                <w:rFonts w:asciiTheme="majorBidi" w:hAnsiTheme="majorBidi" w:cstheme="majorBidi"/>
-                <w:noProof/>
-                <w:szCs w:val="40"/>
-                <w:lang w:eastAsia="id-ID"/>
-              </w:rPr>
-            </w:pPr>
-          </w:p>
-        </w:tc>
-      </w:tr>
-      <w:tr>
-        <w:tc>
-          <w:tcPr>
-            <w:tcW w:w="562" w:type="dxa"/>
-          </w:tcPr>
-          <w:p>
-            <w:pPr>
-              <w:rPr>
-                <w:rFonts w:asciiTheme="majorBidi" w:hAnsiTheme="majorBidi" w:cstheme="majorBidi"/>
-                <w:noProof/>
-                <w:szCs w:val="40"/>
-                <w:lang w:eastAsia="id-ID"/>
-              </w:rPr>
-            </w:pPr>
-          </w:p>
-        </w:tc>
-        <w:tc>
-          <w:tcPr>
-            <w:tcW w:w="1739" w:type="dxa"/>
-          </w:tcPr>
-          <w:p>
-            <w:pPr>
-              <w:rPr>
-                <w:rFonts w:asciiTheme="majorBidi" w:hAnsiTheme="majorBidi" w:cstheme="majorBidi"/>
-                <w:noProof/>
-                <w:szCs w:val="40"/>
-                <w:lang w:eastAsia="id-ID"/>
-              </w:rPr>
-            </w:pPr>
-          </w:p>
-        </w:tc>
-        <w:tc>
-          <w:tcPr>
-            <w:tcW w:w="1949" w:type="dxa"/>
-          </w:tcPr>
-          <w:p>
-            <w:pPr>
-              <w:rPr>
-                <w:rFonts w:asciiTheme="majorBidi" w:hAnsiTheme="majorBidi" w:cstheme="majorBidi"/>
-                <w:noProof/>
-                <w:szCs w:val="40"/>
-                <w:lang w:eastAsia="id-ID"/>
-              </w:rPr>
-            </w:pPr>
-          </w:p>
-        </w:tc>
-        <w:tc>
-          <w:tcPr>
-            <w:tcW w:w="1557" w:type="dxa"/>
-          </w:tcPr>
-          <w:p>
-            <w:pPr>
-              <w:rPr>
-                <w:rFonts w:asciiTheme="majorBidi" w:hAnsiTheme="majorBidi" w:cstheme="majorBidi"/>
-                <w:noProof/>
-                <w:szCs w:val="40"/>
-                <w:lang w:eastAsia="id-ID"/>
-              </w:rPr>
-            </w:pPr>
-          </w:p>
-        </w:tc>
-        <w:tc>
-          <w:tcPr>
-            <w:tcW w:w="1276" w:type="dxa"/>
-          </w:tcPr>
-          <w:p>
-            <w:pPr>
-              <w:rPr>
-                <w:rFonts w:asciiTheme="majorBidi" w:hAnsiTheme="majorBidi" w:cstheme="majorBidi"/>
-                <w:noProof/>
-                <w:szCs w:val="40"/>
-                <w:lang w:eastAsia="id-ID"/>
-              </w:rPr>
-            </w:pPr>
-          </w:p>
-        </w:tc>
-        <w:tc>
-          <w:tcPr>
-            <w:tcW w:w="2379" w:type="dxa"/>
-          </w:tcPr>
-          <w:p>
-            <w:pPr>
-              <w:rPr>
-                <w:rFonts w:asciiTheme="majorBidi" w:hAnsiTheme="majorBidi" w:cstheme="majorBidi"/>
-                <w:noProof/>
-                <w:szCs w:val="40"/>
-                <w:lang w:eastAsia="id-ID"/>
-              </w:rPr>
-            </w:pPr>
-          </w:p>
-        </w:tc>
-        <w:tc>
-          <w:tcPr>
-            <w:tcW w:w="1277" w:type="dxa"/>
-          </w:tcPr>
-          <w:p>
-            <w:pPr>
-              <w:rPr>
-                <w:rFonts w:asciiTheme="majorBidi" w:hAnsiTheme="majorBidi" w:cstheme="majorBidi"/>
-                <w:noProof/>
-                <w:szCs w:val="40"/>
-                <w:lang w:eastAsia="id-ID"/>
-              </w:rPr>
-            </w:pPr>
-          </w:p>
-        </w:tc>
-        <w:tc>
-          <w:tcPr>
-            <w:tcW w:w="1742" w:type="dxa"/>
-          </w:tcPr>
-          <w:p>
-            <w:pPr>
-              <w:rPr>
-                <w:rFonts w:asciiTheme="majorBidi" w:hAnsiTheme="majorBidi" w:cstheme="majorBidi"/>
-                <w:noProof/>
-                <w:szCs w:val="40"/>
-                <w:lang w:eastAsia="id-ID"/>
-              </w:rPr>
-            </w:pPr>
-          </w:p>
-        </w:tc>
-        <w:tc>
-          <w:tcPr>
-            <w:tcW w:w="1214" w:type="dxa"/>
-          </w:tcPr>
-          <w:p>
-            <w:pPr>
-              <w:rPr>
-                <w:rFonts w:asciiTheme="majorBidi" w:hAnsiTheme="majorBidi" w:cstheme="majorBidi"/>
-                <w:noProof/>
-                <w:szCs w:val="40"/>
-                <w:lang w:eastAsia="id-ID"/>
-              </w:rPr>
-            </w:pPr>
-          </w:p>
-        </w:tc>
-      </w:tr>
-      <w:tr>
-        <w:tc>
-          <w:tcPr>
-            <w:tcW w:w="562" w:type="dxa"/>
-          </w:tcPr>
-          <w:p>
-            <w:pPr>
-              <w:rPr>
-                <w:rFonts w:asciiTheme="majorBidi" w:hAnsiTheme="majorBidi" w:cstheme="majorBidi"/>
-                <w:noProof/>
-                <w:szCs w:val="40"/>
-                <w:lang w:eastAsia="id-ID"/>
-              </w:rPr>
-            </w:pPr>
-          </w:p>
-        </w:tc>
-        <w:tc>
-          <w:tcPr>
-            <w:tcW w:w="1739" w:type="dxa"/>
-          </w:tcPr>
-          <w:p>
-            <w:pPr>
-              <w:rPr>
-                <w:rFonts w:asciiTheme="majorBidi" w:hAnsiTheme="majorBidi" w:cstheme="majorBidi"/>
-                <w:noProof/>
-                <w:szCs w:val="40"/>
-                <w:lang w:eastAsia="id-ID"/>
-              </w:rPr>
-            </w:pPr>
-          </w:p>
-        </w:tc>
-        <w:tc>
-          <w:tcPr>
-            <w:tcW w:w="1949" w:type="dxa"/>
-          </w:tcPr>
-          <w:p>
-            <w:pPr>
-              <w:rPr>
-                <w:rFonts w:asciiTheme="majorBidi" w:hAnsiTheme="majorBidi" w:cstheme="majorBidi"/>
-                <w:noProof/>
-                <w:szCs w:val="40"/>
-                <w:lang w:eastAsia="id-ID"/>
-              </w:rPr>
-            </w:pPr>
-          </w:p>
-        </w:tc>
-        <w:tc>
-          <w:tcPr>
-            <w:tcW w:w="1557" w:type="dxa"/>
-          </w:tcPr>
-          <w:p>
-            <w:pPr>
-              <w:rPr>
-                <w:rFonts w:asciiTheme="majorBidi" w:hAnsiTheme="majorBidi" w:cstheme="majorBidi"/>
-                <w:noProof/>
-                <w:szCs w:val="40"/>
-                <w:lang w:eastAsia="id-ID"/>
-              </w:rPr>
-            </w:pPr>
-          </w:p>
-        </w:tc>
-        <w:tc>
-          <w:tcPr>
-            <w:tcW w:w="1276" w:type="dxa"/>
-          </w:tcPr>
-          <w:p>
-            <w:pPr>
-              <w:rPr>
-                <w:rFonts w:asciiTheme="majorBidi" w:hAnsiTheme="majorBidi" w:cstheme="majorBidi"/>
-                <w:noProof/>
-                <w:szCs w:val="40"/>
-                <w:lang w:eastAsia="id-ID"/>
-              </w:rPr>
-            </w:pPr>
-          </w:p>
-        </w:tc>
-        <w:tc>
-          <w:tcPr>
-            <w:tcW w:w="2379" w:type="dxa"/>
-          </w:tcPr>
-          <w:p>
-            <w:pPr>
-              <w:rPr>
-                <w:rFonts w:asciiTheme="majorBidi" w:hAnsiTheme="majorBidi" w:cstheme="majorBidi"/>
-                <w:noProof/>
-                <w:szCs w:val="40"/>
-                <w:lang w:eastAsia="id-ID"/>
-              </w:rPr>
-            </w:pPr>
-          </w:p>
-        </w:tc>
-        <w:tc>
-          <w:tcPr>
-            <w:tcW w:w="1277" w:type="dxa"/>
-          </w:tcPr>
-          <w:p>
-            <w:pPr>
-              <w:rPr>
-                <w:rFonts w:asciiTheme="majorBidi" w:hAnsiTheme="majorBidi" w:cstheme="majorBidi"/>
-                <w:noProof/>
-                <w:szCs w:val="40"/>
-                <w:lang w:eastAsia="id-ID"/>
-              </w:rPr>
-            </w:pPr>
-          </w:p>
-        </w:tc>
-        <w:tc>
-          <w:tcPr>
-            <w:tcW w:w="1742" w:type="dxa"/>
-          </w:tcPr>
-          <w:p>
-            <w:pPr>
-              <w:rPr>
-                <w:rFonts w:asciiTheme="majorBidi" w:hAnsiTheme="majorBidi" w:cstheme="majorBidi"/>
-                <w:noProof/>
-                <w:szCs w:val="40"/>
-                <w:lang w:eastAsia="id-ID"/>
-              </w:rPr>
-            </w:pPr>
-          </w:p>
-        </w:tc>
-        <w:tc>
-          <w:tcPr>
-            <w:tcW w:w="1214" w:type="dxa"/>
-          </w:tcPr>
-          <w:p>
-            <w:pPr>
-              <w:rPr>
-                <w:rFonts w:asciiTheme="majorBidi" w:hAnsiTheme="majorBidi" w:cstheme="majorBidi"/>
-                <w:noProof/>
-                <w:szCs w:val="40"/>
-                <w:lang w:eastAsia="id-ID"/>
-              </w:rPr>
-            </w:pPr>
-          </w:p>
-        </w:tc>
-      </w:tr>
-      <w:tr>
-        <w:tc>
-          <w:tcPr>
-            <w:tcW w:w="562" w:type="dxa"/>
-          </w:tcPr>
-          <w:p>
-            <w:pPr>
-              <w:rPr>
-                <w:rFonts w:asciiTheme="majorBidi" w:hAnsiTheme="majorBidi" w:cstheme="majorBidi"/>
-                <w:noProof/>
-                <w:szCs w:val="40"/>
-                <w:lang w:eastAsia="id-ID"/>
-              </w:rPr>
-            </w:pPr>
-          </w:p>
-        </w:tc>
-        <w:tc>
-          <w:tcPr>
-            <w:tcW w:w="1739" w:type="dxa"/>
-          </w:tcPr>
-          <w:p>
-            <w:pPr>
-              <w:rPr>
-                <w:rFonts w:asciiTheme="majorBidi" w:hAnsiTheme="majorBidi" w:cstheme="majorBidi"/>
-                <w:noProof/>
-                <w:szCs w:val="40"/>
-                <w:lang w:eastAsia="id-ID"/>
-              </w:rPr>
-            </w:pPr>
-          </w:p>
-        </w:tc>
-        <w:tc>
-          <w:tcPr>
-            <w:tcW w:w="1949" w:type="dxa"/>
-          </w:tcPr>
-          <w:p>
-            <w:pPr>
-              <w:rPr>
-                <w:rFonts w:asciiTheme="majorBidi" w:hAnsiTheme="majorBidi" w:cstheme="majorBidi"/>
-                <w:noProof/>
-                <w:szCs w:val="40"/>
-                <w:lang w:eastAsia="id-ID"/>
-              </w:rPr>
-            </w:pPr>
-          </w:p>
-        </w:tc>
-        <w:tc>
-          <w:tcPr>
-            <w:tcW w:w="1557" w:type="dxa"/>
-          </w:tcPr>
-          <w:p>
-            <w:pPr>
-              <w:rPr>
-                <w:rFonts w:asciiTheme="majorBidi" w:hAnsiTheme="majorBidi" w:cstheme="majorBidi"/>
-                <w:noProof/>
-                <w:szCs w:val="40"/>
-                <w:lang w:eastAsia="id-ID"/>
-              </w:rPr>
-            </w:pPr>
-          </w:p>
-        </w:tc>
-        <w:tc>
-          <w:tcPr>
-            <w:tcW w:w="1276" w:type="dxa"/>
-          </w:tcPr>
-          <w:p>
-            <w:pPr>
-              <w:rPr>
-                <w:rFonts w:asciiTheme="majorBidi" w:hAnsiTheme="majorBidi" w:cstheme="majorBidi"/>
-                <w:noProof/>
-                <w:szCs w:val="40"/>
-                <w:lang w:eastAsia="id-ID"/>
-              </w:rPr>
-            </w:pPr>
-          </w:p>
-        </w:tc>
-        <w:tc>
-          <w:tcPr>
-            <w:tcW w:w="2379" w:type="dxa"/>
-          </w:tcPr>
-          <w:p>
-            <w:pPr>
-              <w:rPr>
-                <w:rFonts w:asciiTheme="majorBidi" w:hAnsiTheme="majorBidi" w:cstheme="majorBidi"/>
-                <w:noProof/>
-                <w:szCs w:val="40"/>
-                <w:lang w:eastAsia="id-ID"/>
-              </w:rPr>
-            </w:pPr>
-          </w:p>
-        </w:tc>
-        <w:tc>
-          <w:tcPr>
-            <w:tcW w:w="1277" w:type="dxa"/>
-          </w:tcPr>
-          <w:p>
-            <w:pPr>
-              <w:rPr>
-                <w:rFonts w:asciiTheme="majorBidi" w:hAnsiTheme="majorBidi" w:cstheme="majorBidi"/>
-                <w:noProof/>
-                <w:szCs w:val="40"/>
-                <w:lang w:eastAsia="id-ID"/>
-              </w:rPr>
-            </w:pPr>
-          </w:p>
-        </w:tc>
-        <w:tc>
-          <w:tcPr>
-            <w:tcW w:w="1742" w:type="dxa"/>
-          </w:tcPr>
-          <w:p>
-            <w:pPr>
-              <w:rPr>
-                <w:rFonts w:asciiTheme="majorBidi" w:hAnsiTheme="majorBidi" w:cstheme="majorBidi"/>
-                <w:noProof/>
-                <w:szCs w:val="40"/>
-                <w:lang w:eastAsia="id-ID"/>
-              </w:rPr>
-            </w:pPr>
-          </w:p>
-        </w:tc>
-        <w:tc>
-          <w:tcPr>
-            <w:tcW w:w="1214" w:type="dxa"/>
-          </w:tcPr>
-          <w:p>
-            <w:pPr>
-              <w:rPr>
-                <w:rFonts w:asciiTheme="majorBidi" w:hAnsiTheme="majorBidi" w:cstheme="majorBidi"/>
-                <w:noProof/>
-                <w:szCs w:val="40"/>
-                <w:lang w:eastAsia="id-ID"/>
-              </w:rPr>
-            </w:pPr>
-          </w:p>
-        </w:tc>
-      </w:tr>
-    </w:tbl>
     <w:p>
       <w:pPr>
         <w:rPr>
@@ -2022,286 +3681,10 @@
         </w:rPr>
       </w:pPr>
     </w:p>
-    <w:tbl>
-      <w:tblPr>
-        <w:tblStyle w:val="TableGrid"/>
-        <w:tblW w:w="0" w:type="auto"/>
-        <w:tblLook w:val="04A0" w:firstRow="1" w:lastRow="0" w:firstColumn="1" w:lastColumn="0" w:noHBand="0" w:noVBand="1"/>
-      </w:tblPr>
-      <w:tblGrid>
-        <w:gridCol w:w="4735"/>
-        <w:gridCol w:w="3664"/>
-        <w:gridCol w:w="4551"/>
-      </w:tblGrid>
-      <w:tr>
-        <w:tc>
-          <w:tcPr>
-            <w:tcW w:w="4735" w:type="dxa"/>
-          </w:tcPr>
-          <w:p>
-            <w:pPr>
-              <w:jc w:val="center"/>
-              <w:rPr>
-                <w:rFonts w:asciiTheme="majorBidi" w:hAnsiTheme="majorBidi" w:cstheme="majorBidi"/>
-                <w:noProof/>
-                <w:szCs w:val="40"/>
-                <w:lang w:eastAsia="id-ID"/>
-              </w:rPr>
-            </w:pPr>
-            <w:r>
-              <w:rPr>
-                <w:rFonts w:asciiTheme="majorBidi" w:hAnsiTheme="majorBidi" w:cstheme="majorBidi"/>
-                <w:noProof/>
-                <w:szCs w:val="40"/>
-                <w:lang w:eastAsia="id-ID"/>
-              </w:rPr>
-              <w:t>Penyelia</w:t>
-            </w:r>
-          </w:p>
-          <w:p>
-            <w:pPr>
-              <w:jc w:val="center"/>
-              <w:rPr>
-                <w:rFonts w:asciiTheme="majorBidi" w:hAnsiTheme="majorBidi" w:cstheme="majorBidi"/>
-                <w:noProof/>
-                <w:szCs w:val="40"/>
-                <w:lang w:eastAsia="id-ID"/>
-              </w:rPr>
-            </w:pPr>
-          </w:p>
-          <w:p>
-            <w:pPr>
-              <w:jc w:val="center"/>
-              <w:rPr>
-                <w:rFonts w:asciiTheme="majorBidi" w:hAnsiTheme="majorBidi" w:cstheme="majorBidi"/>
-                <w:noProof/>
-                <w:szCs w:val="40"/>
-                <w:lang w:eastAsia="id-ID"/>
-              </w:rPr>
-            </w:pPr>
-          </w:p>
-          <w:p>
-            <w:pPr>
-              <w:jc w:val="center"/>
-              <w:rPr>
-                <w:rFonts w:asciiTheme="majorBidi" w:hAnsiTheme="majorBidi" w:cstheme="majorBidi"/>
-                <w:noProof/>
-                <w:szCs w:val="40"/>
-                <w:lang w:eastAsia="id-ID"/>
-              </w:rPr>
-            </w:pPr>
-          </w:p>
-          <w:p>
-            <w:pPr>
-              <w:jc w:val="center"/>
-              <w:rPr>
-                <w:rFonts w:asciiTheme="majorBidi" w:hAnsiTheme="majorBidi" w:cstheme="majorBidi"/>
-                <w:noProof/>
-                <w:szCs w:val="40"/>
-                <w:lang w:eastAsia="id-ID"/>
-              </w:rPr>
-            </w:pPr>
-            <w:r>
-              <w:rPr>
-                <w:rFonts w:asciiTheme="majorBidi" w:hAnsiTheme="majorBidi" w:cstheme="majorBidi"/>
-                <w:noProof/>
-                <w:szCs w:val="40"/>
-                <w:lang w:eastAsia="id-ID"/>
-              </w:rPr>
-              <w:t>Dwi Kurniawan,S.T</w:t>
-            </w:r>
-          </w:p>
-          <w:p>
-            <w:pPr>
-              <w:jc w:val="center"/>
-              <w:rPr>
-                <w:rFonts w:asciiTheme="majorBidi" w:hAnsiTheme="majorBidi" w:cstheme="majorBidi"/>
-                <w:noProof/>
-                <w:szCs w:val="40"/>
-                <w:lang w:eastAsia="id-ID"/>
-              </w:rPr>
-            </w:pPr>
-            <w:r>
-              <w:rPr>
-                <w:rFonts w:asciiTheme="majorBidi" w:hAnsiTheme="majorBidi" w:cstheme="majorBidi"/>
-                <w:noProof/>
-                <w:szCs w:val="40"/>
-                <w:lang w:eastAsia="id-ID"/>
-              </w:rPr>
-              <w:t>NIP.198711272020121005</w:t>
-            </w:r>
-          </w:p>
-        </w:tc>
-        <w:tc>
-          <w:tcPr>
-            <w:tcW w:w="3664" w:type="dxa"/>
-            <w:tcBorders>
-              <w:top w:val="nil"/>
-              <w:bottom w:val="nil"/>
-            </w:tcBorders>
-          </w:tcPr>
-          <w:p>
-            <w:pPr>
-              <w:jc w:val="center"/>
-              <w:rPr>
-                <w:rFonts w:asciiTheme="majorBidi" w:hAnsiTheme="majorBidi" w:cstheme="majorBidi"/>
-                <w:noProof/>
-                <w:szCs w:val="40"/>
-                <w:lang w:eastAsia="id-ID"/>
-              </w:rPr>
-            </w:pPr>
-          </w:p>
-          <w:p>
-            <w:pPr>
-              <w:rPr>
-                <w:rFonts w:asciiTheme="majorBidi" w:hAnsiTheme="majorBidi" w:cstheme="majorBidi"/>
-                <w:szCs w:val="40"/>
-                <w:lang w:eastAsia="id-ID"/>
-              </w:rPr>
-            </w:pPr>
-          </w:p>
-          <w:p>
-            <w:pPr>
-              <w:jc w:val="center"/>
-              <w:rPr>
-                <w:rFonts w:asciiTheme="majorBidi" w:hAnsiTheme="majorBidi" w:cstheme="majorBidi"/>
-                <w:szCs w:val="40"/>
-                <w:lang w:eastAsia="id-ID"/>
-              </w:rPr>
-            </w:pPr>
-            <w:bookmarkStart w:id="0" w:name="_GoBack"/>
-            <w:bookmarkEnd w:id="0"/>
-          </w:p>
-        </w:tc>
-        <w:tc>
-          <w:tcPr>
-            <w:tcW w:w="4551" w:type="dxa"/>
-          </w:tcPr>
-          <w:p>
-            <w:pPr>
-              <w:jc w:val="center"/>
-              <w:rPr>
-                <w:rFonts w:asciiTheme="majorBidi" w:hAnsiTheme="majorBidi" w:cstheme="majorBidi"/>
-                <w:noProof/>
-                <w:szCs w:val="40"/>
-                <w:lang w:eastAsia="id-ID"/>
-              </w:rPr>
-            </w:pPr>
-            <w:r>
-              <w:rPr>
-                <w:rFonts w:asciiTheme="majorBidi" w:hAnsiTheme="majorBidi" w:cstheme="majorBidi"/>
-                <w:noProof/>
-                <w:szCs w:val="40"/>
-                <w:lang w:eastAsia="id-ID"/>
-              </w:rPr>
-              <w:t>Kepala Laboratorium</w:t>
-            </w:r>
-          </w:p>
-          <w:p>
-            <w:pPr>
-              <w:jc w:val="center"/>
-              <w:rPr>
-                <w:rFonts w:asciiTheme="majorBidi" w:hAnsiTheme="majorBidi" w:cstheme="majorBidi"/>
-                <w:noProof/>
-                <w:szCs w:val="40"/>
-                <w:lang w:eastAsia="id-ID"/>
-              </w:rPr>
-            </w:pPr>
-          </w:p>
-          <w:p>
-            <w:pPr>
-              <w:jc w:val="center"/>
-              <w:rPr>
-                <w:rFonts w:asciiTheme="majorBidi" w:hAnsiTheme="majorBidi" w:cstheme="majorBidi"/>
-                <w:noProof/>
-                <w:szCs w:val="40"/>
-                <w:lang w:eastAsia="id-ID"/>
-              </w:rPr>
-            </w:pPr>
-          </w:p>
-          <w:p>
-            <w:pPr>
-              <w:jc w:val="center"/>
-              <w:rPr>
-                <w:rFonts w:asciiTheme="majorBidi" w:hAnsiTheme="majorBidi" w:cstheme="majorBidi"/>
-                <w:noProof/>
-                <w:szCs w:val="40"/>
-                <w:lang w:eastAsia="id-ID"/>
-              </w:rPr>
-            </w:pPr>
-          </w:p>
-          <w:p>
-            <w:pPr>
-              <w:jc w:val="center"/>
-              <w:rPr>
-                <w:rFonts w:asciiTheme="majorBidi" w:hAnsiTheme="majorBidi" w:cstheme="majorBidi"/>
-                <w:noProof/>
-                <w:szCs w:val="40"/>
-                <w:lang w:eastAsia="id-ID"/>
-              </w:rPr>
-            </w:pPr>
-            <w:r>
-              <w:rPr>
-                <w:rFonts w:asciiTheme="majorBidi" w:hAnsiTheme="majorBidi" w:cstheme="majorBidi"/>
-                <w:noProof/>
-                <w:szCs w:val="40"/>
-                <w:lang w:eastAsia="id-ID"/>
-              </w:rPr>
-              <w:t>Andriyatna Agung K,S.T.,M.Eng.</w:t>
-            </w:r>
-          </w:p>
-          <w:p>
-            <w:pPr>
-              <w:jc w:val="center"/>
-              <w:rPr>
-                <w:rFonts w:asciiTheme="majorBidi" w:hAnsiTheme="majorBidi" w:cstheme="majorBidi"/>
-                <w:noProof/>
-                <w:szCs w:val="40"/>
-                <w:lang w:eastAsia="id-ID"/>
-              </w:rPr>
-            </w:pPr>
-            <w:r>
-              <w:rPr>
-                <w:rFonts w:asciiTheme="majorBidi" w:hAnsiTheme="majorBidi" w:cstheme="majorBidi"/>
-                <w:noProof/>
-                <w:szCs w:val="40"/>
-                <w:lang w:eastAsia="id-ID"/>
-              </w:rPr>
-              <w:t>NIP.</w:t>
-            </w:r>
-            <w:r>
-              <w:rPr>
-                <w:rFonts w:ascii="Arial" w:hAnsi="Arial" w:cs="Arial"/>
-                <w:color w:val="FFFFFF"/>
-                <w:sz w:val="17"/>
-                <w:szCs w:val="17"/>
-              </w:rPr>
-              <w:t xml:space="preserve"> </w:t>
-            </w:r>
-            <w:r>
-              <w:rPr>
-                <w:rFonts w:ascii="Times New Roman" w:hAnsi="Times New Roman" w:cs="Times New Roman"/>
-              </w:rPr>
-              <w:t>198804292019031007</w:t>
-            </w:r>
-          </w:p>
-        </w:tc>
-      </w:tr>
-    </w:tbl>
-    <w:p>
-      <w:pPr>
-        <w:rPr>
-          <w:rFonts w:asciiTheme="majorBidi" w:hAnsiTheme="majorBidi" w:cstheme="majorBidi"/>
-          <w:noProof/>
-          <w:szCs w:val="40"/>
-          <w:lang w:eastAsia="id-ID"/>
-        </w:rPr>
-      </w:pPr>
-    </w:p>
     <w:sectPr>
       <w:headerReference w:type="first" r:id="rId7"/>
-      <w:pgSz w:w="15840" w:h="12240" w:orient="landscape"/>
-      <w:pgMar w:top="810" w:right="1440" w:bottom="709" w:left="1440" w:header="426" w:footer="720" w:gutter="0"/>
+      <w:pgSz w:w="11906" w:h="16838" w:code="9"/>
+      <w:pgMar w:top="1440" w:right="709" w:bottom="1440" w:left="1418" w:header="426" w:footer="720" w:gutter="0"/>
       <w:pgNumType w:start="0"/>
       <w:cols w:space="720"/>
       <w:titlePg/>
@@ -2312,7 +3695,7 @@
 </file>
 
 <file path=word/endnotes.xml><?xml version="1.0" encoding="utf-8"?>
-<w:endnotes xmlns:wpc="http://schemas.microsoft.com/office/word/2010/wordprocessingCanvas" xmlns:mc="http://schemas.openxmlformats.org/markup-compatibility/2006" xmlns:o="urn:schemas-microsoft-com:office:office" xmlns:r="http://schemas.openxmlformats.org/officeDocument/2006/relationships" xmlns:m="http://schemas.openxmlformats.org/officeDocument/2006/math" xmlns:v="urn:schemas-microsoft-com:vml" xmlns:wp14="http://schemas.microsoft.com/office/word/2010/wordprocessingDrawing" xmlns:wp="http://schemas.openxmlformats.org/drawingml/2006/wordprocessingDrawing" xmlns:w10="urn:schemas-microsoft-com:office:word" xmlns:w="http://schemas.openxmlformats.org/wordprocessingml/2006/main" xmlns:w14="http://schemas.microsoft.com/office/word/2010/wordml" xmlns:w15="http://schemas.microsoft.com/office/word/2012/wordml" xmlns:wpg="http://schemas.microsoft.com/office/word/2010/wordprocessingGroup" xmlns:wpi="http://schemas.microsoft.com/office/word/2010/wordprocessingInk" xmlns:wne="http://schemas.microsoft.com/office/word/2006/wordml" xmlns:wps="http://schemas.microsoft.com/office/word/2010/wordprocessingShape" mc:Ignorable="w14 w15 wp14">
+<w:endnotes xmlns:wpc="http://schemas.microsoft.com/office/word/2010/wordprocessingCanvas" xmlns:cx="http://schemas.microsoft.com/office/drawing/2014/chartex" xmlns:mc="http://schemas.openxmlformats.org/markup-compatibility/2006" xmlns:o="urn:schemas-microsoft-com:office:office" xmlns:r="http://schemas.openxmlformats.org/officeDocument/2006/relationships" xmlns:m="http://schemas.openxmlformats.org/officeDocument/2006/math" xmlns:v="urn:schemas-microsoft-com:vml" xmlns:wp14="http://schemas.microsoft.com/office/word/2010/wordprocessingDrawing" xmlns:wp="http://schemas.openxmlformats.org/drawingml/2006/wordprocessingDrawing" xmlns:w10="urn:schemas-microsoft-com:office:word" xmlns:w="http://schemas.openxmlformats.org/wordprocessingml/2006/main" xmlns:w14="http://schemas.microsoft.com/office/word/2010/wordml" xmlns:w15="http://schemas.microsoft.com/office/word/2012/wordml" xmlns:w16se="http://schemas.microsoft.com/office/word/2015/wordml/symex" xmlns:wpg="http://schemas.microsoft.com/office/word/2010/wordprocessingGroup" xmlns:wpi="http://schemas.microsoft.com/office/word/2010/wordprocessingInk" xmlns:wne="http://schemas.microsoft.com/office/word/2006/wordml" xmlns:wps="http://schemas.microsoft.com/office/word/2010/wordprocessingShape" mc:Ignorable="w14 w15 w16se wp14">
   <w:endnote w:type="separator" w:id="-1">
     <w:p>
       <w:pPr>
@@ -2337,7 +3720,7 @@
 </file>
 
 <file path=word/footnotes.xml><?xml version="1.0" encoding="utf-8"?>
-<w:footnotes xmlns:wpc="http://schemas.microsoft.com/office/word/2010/wordprocessingCanvas" xmlns:mc="http://schemas.openxmlformats.org/markup-compatibility/2006" xmlns:o="urn:schemas-microsoft-com:office:office" xmlns:r="http://schemas.openxmlformats.org/officeDocument/2006/relationships" xmlns:m="http://schemas.openxmlformats.org/officeDocument/2006/math" xmlns:v="urn:schemas-microsoft-com:vml" xmlns:wp14="http://schemas.microsoft.com/office/word/2010/wordprocessingDrawing" xmlns:wp="http://schemas.openxmlformats.org/drawingml/2006/wordprocessingDrawing" xmlns:w10="urn:schemas-microsoft-com:office:word" xmlns:w="http://schemas.openxmlformats.org/wordprocessingml/2006/main" xmlns:w14="http://schemas.microsoft.com/office/word/2010/wordml" xmlns:w15="http://schemas.microsoft.com/office/word/2012/wordml" xmlns:wpg="http://schemas.microsoft.com/office/word/2010/wordprocessingGroup" xmlns:wpi="http://schemas.microsoft.com/office/word/2010/wordprocessingInk" xmlns:wne="http://schemas.microsoft.com/office/word/2006/wordml" xmlns:wps="http://schemas.microsoft.com/office/word/2010/wordprocessingShape" mc:Ignorable="w14 w15 wp14">
+<w:footnotes xmlns:wpc="http://schemas.microsoft.com/office/word/2010/wordprocessingCanvas" xmlns:cx="http://schemas.microsoft.com/office/drawing/2014/chartex" xmlns:mc="http://schemas.openxmlformats.org/markup-compatibility/2006" xmlns:o="urn:schemas-microsoft-com:office:office" xmlns:r="http://schemas.openxmlformats.org/officeDocument/2006/relationships" xmlns:m="http://schemas.openxmlformats.org/officeDocument/2006/math" xmlns:v="urn:schemas-microsoft-com:vml" xmlns:wp14="http://schemas.microsoft.com/office/word/2010/wordprocessingDrawing" xmlns:wp="http://schemas.openxmlformats.org/drawingml/2006/wordprocessingDrawing" xmlns:w10="urn:schemas-microsoft-com:office:word" xmlns:w="http://schemas.openxmlformats.org/wordprocessingml/2006/main" xmlns:w14="http://schemas.microsoft.com/office/word/2010/wordml" xmlns:w15="http://schemas.microsoft.com/office/word/2012/wordml" xmlns:w16se="http://schemas.microsoft.com/office/word/2015/wordml/symex" xmlns:wpg="http://schemas.microsoft.com/office/word/2010/wordprocessingGroup" xmlns:wpi="http://schemas.microsoft.com/office/word/2010/wordprocessingInk" xmlns:wne="http://schemas.microsoft.com/office/word/2006/wordml" xmlns:wps="http://schemas.microsoft.com/office/word/2010/wordprocessingShape" mc:Ignorable="w14 w15 w16se wp14">
   <w:footnote w:type="separator" w:id="-1">
     <w:p>
       <w:pPr>
@@ -2362,31 +3745,30 @@
 </file>
 
 <file path=word/header1.xml><?xml version="1.0" encoding="utf-8"?>
-<w:hdr xmlns:wpc="http://schemas.microsoft.com/office/word/2010/wordprocessingCanvas" xmlns:mc="http://schemas.openxmlformats.org/markup-compatibility/2006" xmlns:o="urn:schemas-microsoft-com:office:office" xmlns:r="http://schemas.openxmlformats.org/officeDocument/2006/relationships" xmlns:m="http://schemas.openxmlformats.org/officeDocument/2006/math" xmlns:v="urn:schemas-microsoft-com:vml" xmlns:wp14="http://schemas.microsoft.com/office/word/2010/wordprocessingDrawing" xmlns:wp="http://schemas.openxmlformats.org/drawingml/2006/wordprocessingDrawing" xmlns:w10="urn:schemas-microsoft-com:office:word" xmlns:w="http://schemas.openxmlformats.org/wordprocessingml/2006/main" xmlns:w14="http://schemas.microsoft.com/office/word/2010/wordml" xmlns:w15="http://schemas.microsoft.com/office/word/2012/wordml" xmlns:wpg="http://schemas.microsoft.com/office/word/2010/wordprocessingGroup" xmlns:wpi="http://schemas.microsoft.com/office/word/2010/wordprocessingInk" xmlns:wne="http://schemas.microsoft.com/office/word/2006/wordml" xmlns:wps="http://schemas.microsoft.com/office/word/2010/wordprocessingShape" mc:Ignorable="w14 w15 wp14">
+<w:hdr xmlns:wpc="http://schemas.microsoft.com/office/word/2010/wordprocessingCanvas" xmlns:cx="http://schemas.microsoft.com/office/drawing/2014/chartex" xmlns:mc="http://schemas.openxmlformats.org/markup-compatibility/2006" xmlns:o="urn:schemas-microsoft-com:office:office" xmlns:r="http://schemas.openxmlformats.org/officeDocument/2006/relationships" xmlns:m="http://schemas.openxmlformats.org/officeDocument/2006/math" xmlns:v="urn:schemas-microsoft-com:vml" xmlns:wp14="http://schemas.microsoft.com/office/word/2010/wordprocessingDrawing" xmlns:wp="http://schemas.openxmlformats.org/drawingml/2006/wordprocessingDrawing" xmlns:w10="urn:schemas-microsoft-com:office:word" xmlns:w="http://schemas.openxmlformats.org/wordprocessingml/2006/main" xmlns:w14="http://schemas.microsoft.com/office/word/2010/wordml" xmlns:w15="http://schemas.microsoft.com/office/word/2012/wordml" xmlns:w16se="http://schemas.microsoft.com/office/word/2015/wordml/symex" xmlns:wpg="http://schemas.microsoft.com/office/word/2010/wordprocessingGroup" xmlns:wpi="http://schemas.microsoft.com/office/word/2010/wordprocessingInk" xmlns:wne="http://schemas.microsoft.com/office/word/2006/wordml" xmlns:wps="http://schemas.microsoft.com/office/word/2010/wordprocessingShape" mc:Ignorable="w14 w15 w16se wp14">
   <w:tbl>
     <w:tblPr>
       <w:tblStyle w:val="TableGrid"/>
-      <w:tblW w:w="0" w:type="auto"/>
+      <w:tblW w:w="9776" w:type="dxa"/>
+      <w:tblInd w:w="-284" w:type="dxa"/>
       <w:tblBorders>
         <w:top w:val="none" w:sz="0" w:space="0" w:color="auto"/>
         <w:left w:val="none" w:sz="0" w:space="0" w:color="auto"/>
+        <w:bottom w:val="single" w:sz="12" w:space="0" w:color="auto"/>
         <w:right w:val="none" w:sz="0" w:space="0" w:color="auto"/>
-        <w:insideH w:val="none" w:sz="0" w:space="0" w:color="auto"/>
+        <w:insideH w:val="single" w:sz="12" w:space="0" w:color="auto"/>
         <w:insideV w:val="none" w:sz="0" w:space="0" w:color="auto"/>
       </w:tblBorders>
       <w:tblLook w:val="04A0" w:firstRow="1" w:lastRow="0" w:firstColumn="1" w:lastColumn="0" w:noHBand="0" w:noVBand="1"/>
     </w:tblPr>
     <w:tblGrid>
-      <w:gridCol w:w="1271"/>
-      <w:gridCol w:w="11629"/>
+      <w:gridCol w:w="2122"/>
+      <w:gridCol w:w="7654"/>
     </w:tblGrid>
     <w:tr>
       <w:tc>
         <w:tcPr>
-          <w:tcW w:w="1271" w:type="dxa"/>
-          <w:tcBorders>
-            <w:bottom w:val="double" w:sz="4" w:space="0" w:color="auto"/>
-          </w:tcBorders>
+          <w:tcW w:w="2122" w:type="dxa"/>
         </w:tcPr>
         <w:p>
           <w:pPr>
@@ -2397,18 +3779,18 @@
               <w:noProof/>
             </w:rPr>
             <w:drawing>
-              <wp:anchor distT="0" distB="0" distL="114300" distR="114300" simplePos="0" relativeHeight="251658240" behindDoc="1" locked="0" layoutInCell="1" allowOverlap="1">
+              <wp:anchor distT="0" distB="0" distL="114300" distR="114300" simplePos="0" relativeHeight="251658240" behindDoc="1" locked="0" layoutInCell="1" allowOverlap="1" wp14:anchorId="34204A37" wp14:editId="55CBE5F6">
                 <wp:simplePos x="0" y="0"/>
                 <wp:positionH relativeFrom="column">
-                  <wp:posOffset>1057</wp:posOffset>
+                  <wp:posOffset>105930</wp:posOffset>
                 </wp:positionH>
                 <wp:positionV relativeFrom="paragraph">
-                  <wp:posOffset>3842</wp:posOffset>
+                  <wp:posOffset>130464</wp:posOffset>
                 </wp:positionV>
-                <wp:extent cx="1206393" cy="1120222"/>
-                <wp:effectExtent l="0" t="0" r="0" b="3810"/>
+                <wp:extent cx="1130530" cy="1049778"/>
+                <wp:effectExtent l="0" t="0" r="0" b="0"/>
                 <wp:wrapNone/>
-                <wp:docPr id="31" name="Picture 5" descr="F:\MASTERPLAN UNTIDAR\DESAIN LOGO\LOGO UNTIDAR DASAR BW.png"/>
+                <wp:docPr id="11" name="Picture 11" descr="F:\MASTERPLAN UNTIDAR\DESAIN LOGO\LOGO UNTIDAR DASAR BW.png"/>
                 <wp:cNvGraphicFramePr>
                   <a:graphicFrameLocks xmlns:a="http://schemas.openxmlformats.org/drawingml/2006/main" noChangeAspect="1"/>
                 </wp:cNvGraphicFramePr>
@@ -2437,7 +3819,7 @@
                       <pic:spPr bwMode="auto">
                         <a:xfrm>
                           <a:off x="0" y="0"/>
-                          <a:ext cx="1206393" cy="1120222"/>
+                          <a:ext cx="1137047" cy="1055830"/>
                         </a:xfrm>
                         <a:prstGeom prst="rect">
                           <a:avLst/>
@@ -2451,6 +3833,12 @@
                     </pic:pic>
                   </a:graphicData>
                 </a:graphic>
+                <wp14:sizeRelH relativeFrom="margin">
+                  <wp14:pctWidth>0</wp14:pctWidth>
+                </wp14:sizeRelH>
+                <wp14:sizeRelV relativeFrom="margin">
+                  <wp14:pctHeight>0</wp14:pctHeight>
+                </wp14:sizeRelV>
               </wp:anchor>
             </w:drawing>
           </w:r>
@@ -2458,10 +3846,7 @@
       </w:tc>
       <w:tc>
         <w:tcPr>
-          <w:tcW w:w="11629" w:type="dxa"/>
-          <w:tcBorders>
-            <w:bottom w:val="double" w:sz="4" w:space="0" w:color="auto"/>
-          </w:tcBorders>
+          <w:tcW w:w="7654" w:type="dxa"/>
         </w:tcPr>
         <w:p>
           <w:pPr>
@@ -2534,6 +3919,7 @@
             </w:rPr>
           </w:pPr>
           <w:proofErr w:type="spellStart"/>
+          <w:proofErr w:type="gramStart"/>
           <w:r>
             <w:rPr>
               <w:rFonts w:ascii="Arial" w:hAnsi="Arial" w:cs="Arial"/>
@@ -2545,7 +3931,14 @@
             <w:rPr>
               <w:rFonts w:ascii="Arial" w:hAnsi="Arial" w:cs="Arial"/>
             </w:rPr>
-            <w:t xml:space="preserve"> : Jl. </w:t>
+            <w:t xml:space="preserve"> :</w:t>
+          </w:r>
+          <w:proofErr w:type="gramEnd"/>
+          <w:r>
+            <w:rPr>
+              <w:rFonts w:ascii="Arial" w:hAnsi="Arial" w:cs="Arial"/>
+            </w:rPr>
+            <w:t xml:space="preserve"> Jl. </w:t>
           </w:r>
           <w:proofErr w:type="spellStart"/>
           <w:r>
@@ -2684,7 +4077,7 @@
 </file>
 
 <file path=word/numbering.xml><?xml version="1.0" encoding="utf-8"?>
-<w:numbering xmlns:wpc="http://schemas.microsoft.com/office/word/2010/wordprocessingCanvas" xmlns:mc="http://schemas.openxmlformats.org/markup-compatibility/2006" xmlns:o="urn:schemas-microsoft-com:office:office" xmlns:r="http://schemas.openxmlformats.org/officeDocument/2006/relationships" xmlns:m="http://schemas.openxmlformats.org/officeDocument/2006/math" xmlns:v="urn:schemas-microsoft-com:vml" xmlns:wp14="http://schemas.microsoft.com/office/word/2010/wordprocessingDrawing" xmlns:wp="http://schemas.openxmlformats.org/drawingml/2006/wordprocessingDrawing" xmlns:w10="urn:schemas-microsoft-com:office:word" xmlns:w="http://schemas.openxmlformats.org/wordprocessingml/2006/main" xmlns:w14="http://schemas.microsoft.com/office/word/2010/wordml" xmlns:w15="http://schemas.microsoft.com/office/word/2012/wordml" xmlns:wpg="http://schemas.microsoft.com/office/word/2010/wordprocessingGroup" xmlns:wpi="http://schemas.microsoft.com/office/word/2010/wordprocessingInk" xmlns:wne="http://schemas.microsoft.com/office/word/2006/wordml" xmlns:wps="http://schemas.microsoft.com/office/word/2010/wordprocessingShape" mc:Ignorable="w14 w15 wp14">
+<w:numbering xmlns:wpc="http://schemas.microsoft.com/office/word/2010/wordprocessingCanvas" xmlns:cx="http://schemas.microsoft.com/office/drawing/2014/chartex" xmlns:mc="http://schemas.openxmlformats.org/markup-compatibility/2006" xmlns:o="urn:schemas-microsoft-com:office:office" xmlns:r="http://schemas.openxmlformats.org/officeDocument/2006/relationships" xmlns:m="http://schemas.openxmlformats.org/officeDocument/2006/math" xmlns:v="urn:schemas-microsoft-com:vml" xmlns:wp14="http://schemas.microsoft.com/office/word/2010/wordprocessingDrawing" xmlns:wp="http://schemas.openxmlformats.org/drawingml/2006/wordprocessingDrawing" xmlns:w10="urn:schemas-microsoft-com:office:word" xmlns:w="http://schemas.openxmlformats.org/wordprocessingml/2006/main" xmlns:w14="http://schemas.microsoft.com/office/word/2010/wordml" xmlns:w15="http://schemas.microsoft.com/office/word/2012/wordml" xmlns:w16se="http://schemas.microsoft.com/office/word/2015/wordml/symex" xmlns:wpg="http://schemas.microsoft.com/office/word/2010/wordprocessingGroup" xmlns:wpi="http://schemas.microsoft.com/office/word/2010/wordprocessingInk" xmlns:wne="http://schemas.microsoft.com/office/word/2006/wordml" xmlns:wps="http://schemas.microsoft.com/office/word/2010/wordprocessingShape" mc:Ignorable="w14 w15 w16se wp14">
   <w:abstractNum w:abstractNumId="0" w15:restartNumberingAfterBreak="0">
     <w:nsid w:val="00000015"/>
     <w:multiLevelType w:val="hybridMultilevel"/>
@@ -5113,7 +6506,7 @@
 </file>
 
 <file path=word/styles.xml><?xml version="1.0" encoding="utf-8"?>
-<w:styles xmlns:mc="http://schemas.openxmlformats.org/markup-compatibility/2006" xmlns:r="http://schemas.openxmlformats.org/officeDocument/2006/relationships" xmlns:w="http://schemas.openxmlformats.org/wordprocessingml/2006/main" xmlns:w14="http://schemas.microsoft.com/office/word/2010/wordml" xmlns:w15="http://schemas.microsoft.com/office/word/2012/wordml" mc:Ignorable="w14 w15">
+<w:styles xmlns:mc="http://schemas.openxmlformats.org/markup-compatibility/2006" xmlns:r="http://schemas.openxmlformats.org/officeDocument/2006/relationships" xmlns:w="http://schemas.openxmlformats.org/wordprocessingml/2006/main" xmlns:w14="http://schemas.microsoft.com/office/word/2010/wordml" xmlns:w15="http://schemas.microsoft.com/office/word/2012/wordml" xmlns:w16se="http://schemas.microsoft.com/office/word/2015/wordml/symex" mc:Ignorable="w14 w15 w16se">
   <w:docDefaults>
     <w:rPrDefault>
       <w:rPr>
